--- a/project1/最近邻、双线性和双三次方插值实验报告.docx
+++ b/project1/最近邻、双线性和双三次方插值实验报告.docx
@@ -378,48 +378,82 @@
     </w:p>
     <w:p>
       <w:pPr>
-        <w:rPr>
-          <w:shd w:val="clear" w:color="auto" w:fill="FFFFFF"/>
-        </w:rPr>
-      </w:pPr>
-      <w:r>
-        <w:rPr>
+        <w:ind w:firstLineChars="200" w:firstLine="420"/>
+        <w:rPr>
+          <w:rFonts w:ascii="Arial" w:hAnsi="Arial" w:cs="Arial" w:hint="eastAsia"/>
+          <w:color w:val="4D4D4D"/>
+          <w:szCs w:val="21"/>
+          <w:shd w:val="clear" w:color="auto" w:fill="FFFFFF"/>
+        </w:rPr>
+      </w:pPr>
+      <w:r>
+        <w:rPr>
+          <w:rFonts w:ascii="Arial" w:hAnsi="Arial" w:cs="Arial"/>
+          <w:color w:val="4D4D4D"/>
+          <w:szCs w:val="21"/>
           <w:shd w:val="clear" w:color="auto" w:fill="FFFFFF"/>
         </w:rPr>
         <w:t>将一幅</w:t>
       </w:r>
       <w:r>
         <w:rPr>
+          <w:rFonts w:ascii="Arial" w:hAnsi="Arial" w:cs="Arial"/>
+          <w:color w:val="4D4D4D"/>
+          <w:szCs w:val="21"/>
           <w:shd w:val="clear" w:color="auto" w:fill="FFFFFF"/>
         </w:rPr>
         <w:t>Lina</w:t>
       </w:r>
       <w:r>
         <w:rPr>
+          <w:rFonts w:ascii="Arial" w:hAnsi="Arial" w:cs="Arial"/>
+          <w:color w:val="4D4D4D"/>
+          <w:szCs w:val="21"/>
           <w:shd w:val="clear" w:color="auto" w:fill="FFFFFF"/>
         </w:rPr>
         <w:t>图像降采样后，分别利用最近邻、双线性和双三次方插值恢复至原分辨率，并比较效果差异。要求除了图像输入和输出显示外，核心处理函数自己编写，不能直接调用</w:t>
       </w:r>
       <w:r>
         <w:rPr>
-          <w:shd w:val="clear" w:color="auto" w:fill="FFFFFF"/>
-        </w:rPr>
-        <w:t>opencv</w:t>
-      </w:r>
-      <w:r>
-        <w:rPr>
+          <w:rFonts w:ascii="Arial" w:hAnsi="Arial" w:cs="Arial"/>
+          <w:color w:val="4D4D4D"/>
+          <w:szCs w:val="21"/>
+          <w:shd w:val="clear" w:color="auto" w:fill="FFFFFF"/>
+        </w:rPr>
+        <w:t>open</w:t>
+      </w:r>
+      <w:r>
+        <w:rPr>
+          <w:rFonts w:ascii="Arial" w:hAnsi="Arial" w:cs="Arial" w:hint="eastAsia"/>
+          <w:color w:val="4D4D4D"/>
+          <w:szCs w:val="21"/>
+          <w:shd w:val="clear" w:color="auto" w:fill="FFFFFF"/>
+        </w:rPr>
+        <w:t>CV</w:t>
+      </w:r>
+      <w:r>
+        <w:rPr>
+          <w:rFonts w:ascii="Arial" w:hAnsi="Arial" w:cs="Arial"/>
+          <w:color w:val="4D4D4D"/>
+          <w:szCs w:val="21"/>
           <w:shd w:val="clear" w:color="auto" w:fill="FFFFFF"/>
         </w:rPr>
         <w:t>或者</w:t>
       </w:r>
       <w:r>
         <w:rPr>
+          <w:rFonts w:ascii="Arial" w:hAnsi="Arial" w:cs="Arial"/>
+          <w:color w:val="4D4D4D"/>
+          <w:szCs w:val="21"/>
           <w:shd w:val="clear" w:color="auto" w:fill="FFFFFF"/>
         </w:rPr>
         <w:t>matlab</w:t>
       </w:r>
       <w:r>
         <w:rPr>
+          <w:rFonts w:ascii="Arial" w:hAnsi="Arial" w:cs="Arial"/>
+          <w:color w:val="4D4D4D"/>
+          <w:szCs w:val="21"/>
           <w:shd w:val="clear" w:color="auto" w:fill="FFFFFF"/>
         </w:rPr>
         <w:t>里的相关函数。</w:t>
@@ -427,248 +461,1064 @@
     </w:p>
     <w:p>
       <w:pPr>
+        <w:pStyle w:val="1"/>
+        <w:rPr>
+          <w:shd w:val="clear" w:color="auto" w:fill="FFFFFF"/>
+        </w:rPr>
+      </w:pPr>
+      <w:r>
+        <w:rPr>
+          <w:shd w:val="clear" w:color="auto" w:fill="FFFFFF"/>
+        </w:rPr>
+        <w:t>2 实验</w:t>
+      </w:r>
+      <w:r>
         <w:rPr>
           <w:rFonts w:hint="eastAsia"/>
           <w:shd w:val="clear" w:color="auto" w:fill="FFFFFF"/>
         </w:rPr>
-      </w:pPr>
-    </w:p>
-    <w:p>
-      <w:pPr>
-        <w:pStyle w:val="1"/>
+        <w:t>原理</w:t>
+      </w:r>
+    </w:p>
+    <w:p>
+      <w:pPr>
+        <w:ind w:firstLineChars="200" w:firstLine="420"/>
+        <w:rPr>
+          <w:rFonts w:ascii="Arial" w:hAnsi="Arial" w:cs="Arial"/>
+          <w:color w:val="4D4D4D"/>
+          <w:szCs w:val="21"/>
+          <w:shd w:val="clear" w:color="auto" w:fill="FFFFFF"/>
+        </w:rPr>
+      </w:pPr>
+      <w:r>
+        <w:rPr>
+          <w:rFonts w:ascii="Arial" w:hAnsi="Arial" w:cs="Arial"/>
+          <w:color w:val="4D4D4D"/>
+          <w:szCs w:val="21"/>
+          <w:shd w:val="clear" w:color="auto" w:fill="FFFFFF"/>
+        </w:rPr>
+        <w:t xml:space="preserve">• </w:t>
+      </w:r>
+      <w:r>
+        <w:rPr>
+          <w:rFonts w:ascii="Arial" w:hAnsi="Arial" w:cs="Arial"/>
+          <w:color w:val="4D4D4D"/>
+          <w:szCs w:val="21"/>
+          <w:shd w:val="clear" w:color="auto" w:fill="FFFFFF"/>
+        </w:rPr>
+        <w:t>内插是图像放大、收缩、旋转和几何校正等任务中广泛使用的</w:t>
+      </w:r>
+      <w:r>
+        <w:rPr>
+          <w:rFonts w:ascii="Arial" w:hAnsi="Arial" w:cs="Arial"/>
+          <w:color w:val="4D4D4D"/>
+          <w:szCs w:val="21"/>
+          <w:shd w:val="clear" w:color="auto" w:fill="FFFFFF"/>
+        </w:rPr>
+        <w:t xml:space="preserve"> </w:t>
+      </w:r>
+      <w:r>
+        <w:rPr>
+          <w:rFonts w:ascii="Arial" w:hAnsi="Arial" w:cs="Arial"/>
+          <w:color w:val="4D4D4D"/>
+          <w:szCs w:val="21"/>
+          <w:shd w:val="clear" w:color="auto" w:fill="FFFFFF"/>
+        </w:rPr>
+        <w:t>基本工具。是一种基本的图像重取样方法。</w:t>
+      </w:r>
+      <w:r>
+        <w:rPr>
+          <w:rFonts w:ascii="Arial" w:hAnsi="Arial" w:cs="Arial"/>
+          <w:color w:val="4D4D4D"/>
+          <w:szCs w:val="21"/>
+          <w:shd w:val="clear" w:color="auto" w:fill="FFFFFF"/>
+        </w:rPr>
+        <w:t xml:space="preserve"> • </w:t>
+      </w:r>
+      <w:r>
+        <w:rPr>
+          <w:rFonts w:ascii="Arial" w:hAnsi="Arial" w:cs="Arial"/>
+          <w:color w:val="4D4D4D"/>
+          <w:szCs w:val="21"/>
+          <w:shd w:val="clear" w:color="auto" w:fill="FFFFFF"/>
+        </w:rPr>
+        <w:t>是用已知数据来估计未知位置的数值的处理</w:t>
+      </w:r>
+    </w:p>
+    <w:p>
+      <w:pPr>
+        <w:ind w:firstLineChars="200" w:firstLine="420"/>
+        <w:rPr>
+          <w:rFonts w:ascii="Arial" w:hAnsi="Arial" w:cs="Arial"/>
+          <w:color w:val="4D4D4D"/>
+          <w:szCs w:val="21"/>
+          <w:shd w:val="clear" w:color="auto" w:fill="FFFFFF"/>
+        </w:rPr>
+      </w:pPr>
+      <w:r>
+        <w:rPr>
+          <w:rFonts w:ascii="Arial" w:hAnsi="Arial" w:cs="Arial"/>
+          <w:color w:val="4D4D4D"/>
+          <w:szCs w:val="21"/>
+          <w:shd w:val="clear" w:color="auto" w:fill="FFFFFF"/>
+        </w:rPr>
+        <w:t>数字图像的质量在很大程度上取决于取样和量化中所用的样本数和灰度级</w:t>
+      </w:r>
+      <w:r>
+        <w:rPr>
+          <w:rFonts w:ascii="Arial" w:hAnsi="Arial" w:cs="Arial"/>
+          <w:color w:val="4D4D4D"/>
+          <w:szCs w:val="21"/>
+          <w:shd w:val="clear" w:color="auto" w:fill="FFFFFF"/>
+        </w:rPr>
+        <w:t xml:space="preserve"> </w:t>
+      </w:r>
+      <w:r>
+        <w:rPr>
+          <w:rFonts w:ascii="Arial" w:hAnsi="Arial" w:cs="Arial"/>
+          <w:color w:val="4D4D4D"/>
+          <w:szCs w:val="21"/>
+          <w:shd w:val="clear" w:color="auto" w:fill="FFFFFF"/>
+        </w:rPr>
+        <w:t>。</w:t>
+      </w:r>
+    </w:p>
+    <w:p>
+      <w:pPr>
+        <w:ind w:firstLineChars="200" w:firstLine="420"/>
+        <w:rPr>
+          <w:rFonts w:ascii="Arial" w:hAnsi="Arial" w:cs="Arial" w:hint="eastAsia"/>
+          <w:color w:val="4D4D4D"/>
+          <w:szCs w:val="21"/>
+          <w:shd w:val="clear" w:color="auto" w:fill="FFFFFF"/>
+        </w:rPr>
+      </w:pPr>
+      <w:r>
+        <w:rPr>
+          <w:rFonts w:ascii="Arial" w:hAnsi="Arial" w:cs="Arial"/>
+          <w:color w:val="4D4D4D"/>
+          <w:szCs w:val="21"/>
+          <w:shd w:val="clear" w:color="auto" w:fill="FFFFFF"/>
+        </w:rPr>
+        <w:t>上采样就是放大图像，通过放大图像，我们可以增加图像的像素。降采样就是缩小图像，通过缩小图像，我们可以减少图像的像素，一方面，我们可以生成对应图像的缩略图，另一方面，我们可以减少图像的大小，节约内存。</w:t>
+      </w:r>
+    </w:p>
+    <w:p>
+      <w:pPr>
+        <w:ind w:firstLineChars="200" w:firstLine="420"/>
+        <w:rPr>
+          <w:rFonts w:ascii="Arial" w:hAnsi="Arial" w:cs="Arial"/>
+          <w:color w:val="4D4D4D"/>
+          <w:szCs w:val="21"/>
+          <w:shd w:val="clear" w:color="auto" w:fill="FFFFFF"/>
+        </w:rPr>
+      </w:pPr>
+      <w:r>
+        <w:rPr>
+          <w:rFonts w:ascii="Arial" w:hAnsi="Arial" w:cs="Arial" w:hint="eastAsia"/>
+          <w:color w:val="4D4D4D"/>
+          <w:szCs w:val="21"/>
+          <w:shd w:val="clear" w:color="auto" w:fill="FFFFFF"/>
+        </w:rPr>
+        <w:t>降采样</w:t>
+      </w:r>
+      <w:r>
+        <w:rPr>
+          <w:rFonts w:ascii="Arial" w:hAnsi="Arial" w:cs="Arial" w:hint="eastAsia"/>
+          <w:color w:val="4D4D4D"/>
+          <w:szCs w:val="21"/>
+          <w:shd w:val="clear" w:color="auto" w:fill="FFFFFF"/>
+        </w:rPr>
+        <w:t>:</w:t>
+      </w:r>
+      <w:r>
+        <w:rPr>
+          <w:rFonts w:ascii="Arial" w:hAnsi="Arial" w:cs="Arial"/>
+          <w:color w:val="4D4D4D"/>
+          <w:szCs w:val="21"/>
+          <w:shd w:val="clear" w:color="auto" w:fill="FFFFFF"/>
+        </w:rPr>
+        <w:t xml:space="preserve"> </w:t>
+      </w:r>
+      <w:r>
+        <w:rPr>
+          <w:rFonts w:ascii="Arial" w:hAnsi="Arial" w:cs="Arial" w:hint="eastAsia"/>
+          <w:color w:val="4D4D4D"/>
+          <w:szCs w:val="21"/>
+          <w:shd w:val="clear" w:color="auto" w:fill="FFFFFF"/>
+        </w:rPr>
+        <w:t>已有库为</w:t>
+      </w:r>
+      <w:r>
+        <w:rPr>
+          <w:rFonts w:ascii="Arial" w:hAnsi="Arial" w:cs="Arial"/>
+          <w:color w:val="4D4D4D"/>
+          <w:szCs w:val="21"/>
+          <w:shd w:val="clear" w:color="auto" w:fill="FFFFFF"/>
+        </w:rPr>
+        <w:t>pyrDown ,pyrUp</w:t>
+      </w:r>
+      <w:r>
+        <w:rPr>
+          <w:rFonts w:ascii="Arial" w:hAnsi="Arial" w:cs="Arial"/>
+          <w:color w:val="4D4D4D"/>
+          <w:szCs w:val="21"/>
+          <w:shd w:val="clear" w:color="auto" w:fill="FFFFFF"/>
+        </w:rPr>
+        <w:t>,</w:t>
+      </w:r>
+      <w:r>
+        <w:rPr>
+          <w:rFonts w:ascii="Arial" w:hAnsi="Arial" w:cs="Arial" w:hint="eastAsia"/>
+          <w:color w:val="4D4D4D"/>
+          <w:szCs w:val="21"/>
+          <w:shd w:val="clear" w:color="auto" w:fill="FFFFFF"/>
+        </w:rPr>
+        <w:t>可以作为参考</w:t>
+      </w:r>
+      <w:r>
+        <w:rPr>
+          <w:rFonts w:ascii="Arial" w:hAnsi="Arial" w:cs="Arial" w:hint="eastAsia"/>
+          <w:color w:val="4D4D4D"/>
+          <w:szCs w:val="21"/>
+          <w:shd w:val="clear" w:color="auto" w:fill="FFFFFF"/>
+        </w:rPr>
+        <w:t>.</w:t>
+      </w:r>
+    </w:p>
+    <w:p>
+      <w:pPr>
+        <w:ind w:firstLineChars="200" w:firstLine="420"/>
+        <w:rPr>
+          <w:rFonts w:ascii="Arial" w:hAnsi="Arial" w:cs="Arial" w:hint="eastAsia"/>
+          <w:color w:val="4D4D4D"/>
+          <w:szCs w:val="21"/>
+          <w:shd w:val="clear" w:color="auto" w:fill="FFFFFF"/>
+        </w:rPr>
+      </w:pPr>
+      <w:r>
+        <w:rPr>
+          <w:rFonts w:ascii="Arial" w:hAnsi="Arial" w:cs="Arial" w:hint="eastAsia"/>
+          <w:color w:val="4D4D4D"/>
+          <w:szCs w:val="21"/>
+          <w:shd w:val="clear" w:color="auto" w:fill="FFFFFF"/>
+        </w:rPr>
+        <w:t xml:space="preserve"> pyrUp</w:t>
+      </w:r>
+      <w:r>
+        <w:rPr>
+          <w:rFonts w:ascii="Arial" w:hAnsi="Arial" w:cs="Arial" w:hint="eastAsia"/>
+          <w:color w:val="4D4D4D"/>
+          <w:szCs w:val="21"/>
+          <w:shd w:val="clear" w:color="auto" w:fill="FFFFFF"/>
+        </w:rPr>
+        <w:t>函数，首先对输入图像进行上采样，在图像的偶数行和偶数列插入</w:t>
+      </w:r>
+      <w:r>
+        <w:rPr>
+          <w:rFonts w:ascii="Arial" w:hAnsi="Arial" w:cs="Arial" w:hint="eastAsia"/>
+          <w:color w:val="4D4D4D"/>
+          <w:szCs w:val="21"/>
+          <w:shd w:val="clear" w:color="auto" w:fill="FFFFFF"/>
+        </w:rPr>
+        <w:t>0</w:t>
+      </w:r>
+      <w:r>
+        <w:rPr>
+          <w:rFonts w:ascii="Arial" w:hAnsi="Arial" w:cs="Arial" w:hint="eastAsia"/>
+          <w:color w:val="4D4D4D"/>
+          <w:szCs w:val="21"/>
+          <w:shd w:val="clear" w:color="auto" w:fill="FFFFFF"/>
+        </w:rPr>
+        <w:t>；然后进行滤波。</w:t>
+      </w:r>
+      <w:r>
+        <w:rPr>
+          <w:rFonts w:ascii="Arial" w:hAnsi="Arial" w:cs="Arial" w:hint="eastAsia"/>
+          <w:color w:val="4D4D4D"/>
+          <w:szCs w:val="21"/>
+          <w:shd w:val="clear" w:color="auto" w:fill="FFFFFF"/>
+        </w:rPr>
+        <w:t>pyrDown</w:t>
+      </w:r>
+      <w:r>
+        <w:rPr>
+          <w:rFonts w:ascii="Arial" w:hAnsi="Arial" w:cs="Arial" w:hint="eastAsia"/>
+          <w:color w:val="4D4D4D"/>
+          <w:szCs w:val="21"/>
+          <w:shd w:val="clear" w:color="auto" w:fill="FFFFFF"/>
+        </w:rPr>
+        <w:t>函数正好相反，先对输入图像进行滤波，然后剔除图像的偶数行和偶数列。</w:t>
+      </w:r>
+    </w:p>
+    <w:p>
+      <w:pPr>
+        <w:ind w:firstLineChars="200" w:firstLine="420"/>
+        <w:rPr>
+          <w:rFonts w:ascii="Arial" w:hAnsi="Arial" w:cs="Arial"/>
+          <w:color w:val="4D4D4D"/>
+          <w:szCs w:val="21"/>
+          <w:shd w:val="clear" w:color="auto" w:fill="FFFFFF"/>
+        </w:rPr>
+      </w:pPr>
+      <w:r>
+        <w:rPr>
+          <w:rFonts w:ascii="Arial" w:hAnsi="Arial" w:cs="Arial"/>
+          <w:color w:val="4D4D4D"/>
+          <w:szCs w:val="21"/>
+          <w:shd w:val="clear" w:color="auto" w:fill="FFFFFF"/>
+        </w:rPr>
+        <w:t xml:space="preserve">• </w:t>
+      </w:r>
+      <w:r>
+        <w:rPr>
+          <w:rFonts w:ascii="Arial" w:hAnsi="Arial" w:cs="Arial"/>
+          <w:color w:val="4D4D4D"/>
+          <w:szCs w:val="21"/>
+          <w:shd w:val="clear" w:color="auto" w:fill="FFFFFF"/>
+        </w:rPr>
+        <w:t>最近邻内插</w:t>
+      </w:r>
+      <w:r>
+        <w:rPr>
+          <w:rFonts w:ascii="Arial" w:hAnsi="Arial" w:cs="Arial"/>
+          <w:color w:val="4D4D4D"/>
+          <w:szCs w:val="21"/>
+          <w:shd w:val="clear" w:color="auto" w:fill="FFFFFF"/>
+        </w:rPr>
+        <w:t xml:space="preserve"> • </w:t>
+      </w:r>
+      <w:r>
+        <w:rPr>
+          <w:rFonts w:ascii="Arial" w:hAnsi="Arial" w:cs="Arial"/>
+          <w:color w:val="4D4D4D"/>
+          <w:szCs w:val="21"/>
+          <w:shd w:val="clear" w:color="auto" w:fill="FFFFFF"/>
+        </w:rPr>
+        <w:t>把原图像中最近邻的灰度赋给每个内插的新位置</w:t>
+      </w:r>
+      <w:r>
+        <w:rPr>
+          <w:rFonts w:ascii="Arial" w:hAnsi="Arial" w:cs="Arial"/>
+          <w:color w:val="4D4D4D"/>
+          <w:szCs w:val="21"/>
+          <w:shd w:val="clear" w:color="auto" w:fill="FFFFFF"/>
+        </w:rPr>
+        <w:t>.</w:t>
+      </w:r>
+    </w:p>
+    <w:p>
+      <w:pPr>
+        <w:ind w:firstLineChars="200" w:firstLine="420"/>
+        <w:rPr>
+          <w:rFonts w:ascii="Arial" w:hAnsi="Arial" w:cs="Arial"/>
+          <w:color w:val="4D4D4D"/>
+          <w:szCs w:val="21"/>
+          <w:shd w:val="clear" w:color="auto" w:fill="FFFFFF"/>
+        </w:rPr>
+      </w:pPr>
+      <w:r>
+        <w:rPr>
+          <w:rFonts w:ascii="Arial" w:hAnsi="Arial" w:cs="Arial"/>
+          <w:color w:val="4D4D4D"/>
+          <w:szCs w:val="21"/>
+          <w:shd w:val="clear" w:color="auto" w:fill="FFFFFF"/>
+        </w:rPr>
+        <w:t xml:space="preserve">• </w:t>
+      </w:r>
+      <w:r>
+        <w:rPr>
+          <w:rFonts w:ascii="Arial" w:hAnsi="Arial" w:cs="Arial"/>
+          <w:color w:val="4D4D4D"/>
+          <w:szCs w:val="21"/>
+          <w:shd w:val="clear" w:color="auto" w:fill="FFFFFF"/>
+        </w:rPr>
+        <w:t>双线性内插</w:t>
+      </w:r>
+      <w:r>
+        <w:rPr>
+          <w:rFonts w:ascii="Arial" w:hAnsi="Arial" w:cs="Arial"/>
+          <w:color w:val="4D4D4D"/>
+          <w:szCs w:val="21"/>
+          <w:shd w:val="clear" w:color="auto" w:fill="FFFFFF"/>
+        </w:rPr>
+        <w:t>(</w:t>
+      </w:r>
+      <w:r>
+        <w:rPr>
+          <w:rFonts w:ascii="Arial" w:hAnsi="Arial" w:cs="Arial"/>
+          <w:color w:val="4D4D4D"/>
+          <w:szCs w:val="21"/>
+          <w:shd w:val="clear" w:color="auto" w:fill="FFFFFF"/>
+        </w:rPr>
+        <w:t>用</w:t>
+      </w:r>
+      <w:r>
+        <w:rPr>
+          <w:rFonts w:ascii="Arial" w:hAnsi="Arial" w:cs="Arial"/>
+          <w:color w:val="4D4D4D"/>
+          <w:szCs w:val="21"/>
+          <w:shd w:val="clear" w:color="auto" w:fill="FFFFFF"/>
+        </w:rPr>
+        <w:t>4</w:t>
+      </w:r>
+      <w:r>
+        <w:rPr>
+          <w:rFonts w:ascii="Arial" w:hAnsi="Arial" w:cs="Arial"/>
+          <w:color w:val="4D4D4D"/>
+          <w:szCs w:val="21"/>
+          <w:shd w:val="clear" w:color="auto" w:fill="FFFFFF"/>
+        </w:rPr>
+        <w:t>个最近邻</w:t>
+      </w:r>
+      <w:r>
+        <w:rPr>
+          <w:rFonts w:ascii="Arial" w:hAnsi="Arial" w:cs="Arial"/>
+          <w:color w:val="4D4D4D"/>
+          <w:szCs w:val="21"/>
+          <w:shd w:val="clear" w:color="auto" w:fill="FFFFFF"/>
+        </w:rPr>
+        <w:t xml:space="preserve">) • V(x,y)=ax+by+cxy+d  </w:t>
+      </w:r>
+      <w:r>
+        <w:rPr>
+          <w:rFonts w:ascii="Arial" w:hAnsi="Arial" w:cs="Arial"/>
+          <w:color w:val="4D4D4D"/>
+          <w:szCs w:val="21"/>
+          <w:shd w:val="clear" w:color="auto" w:fill="FFFFFF"/>
+        </w:rPr>
+        <w:t>注意：实质上是一种非线性内插方法</w:t>
+      </w:r>
+    </w:p>
+    <w:p>
+      <w:pPr>
+        <w:ind w:firstLineChars="200" w:firstLine="420"/>
+        <w:rPr>
+          <w:rFonts w:ascii="Arial" w:hAnsi="Arial" w:cs="Arial" w:hint="eastAsia"/>
+          <w:color w:val="4D4D4D"/>
+          <w:szCs w:val="21"/>
+          <w:shd w:val="clear" w:color="auto" w:fill="FFFFFF"/>
+        </w:rPr>
+      </w:pPr>
+      <w:r>
+        <w:rPr>
+          <w:rFonts w:ascii="Arial" w:hAnsi="Arial" w:cs="Arial"/>
+          <w:color w:val="4D4D4D"/>
+          <w:szCs w:val="21"/>
+          <w:shd w:val="clear" w:color="auto" w:fill="FFFFFF"/>
+        </w:rPr>
+        <w:t>双三次内插（用</w:t>
+      </w:r>
+      <w:r>
+        <w:rPr>
+          <w:rFonts w:ascii="Arial" w:hAnsi="Arial" w:cs="Arial"/>
+          <w:color w:val="4D4D4D"/>
+          <w:szCs w:val="21"/>
+          <w:shd w:val="clear" w:color="auto" w:fill="FFFFFF"/>
+        </w:rPr>
+        <w:t>16</w:t>
+      </w:r>
+      <w:r>
+        <w:rPr>
+          <w:rFonts w:ascii="Arial" w:hAnsi="Arial" w:cs="Arial"/>
+          <w:color w:val="4D4D4D"/>
+          <w:szCs w:val="21"/>
+          <w:shd w:val="clear" w:color="auto" w:fill="FFFFFF"/>
+        </w:rPr>
+        <w:t>个最近邻，保持细节更好</w:t>
+      </w:r>
+      <w:r>
+        <w:rPr>
+          <w:rFonts w:ascii="Arial" w:hAnsi="Arial" w:cs="Arial" w:hint="eastAsia"/>
+          <w:color w:val="4D4D4D"/>
+          <w:szCs w:val="21"/>
+          <w:shd w:val="clear" w:color="auto" w:fill="FFFFFF"/>
+        </w:rPr>
+        <w:t>）</w:t>
+      </w:r>
+    </w:p>
+    <w:p>
+      <w:pPr>
+        <w:pStyle w:val="2"/>
         <w:rPr>
           <w:rFonts w:hint="eastAsia"/>
         </w:rPr>
       </w:pPr>
       <w:r>
-        <w:t>2</w:t>
-      </w:r>
-      <w:r>
-        <w:t xml:space="preserve"> </w:t>
-      </w:r>
-      <w:r>
-        <w:t>实验</w:t>
-      </w:r>
-      <w:r>
-        <w:rPr>
-          <w:rFonts w:hint="eastAsia"/>
-        </w:rPr>
-        <w:t>原理</w:t>
-      </w:r>
-    </w:p>
-    <w:p>
-      <w:r>
-        <w:t xml:space="preserve">• </w:t>
-      </w:r>
-      <w:r>
-        <w:t>内插是图像放大、收缩、旋转和几何校正等任务中广泛使用的</w:t>
-      </w:r>
-      <w:r>
-        <w:t xml:space="preserve"> </w:t>
-      </w:r>
-      <w:r>
-        <w:t>基本工具。是一种基本的图像重取样方法。</w:t>
-      </w:r>
-      <w:r>
-        <w:t xml:space="preserve"> • </w:t>
-      </w:r>
-      <w:r>
-        <w:t>是用已知数据来估计未知位置的数值的处理</w:t>
-      </w:r>
-    </w:p>
-    <w:p>
-      <w:r>
-        <w:t xml:space="preserve">• </w:t>
-      </w:r>
-      <w:r>
-        <w:t>最近邻内插</w:t>
-      </w:r>
-      <w:r>
-        <w:t xml:space="preserve"> • </w:t>
-      </w:r>
-      <w:r>
-        <w:t>把原图像中最近邻的灰度赋给每个内插的新位置</w:t>
-      </w:r>
-      <w:r>
-        <w:t xml:space="preserve"> </w:t>
-      </w:r>
-    </w:p>
-    <w:p>
-      <w:r>
-        <w:t xml:space="preserve">• </w:t>
-      </w:r>
-      <w:r>
-        <w:t>双线性内插</w:t>
-      </w:r>
-      <w:r>
-        <w:t>(</w:t>
-      </w:r>
-      <w:r>
-        <w:t>用</w:t>
-      </w:r>
-      <w:r>
+        <w:rPr>
+          <w:shd w:val="clear" w:color="auto" w:fill="FFFFFF"/>
+        </w:rPr>
+        <w:t>基于BiCubic基函数的双三次插值法</w:t>
+      </w:r>
+    </w:p>
+    <w:p>
+      <w:pPr>
+        <w:ind w:firstLineChars="200" w:firstLine="420"/>
+        <w:rPr>
+          <w:rFonts w:ascii="Arial" w:hAnsi="Arial" w:cs="Arial"/>
+          <w:color w:val="4D4D4D"/>
+          <w:szCs w:val="21"/>
+          <w:shd w:val="clear" w:color="auto" w:fill="FFFFFF"/>
+        </w:rPr>
+      </w:pPr>
+      <w:r>
+        <w:rPr>
+          <w:rFonts w:ascii="Arial" w:hAnsi="Arial" w:cs="Arial"/>
+          <w:color w:val="4D4D4D"/>
+          <w:szCs w:val="21"/>
+          <w:shd w:val="clear" w:color="auto" w:fill="FFFFFF"/>
+        </w:rPr>
+        <w:t>双三次插值又称立方卷积插值。三次卷积插值是一种更加复杂的插值方式。该算法利用待采样点周围</w:t>
+      </w:r>
+      <w:r>
+        <w:rPr>
+          <w:rFonts w:ascii="Arial" w:hAnsi="Arial" w:cs="Arial"/>
+          <w:color w:val="4D4D4D"/>
+          <w:szCs w:val="21"/>
+          <w:shd w:val="clear" w:color="auto" w:fill="FFFFFF"/>
+        </w:rPr>
+        <w:t>16</w:t>
+      </w:r>
+      <w:r>
+        <w:rPr>
+          <w:rFonts w:ascii="Arial" w:hAnsi="Arial" w:cs="Arial"/>
+          <w:color w:val="4D4D4D"/>
+          <w:szCs w:val="21"/>
+          <w:shd w:val="clear" w:color="auto" w:fill="FFFFFF"/>
+        </w:rPr>
+        <w:t>个点的灰度值作三次插值，不仅考虑到</w:t>
+      </w:r>
+      <w:r>
+        <w:rPr>
+          <w:rFonts w:ascii="Arial" w:hAnsi="Arial" w:cs="Arial"/>
+          <w:color w:val="4D4D4D"/>
+          <w:szCs w:val="21"/>
+          <w:shd w:val="clear" w:color="auto" w:fill="FFFFFF"/>
+        </w:rPr>
         <w:t>4</w:t>
       </w:r>
       <w:r>
-        <w:t>个最近邻</w:t>
-      </w:r>
-      <w:r>
-        <w:t xml:space="preserve">) • V(x,y)=ax+by+cxy+d  </w:t>
-      </w:r>
-      <w:r>
-        <w:t>注意：实质上是一</w:t>
-      </w:r>
-      <w:r>
-        <w:t xml:space="preserve"> </w:t>
-      </w:r>
-      <w:r>
-        <w:t>种非线性内插方法</w:t>
-      </w:r>
-    </w:p>
-    <w:p>
-      <w:r>
-        <w:t>双三次内插（用</w:t>
-      </w:r>
-      <w:r>
+        <w:rPr>
+          <w:rFonts w:ascii="Arial" w:hAnsi="Arial" w:cs="Arial"/>
+          <w:color w:val="4D4D4D"/>
+          <w:szCs w:val="21"/>
+          <w:shd w:val="clear" w:color="auto" w:fill="FFFFFF"/>
+        </w:rPr>
+        <w:t>个直接相邻点的灰度影响，而且考虑到各邻点间灰度值变化率的影响。三次运算可以得到更接近高分辨率图像的放大效果，但也导致了运算量的急剧增加</w:t>
+      </w:r>
+      <w:r>
+        <w:rPr>
+          <w:rFonts w:ascii="Arial" w:hAnsi="Arial" w:cs="Arial"/>
+          <w:color w:val="4D4D4D"/>
+          <w:szCs w:val="21"/>
+          <w:shd w:val="clear" w:color="auto" w:fill="FFFFFF"/>
+        </w:rPr>
+        <w:t>。</w:t>
+      </w:r>
+    </w:p>
+    <w:p>
+      <w:pPr>
+        <w:ind w:firstLineChars="200" w:firstLine="420"/>
+        <w:rPr>
+          <w:rFonts w:ascii="Arial" w:hAnsi="Arial" w:cs="Arial" w:hint="eastAsia"/>
+          <w:color w:val="4D4D4D"/>
+          <w:szCs w:val="21"/>
+          <w:shd w:val="clear" w:color="auto" w:fill="FFFFFF"/>
+        </w:rPr>
+      </w:pPr>
+      <w:r>
+        <w:rPr>
+          <w:rFonts w:ascii="Arial" w:hAnsi="Arial" w:cs="Arial" w:hint="eastAsia"/>
+          <w:color w:val="4D4D4D"/>
+          <w:szCs w:val="21"/>
+          <w:shd w:val="clear" w:color="auto" w:fill="FFFFFF"/>
+        </w:rPr>
+        <w:t>假设源图像</w:t>
+      </w:r>
+      <w:r>
+        <w:rPr>
+          <w:rFonts w:ascii="Arial" w:hAnsi="Arial" w:cs="Arial" w:hint="eastAsia"/>
+          <w:color w:val="4D4D4D"/>
+          <w:szCs w:val="21"/>
+          <w:shd w:val="clear" w:color="auto" w:fill="FFFFFF"/>
+        </w:rPr>
+        <w:t>A</w:t>
+      </w:r>
+      <w:r>
+        <w:rPr>
+          <w:rFonts w:ascii="Arial" w:hAnsi="Arial" w:cs="Arial" w:hint="eastAsia"/>
+          <w:color w:val="4D4D4D"/>
+          <w:szCs w:val="21"/>
+          <w:shd w:val="clear" w:color="auto" w:fill="FFFFFF"/>
+        </w:rPr>
+        <w:t>大小为</w:t>
+      </w:r>
+      <w:r>
+        <w:rPr>
+          <w:rFonts w:ascii="Arial" w:hAnsi="Arial" w:cs="Arial" w:hint="eastAsia"/>
+          <w:color w:val="4D4D4D"/>
+          <w:szCs w:val="21"/>
+          <w:shd w:val="clear" w:color="auto" w:fill="FFFFFF"/>
+        </w:rPr>
+        <w:t>m*n</w:t>
+      </w:r>
+      <w:r>
+        <w:rPr>
+          <w:rFonts w:ascii="Arial" w:hAnsi="Arial" w:cs="Arial" w:hint="eastAsia"/>
+          <w:color w:val="4D4D4D"/>
+          <w:szCs w:val="21"/>
+          <w:shd w:val="clear" w:color="auto" w:fill="FFFFFF"/>
+        </w:rPr>
+        <w:t>，缩放后的目标图像</w:t>
+      </w:r>
+      <w:r>
+        <w:rPr>
+          <w:rFonts w:ascii="Arial" w:hAnsi="Arial" w:cs="Arial" w:hint="eastAsia"/>
+          <w:color w:val="4D4D4D"/>
+          <w:szCs w:val="21"/>
+          <w:shd w:val="clear" w:color="auto" w:fill="FFFFFF"/>
+        </w:rPr>
+        <w:t>B</w:t>
+      </w:r>
+      <w:r>
+        <w:rPr>
+          <w:rFonts w:ascii="Arial" w:hAnsi="Arial" w:cs="Arial" w:hint="eastAsia"/>
+          <w:color w:val="4D4D4D"/>
+          <w:szCs w:val="21"/>
+          <w:shd w:val="clear" w:color="auto" w:fill="FFFFFF"/>
+        </w:rPr>
+        <w:t>的大小为</w:t>
+      </w:r>
+      <w:r>
+        <w:rPr>
+          <w:rFonts w:ascii="Arial" w:hAnsi="Arial" w:cs="Arial" w:hint="eastAsia"/>
+          <w:color w:val="4D4D4D"/>
+          <w:szCs w:val="21"/>
+          <w:shd w:val="clear" w:color="auto" w:fill="FFFFFF"/>
+        </w:rPr>
+        <w:t>M*N</w:t>
+      </w:r>
+      <w:r>
+        <w:rPr>
+          <w:rFonts w:ascii="Arial" w:hAnsi="Arial" w:cs="Arial" w:hint="eastAsia"/>
+          <w:color w:val="4D4D4D"/>
+          <w:szCs w:val="21"/>
+          <w:shd w:val="clear" w:color="auto" w:fill="FFFFFF"/>
+        </w:rPr>
+        <w:t>。那么根据比例我们可以得到</w:t>
+      </w:r>
+      <w:r>
+        <w:rPr>
+          <w:rFonts w:ascii="Arial" w:hAnsi="Arial" w:cs="Arial" w:hint="eastAsia"/>
+          <w:color w:val="4D4D4D"/>
+          <w:szCs w:val="21"/>
+          <w:shd w:val="clear" w:color="auto" w:fill="FFFFFF"/>
+        </w:rPr>
+        <w:t>B(X,Y)</w:t>
+      </w:r>
+      <w:r>
+        <w:rPr>
+          <w:rFonts w:ascii="Arial" w:hAnsi="Arial" w:cs="Arial" w:hint="eastAsia"/>
+          <w:color w:val="4D4D4D"/>
+          <w:szCs w:val="21"/>
+          <w:shd w:val="clear" w:color="auto" w:fill="FFFFFF"/>
+        </w:rPr>
+        <w:t>在</w:t>
+      </w:r>
+      <w:r>
+        <w:rPr>
+          <w:rFonts w:ascii="Arial" w:hAnsi="Arial" w:cs="Arial" w:hint="eastAsia"/>
+          <w:color w:val="4D4D4D"/>
+          <w:szCs w:val="21"/>
+          <w:shd w:val="clear" w:color="auto" w:fill="FFFFFF"/>
+        </w:rPr>
+        <w:t>A</w:t>
+      </w:r>
+      <w:r>
+        <w:rPr>
+          <w:rFonts w:ascii="Arial" w:hAnsi="Arial" w:cs="Arial" w:hint="eastAsia"/>
+          <w:color w:val="4D4D4D"/>
+          <w:szCs w:val="21"/>
+          <w:shd w:val="clear" w:color="auto" w:fill="FFFFFF"/>
+        </w:rPr>
+        <w:t>上的</w:t>
+      </w:r>
+      <w:r>
+        <w:rPr>
+          <w:rFonts w:ascii="Arial" w:hAnsi="Arial" w:cs="Arial" w:hint="eastAsia"/>
+          <w:color w:val="4D4D4D"/>
+          <w:szCs w:val="21"/>
+          <w:shd w:val="clear" w:color="auto" w:fill="FFFFFF"/>
+        </w:rPr>
+        <w:t>对应坐标为</w:t>
+      </w:r>
+      <w:r>
+        <w:rPr>
+          <w:rFonts w:ascii="Arial" w:hAnsi="Arial" w:cs="Arial" w:hint="eastAsia"/>
+          <w:color w:val="4D4D4D"/>
+          <w:szCs w:val="21"/>
+          <w:shd w:val="clear" w:color="auto" w:fill="FFFFFF"/>
+        </w:rPr>
+        <w:t>A(x,y)=A(X*(m/M),Y*(n/N))</w:t>
+      </w:r>
+      <w:r>
+        <w:rPr>
+          <w:rFonts w:ascii="Arial" w:hAnsi="Arial" w:cs="Arial" w:hint="eastAsia"/>
+          <w:color w:val="4D4D4D"/>
+          <w:szCs w:val="21"/>
+          <w:shd w:val="clear" w:color="auto" w:fill="FFFFFF"/>
+        </w:rPr>
+        <w:t>。在双线性插值法中，我们</w:t>
+      </w:r>
+      <w:r>
+        <w:rPr>
+          <w:rFonts w:ascii="Arial" w:hAnsi="Arial" w:cs="Arial" w:hint="eastAsia"/>
+          <w:color w:val="4D4D4D"/>
+          <w:szCs w:val="21"/>
+          <w:shd w:val="clear" w:color="auto" w:fill="FFFFFF"/>
+        </w:rPr>
+        <w:lastRenderedPageBreak/>
+        <w:t>选取</w:t>
+      </w:r>
+      <w:r>
+        <w:rPr>
+          <w:rFonts w:ascii="Arial" w:hAnsi="Arial" w:cs="Arial" w:hint="eastAsia"/>
+          <w:color w:val="4D4D4D"/>
+          <w:szCs w:val="21"/>
+          <w:shd w:val="clear" w:color="auto" w:fill="FFFFFF"/>
+        </w:rPr>
+        <w:t>A(x,y)</w:t>
+      </w:r>
+      <w:r>
+        <w:rPr>
+          <w:rFonts w:ascii="Arial" w:hAnsi="Arial" w:cs="Arial" w:hint="eastAsia"/>
+          <w:color w:val="4D4D4D"/>
+          <w:szCs w:val="21"/>
+          <w:shd w:val="clear" w:color="auto" w:fill="FFFFFF"/>
+        </w:rPr>
+        <w:t>的最近四个点。而在双立方插值法中，我们选取的是最近的</w:t>
+      </w:r>
+      <w:r>
+        <w:rPr>
+          <w:rFonts w:ascii="Arial" w:hAnsi="Arial" w:cs="Arial" w:hint="eastAsia"/>
+          <w:color w:val="4D4D4D"/>
+          <w:szCs w:val="21"/>
+          <w:shd w:val="clear" w:color="auto" w:fill="FFFFFF"/>
+        </w:rPr>
         <w:t>16</w:t>
       </w:r>
       <w:r>
-        <w:t>个最近邻，保持细节更好</w:t>
-      </w:r>
-      <w:r>
-        <w:rPr>
-          <w:rFonts w:hint="eastAsia"/>
-        </w:rPr>
-        <w:t>）</w:t>
-      </w:r>
-      <w:bookmarkStart w:id="0" w:name="_GoBack"/>
-      <w:bookmarkEnd w:id="0"/>
-    </w:p>
-    <w:p>
-      <w:pPr>
-        <w:rPr>
-          <w:rFonts w:hint="eastAsia"/>
-        </w:rPr>
-      </w:pPr>
-    </w:p>
-    <w:p>
-      <w:r>
-        <w:rPr>
-          <w:rFonts w:hint="eastAsia"/>
-        </w:rPr>
-        <w:t>要自己写</w:t>
-      </w:r>
-      <w:r>
-        <w:rPr>
-          <w:rFonts w:hint="eastAsia"/>
-        </w:rPr>
-        <w:t>.</w:t>
-      </w:r>
-      <w:r>
-        <w:t xml:space="preserve"> </w:t>
-      </w:r>
-    </w:p>
-    <w:p>
-      <w:pPr>
-        <w:rPr>
-          <w:rFonts w:hint="eastAsia"/>
-        </w:rPr>
-      </w:pPr>
-      <w:r>
-        <w:t>数字图像的质量在很大程度上取决于取样和量化中所用的样本数</w:t>
-      </w:r>
-      <w:r>
-        <w:t xml:space="preserve"> </w:t>
-      </w:r>
-      <w:r>
-        <w:t>和灰度级</w:t>
-      </w:r>
-      <w:r>
-        <w:t xml:space="preserve"> </w:t>
-      </w:r>
-      <w:r>
-        <w:t>。</w:t>
-      </w:r>
-    </w:p>
-    <w:p>
-      <w:pPr>
-        <w:rPr>
-          <w:rFonts w:hint="eastAsia"/>
-        </w:rPr>
-      </w:pPr>
-      <w:r>
-        <w:t>上采样就是放大图像，通过放大图像，我们可以增加图像的像素。降采样就是缩小图像，通过缩小图像，我们可以减少图像的像素，一方面，我们可以生成对应图像的缩略图，另一方面，我们可以减少图像的大小，节约内存。</w:t>
-      </w:r>
-    </w:p>
-    <w:p>
-      <w:r>
-        <w:t>pyrDown</w:t>
-      </w:r>
-      <w:r>
-        <w:t xml:space="preserve"> ,pyrUp</w:t>
-      </w:r>
-    </w:p>
-    <w:p>
-      <w:r>
-        <w:rPr>
-          <w:rFonts w:hint="eastAsia"/>
-        </w:rPr>
-        <w:t xml:space="preserve"> </w:t>
-      </w:r>
-      <w:r>
-        <w:rPr>
-          <w:rFonts w:hint="eastAsia"/>
-        </w:rPr>
-        <w:t>pyrUp</w:t>
-      </w:r>
-      <w:r>
-        <w:rPr>
-          <w:rFonts w:hint="eastAsia"/>
-        </w:rPr>
-        <w:t>函数，首先对输入图像进行上采样，在图像的偶数行和偶数列插入</w:t>
-      </w:r>
-      <w:r>
-        <w:rPr>
-          <w:rFonts w:hint="eastAsia"/>
-        </w:rPr>
-        <w:t>0</w:t>
-      </w:r>
-      <w:r>
-        <w:rPr>
-          <w:rFonts w:hint="eastAsia"/>
-        </w:rPr>
-        <w:t>；然后进行滤波。</w:t>
-      </w:r>
-      <w:r>
-        <w:rPr>
-          <w:rFonts w:hint="eastAsia"/>
-        </w:rPr>
-        <w:t>pyrDown</w:t>
-      </w:r>
-      <w:r>
-        <w:rPr>
-          <w:rFonts w:hint="eastAsia"/>
-        </w:rPr>
-        <w:t>函数正好相反，先对输入图像进行滤波，然后剔除图像的偶数行和偶数列。</w:t>
-      </w:r>
-    </w:p>
-    <w:p>
-      <w:pPr>
-        <w:rPr>
-          <w:rFonts w:hint="eastAsia"/>
-        </w:rPr>
-      </w:pPr>
-      <w:r>
-        <w:rPr>
-          <w:rFonts w:hint="eastAsia"/>
-        </w:rPr>
-        <w:t>要自己写</w:t>
-      </w:r>
-      <w:r>
-        <w:rPr>
-          <w:rFonts w:hint="eastAsia"/>
-        </w:rPr>
-        <w:t>.</w:t>
+        <w:rPr>
+          <w:rFonts w:ascii="Arial" w:hAnsi="Arial" w:cs="Arial" w:hint="eastAsia"/>
+          <w:color w:val="4D4D4D"/>
+          <w:szCs w:val="21"/>
+          <w:shd w:val="clear" w:color="auto" w:fill="FFFFFF"/>
+        </w:rPr>
+        <w:t>个像素点作为计算目标图像</w:t>
+      </w:r>
+      <w:r>
+        <w:rPr>
+          <w:rFonts w:ascii="Arial" w:hAnsi="Arial" w:cs="Arial" w:hint="eastAsia"/>
+          <w:color w:val="4D4D4D"/>
+          <w:szCs w:val="21"/>
+          <w:shd w:val="clear" w:color="auto" w:fill="FFFFFF"/>
+        </w:rPr>
+        <w:t>B(X,Y)</w:t>
+      </w:r>
+      <w:r>
+        <w:rPr>
+          <w:rFonts w:ascii="Arial" w:hAnsi="Arial" w:cs="Arial" w:hint="eastAsia"/>
+          <w:color w:val="4D4D4D"/>
+          <w:szCs w:val="21"/>
+          <w:shd w:val="clear" w:color="auto" w:fill="FFFFFF"/>
+        </w:rPr>
+        <w:t>处像素值的参数。</w:t>
+      </w:r>
+      <w:r>
+        <w:rPr>
+          <w:rFonts w:ascii="Arial" w:hAnsi="Arial" w:cs="Arial" w:hint="eastAsia"/>
+          <w:color w:val="4D4D4D"/>
+          <w:szCs w:val="21"/>
+          <w:shd w:val="clear" w:color="auto" w:fill="FFFFFF"/>
+        </w:rPr>
+        <w:t>P</w:t>
+      </w:r>
+      <w:r>
+        <w:rPr>
+          <w:rFonts w:ascii="Arial" w:hAnsi="Arial" w:cs="Arial" w:hint="eastAsia"/>
+          <w:color w:val="4D4D4D"/>
+          <w:szCs w:val="21"/>
+          <w:shd w:val="clear" w:color="auto" w:fill="FFFFFF"/>
+        </w:rPr>
+        <w:t>点</w:t>
+      </w:r>
+      <w:r>
+        <w:rPr>
+          <w:rFonts w:ascii="Arial" w:hAnsi="Arial" w:cs="Arial" w:hint="eastAsia"/>
+          <w:color w:val="4D4D4D"/>
+          <w:szCs w:val="21"/>
+          <w:shd w:val="clear" w:color="auto" w:fill="FFFFFF"/>
+        </w:rPr>
+        <w:t>就是目标图像</w:t>
+      </w:r>
+      <w:r>
+        <w:rPr>
+          <w:rFonts w:ascii="Arial" w:hAnsi="Arial" w:cs="Arial" w:hint="eastAsia"/>
+          <w:color w:val="4D4D4D"/>
+          <w:szCs w:val="21"/>
+          <w:shd w:val="clear" w:color="auto" w:fill="FFFFFF"/>
+        </w:rPr>
+        <w:t>B</w:t>
+      </w:r>
+      <w:r>
+        <w:rPr>
+          <w:rFonts w:ascii="Arial" w:hAnsi="Arial" w:cs="Arial" w:hint="eastAsia"/>
+          <w:color w:val="4D4D4D"/>
+          <w:szCs w:val="21"/>
+          <w:shd w:val="clear" w:color="auto" w:fill="FFFFFF"/>
+        </w:rPr>
+        <w:t>在</w:t>
+      </w:r>
+      <w:r>
+        <w:rPr>
+          <w:rFonts w:ascii="Arial" w:hAnsi="Arial" w:cs="Arial" w:hint="eastAsia"/>
+          <w:color w:val="4D4D4D"/>
+          <w:szCs w:val="21"/>
+          <w:shd w:val="clear" w:color="auto" w:fill="FFFFFF"/>
+        </w:rPr>
+        <w:t>(X,Y)</w:t>
+      </w:r>
+      <w:r>
+        <w:rPr>
+          <w:rFonts w:ascii="Arial" w:hAnsi="Arial" w:cs="Arial" w:hint="eastAsia"/>
+          <w:color w:val="4D4D4D"/>
+          <w:szCs w:val="21"/>
+          <w:shd w:val="clear" w:color="auto" w:fill="FFFFFF"/>
+        </w:rPr>
+        <w:t>处对应于源图像中的位置，</w:t>
+      </w:r>
+      <w:r>
+        <w:rPr>
+          <w:rFonts w:ascii="Arial" w:hAnsi="Arial" w:cs="Arial" w:hint="eastAsia"/>
+          <w:color w:val="4D4D4D"/>
+          <w:szCs w:val="21"/>
+          <w:shd w:val="clear" w:color="auto" w:fill="FFFFFF"/>
+        </w:rPr>
+        <w:t>P</w:t>
+      </w:r>
+      <w:r>
+        <w:rPr>
+          <w:rFonts w:ascii="Arial" w:hAnsi="Arial" w:cs="Arial" w:hint="eastAsia"/>
+          <w:color w:val="4D4D4D"/>
+          <w:szCs w:val="21"/>
+          <w:shd w:val="clear" w:color="auto" w:fill="FFFFFF"/>
+        </w:rPr>
+        <w:t>的坐标位置会出现小数部分，所以我们假设</w:t>
+      </w:r>
+      <w:r>
+        <w:rPr>
+          <w:rFonts w:ascii="Arial" w:hAnsi="Arial" w:cs="Arial" w:hint="eastAsia"/>
+          <w:color w:val="4D4D4D"/>
+          <w:szCs w:val="21"/>
+          <w:shd w:val="clear" w:color="auto" w:fill="FFFFFF"/>
+        </w:rPr>
+        <w:t>P</w:t>
+      </w:r>
+      <w:r>
+        <w:rPr>
+          <w:rFonts w:ascii="Arial" w:hAnsi="Arial" w:cs="Arial" w:hint="eastAsia"/>
+          <w:color w:val="4D4D4D"/>
+          <w:szCs w:val="21"/>
+          <w:shd w:val="clear" w:color="auto" w:fill="FFFFFF"/>
+        </w:rPr>
+        <w:t>的坐标为</w:t>
+      </w:r>
+      <w:r>
+        <w:rPr>
+          <w:rFonts w:ascii="Arial" w:hAnsi="Arial" w:cs="Arial" w:hint="eastAsia"/>
+          <w:color w:val="4D4D4D"/>
+          <w:szCs w:val="21"/>
+          <w:shd w:val="clear" w:color="auto" w:fill="FFFFFF"/>
+        </w:rPr>
+        <w:t>P(x+u,y+v)</w:t>
+      </w:r>
+      <w:r>
+        <w:rPr>
+          <w:rFonts w:ascii="Arial" w:hAnsi="Arial" w:cs="Arial" w:hint="eastAsia"/>
+          <w:color w:val="4D4D4D"/>
+          <w:szCs w:val="21"/>
+          <w:shd w:val="clear" w:color="auto" w:fill="FFFFFF"/>
+        </w:rPr>
+        <w:t>，其中</w:t>
+      </w:r>
+      <w:r>
+        <w:rPr>
+          <w:rFonts w:ascii="Arial" w:hAnsi="Arial" w:cs="Arial" w:hint="eastAsia"/>
+          <w:color w:val="4D4D4D"/>
+          <w:szCs w:val="21"/>
+          <w:shd w:val="clear" w:color="auto" w:fill="FFFFFF"/>
+        </w:rPr>
+        <w:t>x,y</w:t>
+      </w:r>
+      <w:r>
+        <w:rPr>
+          <w:rFonts w:ascii="Arial" w:hAnsi="Arial" w:cs="Arial" w:hint="eastAsia"/>
+          <w:color w:val="4D4D4D"/>
+          <w:szCs w:val="21"/>
+          <w:shd w:val="clear" w:color="auto" w:fill="FFFFFF"/>
+        </w:rPr>
+        <w:t>分别表示整数部分，</w:t>
+      </w:r>
+      <w:r>
+        <w:rPr>
+          <w:rFonts w:ascii="Arial" w:hAnsi="Arial" w:cs="Arial" w:hint="eastAsia"/>
+          <w:color w:val="4D4D4D"/>
+          <w:szCs w:val="21"/>
+          <w:shd w:val="clear" w:color="auto" w:fill="FFFFFF"/>
+        </w:rPr>
+        <w:t>u,v</w:t>
+      </w:r>
+      <w:r>
+        <w:rPr>
+          <w:rFonts w:ascii="Arial" w:hAnsi="Arial" w:cs="Arial" w:hint="eastAsia"/>
+          <w:color w:val="4D4D4D"/>
+          <w:szCs w:val="21"/>
+          <w:shd w:val="clear" w:color="auto" w:fill="FFFFFF"/>
+        </w:rPr>
+        <w:t>分别表示小数部分。那么我们就可以得到如图所示的最近</w:t>
+      </w:r>
+      <w:r>
+        <w:rPr>
+          <w:rFonts w:ascii="Arial" w:hAnsi="Arial" w:cs="Arial" w:hint="eastAsia"/>
+          <w:color w:val="4D4D4D"/>
+          <w:szCs w:val="21"/>
+          <w:shd w:val="clear" w:color="auto" w:fill="FFFFFF"/>
+        </w:rPr>
+        <w:t>16</w:t>
+      </w:r>
+      <w:r>
+        <w:rPr>
+          <w:rFonts w:ascii="Arial" w:hAnsi="Arial" w:cs="Arial" w:hint="eastAsia"/>
+          <w:color w:val="4D4D4D"/>
+          <w:szCs w:val="21"/>
+          <w:shd w:val="clear" w:color="auto" w:fill="FFFFFF"/>
+        </w:rPr>
+        <w:t>个像素的位置，在这里用</w:t>
+      </w:r>
+      <w:r>
+        <w:rPr>
+          <w:rFonts w:ascii="Arial" w:hAnsi="Arial" w:cs="Arial" w:hint="eastAsia"/>
+          <w:color w:val="4D4D4D"/>
+          <w:szCs w:val="21"/>
+          <w:shd w:val="clear" w:color="auto" w:fill="FFFFFF"/>
+        </w:rPr>
+        <w:t>a(i,j)(i,j=0,1,2,3)</w:t>
+      </w:r>
+      <w:r>
+        <w:rPr>
+          <w:rFonts w:ascii="Arial" w:hAnsi="Arial" w:cs="Arial" w:hint="eastAsia"/>
+          <w:color w:val="4D4D4D"/>
+          <w:szCs w:val="21"/>
+          <w:shd w:val="clear" w:color="auto" w:fill="FFFFFF"/>
+        </w:rPr>
+        <w:t>来表示。双立方插值的目的就是通过找到一种关系，或者说系数，可以把这</w:t>
+      </w:r>
+      <w:r>
+        <w:rPr>
+          <w:rFonts w:ascii="Arial" w:hAnsi="Arial" w:cs="Arial" w:hint="eastAsia"/>
+          <w:color w:val="4D4D4D"/>
+          <w:szCs w:val="21"/>
+          <w:shd w:val="clear" w:color="auto" w:fill="FFFFFF"/>
+        </w:rPr>
+        <w:t>16</w:t>
+      </w:r>
+      <w:r>
+        <w:rPr>
+          <w:rFonts w:ascii="Arial" w:hAnsi="Arial" w:cs="Arial" w:hint="eastAsia"/>
+          <w:color w:val="4D4D4D"/>
+          <w:szCs w:val="21"/>
+          <w:shd w:val="clear" w:color="auto" w:fill="FFFFFF"/>
+        </w:rPr>
+        <w:t>个像素对于</w:t>
+      </w:r>
+      <w:r>
+        <w:rPr>
+          <w:rFonts w:ascii="Arial" w:hAnsi="Arial" w:cs="Arial" w:hint="eastAsia"/>
+          <w:color w:val="4D4D4D"/>
+          <w:szCs w:val="21"/>
+          <w:shd w:val="clear" w:color="auto" w:fill="FFFFFF"/>
+        </w:rPr>
+        <w:t>P</w:t>
+      </w:r>
+      <w:r>
+        <w:rPr>
+          <w:rFonts w:ascii="Arial" w:hAnsi="Arial" w:cs="Arial" w:hint="eastAsia"/>
+          <w:color w:val="4D4D4D"/>
+          <w:szCs w:val="21"/>
+          <w:shd w:val="clear" w:color="auto" w:fill="FFFFFF"/>
+        </w:rPr>
+        <w:t>处像素值</w:t>
+      </w:r>
+      <w:r>
+        <w:rPr>
+          <w:rFonts w:ascii="Arial" w:hAnsi="Arial" w:cs="Arial" w:hint="eastAsia"/>
+          <w:color w:val="4D4D4D"/>
+          <w:szCs w:val="21"/>
+          <w:shd w:val="clear" w:color="auto" w:fill="FFFFFF"/>
+        </w:rPr>
+        <w:t>影响因子找出来，从而根据这个影响因子来获得目标图像对应点的像素值，达到图像缩放的目的。</w:t>
+      </w:r>
+      <w:r>
+        <w:rPr>
+          <w:rFonts w:ascii="Arial" w:hAnsi="Arial" w:cs="Arial"/>
+          <w:color w:val="4D4D4D"/>
+          <w:szCs w:val="21"/>
+          <w:shd w:val="clear" w:color="auto" w:fill="FFFFFF"/>
+        </w:rPr>
+        <w:t>这种算法需要选取插值基函数来拟合数据，其最常用的插值基函数</w:t>
+      </w:r>
+      <w:r>
+        <w:rPr>
+          <w:rFonts w:ascii="Arial" w:hAnsi="Arial" w:cs="Arial" w:hint="eastAsia"/>
+          <w:color w:val="4D4D4D"/>
+          <w:szCs w:val="21"/>
+          <w:shd w:val="clear" w:color="auto" w:fill="FFFFFF"/>
+        </w:rPr>
+        <w:t>也就是</w:t>
+      </w:r>
+      <w:r>
+        <w:rPr>
+          <w:rFonts w:ascii="Arial" w:hAnsi="Arial" w:cs="Arial"/>
+          <w:color w:val="4D4D4D"/>
+          <w:szCs w:val="21"/>
+          <w:shd w:val="clear" w:color="auto" w:fill="FFFFFF"/>
+        </w:rPr>
+        <w:t>本次实验采用</w:t>
+      </w:r>
+      <w:r>
+        <w:rPr>
+          <w:rFonts w:ascii="Arial" w:hAnsi="Arial" w:cs="Arial"/>
+          <w:color w:val="4D4D4D"/>
+          <w:shd w:val="clear" w:color="auto" w:fill="FFFFFF"/>
+        </w:rPr>
+        <w:t>BiCubic</w:t>
+      </w:r>
+      <w:r>
+        <w:rPr>
+          <w:rFonts w:ascii="Arial" w:hAnsi="Arial" w:cs="Arial"/>
+          <w:color w:val="4D4D4D"/>
+          <w:shd w:val="clear" w:color="auto" w:fill="FFFFFF"/>
+        </w:rPr>
+        <w:t>函数</w:t>
+      </w:r>
+      <w:r>
+        <w:rPr>
+          <w:rFonts w:ascii="Arial" w:hAnsi="Arial" w:cs="Arial"/>
+          <w:color w:val="4D4D4D"/>
+          <w:szCs w:val="21"/>
+          <w:shd w:val="clear" w:color="auto" w:fill="FFFFFF"/>
+        </w:rPr>
+        <w:t>作为基函数。</w:t>
       </w:r>
     </w:p>
     <w:p>
@@ -809,9 +1659,653 @@
           <w:tab w:val="left" w:pos="2980"/>
         </w:tabs>
         <w:rPr>
+          <w:rFonts w:ascii="宋体" w:hAnsi="宋体"/>
+        </w:rPr>
+      </w:pPr>
+      <w:r>
+        <w:rPr>
           <w:rFonts w:ascii="宋体" w:hAnsi="宋体" w:hint="eastAsia"/>
         </w:rPr>
-      </w:pPr>
+        <w:t>伪代码如下</w:t>
+      </w:r>
+    </w:p>
+    <w:p>
+      <w:pPr>
+        <w:widowControl/>
+        <w:shd w:val="clear" w:color="auto" w:fill="272822"/>
+        <w:spacing w:line="285" w:lineRule="atLeast"/>
+        <w:jc w:val="left"/>
+        <w:rPr>
+          <w:rFonts w:ascii="Consolas" w:hAnsi="Consolas" w:cs="宋体"/>
+          <w:color w:val="F8F8F2"/>
+          <w:kern w:val="0"/>
+          <w:szCs w:val="21"/>
+        </w:rPr>
+      </w:pPr>
+      <w:r>
+        <w:rPr>
+          <w:rFonts w:ascii="Consolas" w:hAnsi="Consolas" w:cs="宋体"/>
+          <w:color w:val="F8F8F2"/>
+          <w:kern w:val="0"/>
+          <w:szCs w:val="21"/>
+        </w:rPr>
+        <w:t>    k </w:t>
+      </w:r>
+      <w:r>
+        <w:rPr>
+          <w:rFonts w:ascii="Consolas" w:hAnsi="Consolas" w:cs="宋体"/>
+          <w:color w:val="F92672"/>
+          <w:kern w:val="0"/>
+          <w:szCs w:val="21"/>
+        </w:rPr>
+        <w:t>=</w:t>
+      </w:r>
+      <w:r>
+        <w:rPr>
+          <w:rFonts w:ascii="Consolas" w:hAnsi="Consolas" w:cs="宋体"/>
+          <w:color w:val="F8F8F2"/>
+          <w:kern w:val="0"/>
+          <w:szCs w:val="21"/>
+        </w:rPr>
+        <w:t> </w:t>
+      </w:r>
+      <w:r>
+        <w:rPr>
+          <w:rFonts w:ascii="Consolas" w:hAnsi="Consolas" w:cs="宋体"/>
+          <w:color w:val="AE81FF"/>
+          <w:kern w:val="0"/>
+          <w:szCs w:val="21"/>
+        </w:rPr>
+        <w:t>0</w:t>
+      </w:r>
+      <w:r>
+        <w:rPr>
+          <w:rFonts w:ascii="Consolas" w:hAnsi="Consolas" w:cs="宋体"/>
+          <w:color w:val="F8F8F2"/>
+          <w:kern w:val="0"/>
+          <w:szCs w:val="21"/>
+        </w:rPr>
+        <w:t> ;</w:t>
+      </w:r>
+    </w:p>
+    <w:p>
+      <w:pPr>
+        <w:widowControl/>
+        <w:shd w:val="clear" w:color="auto" w:fill="272822"/>
+        <w:spacing w:line="285" w:lineRule="atLeast"/>
+        <w:jc w:val="left"/>
+        <w:rPr>
+          <w:rFonts w:ascii="Consolas" w:hAnsi="Consolas" w:cs="宋体"/>
+          <w:color w:val="F8F8F2"/>
+          <w:kern w:val="0"/>
+          <w:szCs w:val="21"/>
+        </w:rPr>
+      </w:pPr>
+      <w:r>
+        <w:rPr>
+          <w:rFonts w:ascii="Consolas" w:hAnsi="Consolas" w:cs="宋体"/>
+          <w:color w:val="F8F8F2"/>
+          <w:kern w:val="0"/>
+          <w:szCs w:val="21"/>
+        </w:rPr>
+        <w:t>    </w:t>
+      </w:r>
+      <w:r>
+        <w:rPr>
+          <w:rFonts w:ascii="Consolas" w:hAnsi="Consolas" w:cs="宋体"/>
+          <w:color w:val="F92672"/>
+          <w:kern w:val="0"/>
+          <w:szCs w:val="21"/>
+        </w:rPr>
+        <w:t>for</w:t>
+      </w:r>
+      <w:r>
+        <w:rPr>
+          <w:rFonts w:ascii="Consolas" w:hAnsi="Consolas" w:cs="宋体"/>
+          <w:color w:val="F8F8F2"/>
+          <w:kern w:val="0"/>
+          <w:szCs w:val="21"/>
+        </w:rPr>
+        <w:t>(</w:t>
+      </w:r>
+      <w:r>
+        <w:rPr>
+          <w:rFonts w:ascii="Consolas" w:hAnsi="Consolas" w:cs="宋体"/>
+          <w:i/>
+          <w:iCs/>
+          <w:color w:val="66D9EF"/>
+          <w:kern w:val="0"/>
+          <w:szCs w:val="21"/>
+        </w:rPr>
+        <w:t>int</w:t>
+      </w:r>
+      <w:r>
+        <w:rPr>
+          <w:rFonts w:ascii="Consolas" w:hAnsi="Consolas" w:cs="宋体"/>
+          <w:color w:val="F8F8F2"/>
+          <w:kern w:val="0"/>
+          <w:szCs w:val="21"/>
+        </w:rPr>
+        <w:t> i  </w:t>
+      </w:r>
+      <w:r>
+        <w:rPr>
+          <w:rFonts w:ascii="Consolas" w:hAnsi="Consolas" w:cs="宋体"/>
+          <w:color w:val="F92672"/>
+          <w:kern w:val="0"/>
+          <w:szCs w:val="21"/>
+        </w:rPr>
+        <w:t>=</w:t>
+      </w:r>
+      <w:r>
+        <w:rPr>
+          <w:rFonts w:ascii="Consolas" w:hAnsi="Consolas" w:cs="宋体"/>
+          <w:color w:val="AE81FF"/>
+          <w:kern w:val="0"/>
+          <w:szCs w:val="21"/>
+        </w:rPr>
+        <w:t>0</w:t>
+      </w:r>
+      <w:r>
+        <w:rPr>
+          <w:rFonts w:ascii="Consolas" w:hAnsi="Consolas" w:cs="宋体"/>
+          <w:color w:val="F8F8F2"/>
+          <w:kern w:val="0"/>
+          <w:szCs w:val="21"/>
+        </w:rPr>
+        <w:t>  ; i </w:t>
+      </w:r>
+      <w:r>
+        <w:rPr>
+          <w:rFonts w:ascii="Consolas" w:hAnsi="Consolas" w:cs="宋体"/>
+          <w:color w:val="F92672"/>
+          <w:kern w:val="0"/>
+          <w:szCs w:val="21"/>
+        </w:rPr>
+        <w:t>&lt;</w:t>
+      </w:r>
+      <w:r>
+        <w:rPr>
+          <w:rFonts w:ascii="Consolas" w:hAnsi="Consolas" w:cs="宋体"/>
+          <w:color w:val="F8F8F2"/>
+          <w:kern w:val="0"/>
+          <w:szCs w:val="21"/>
+        </w:rPr>
+        <w:t>  rows ; i </w:t>
+      </w:r>
+      <w:r>
+        <w:rPr>
+          <w:rFonts w:ascii="Consolas" w:hAnsi="Consolas" w:cs="宋体"/>
+          <w:color w:val="F92672"/>
+          <w:kern w:val="0"/>
+          <w:szCs w:val="21"/>
+        </w:rPr>
+        <w:t>=</w:t>
+      </w:r>
+      <w:r>
+        <w:rPr>
+          <w:rFonts w:ascii="Consolas" w:hAnsi="Consolas" w:cs="宋体"/>
+          <w:color w:val="F8F8F2"/>
+          <w:kern w:val="0"/>
+          <w:szCs w:val="21"/>
+        </w:rPr>
+        <w:t> i </w:t>
+      </w:r>
+      <w:r>
+        <w:rPr>
+          <w:rFonts w:ascii="Consolas" w:hAnsi="Consolas" w:cs="宋体"/>
+          <w:color w:val="F92672"/>
+          <w:kern w:val="0"/>
+          <w:szCs w:val="21"/>
+        </w:rPr>
+        <w:t>+</w:t>
+      </w:r>
+      <w:r>
+        <w:rPr>
+          <w:rFonts w:ascii="Consolas" w:hAnsi="Consolas" w:cs="宋体"/>
+          <w:color w:val="F8F8F2"/>
+          <w:kern w:val="0"/>
+          <w:szCs w:val="21"/>
+        </w:rPr>
+        <w:t> </w:t>
+      </w:r>
+      <w:r>
+        <w:rPr>
+          <w:rFonts w:ascii="Consolas" w:hAnsi="Consolas" w:cs="宋体"/>
+          <w:color w:val="AE81FF"/>
+          <w:kern w:val="0"/>
+          <w:szCs w:val="21"/>
+        </w:rPr>
+        <w:t>2</w:t>
+      </w:r>
+      <w:r>
+        <w:rPr>
+          <w:rFonts w:ascii="Consolas" w:hAnsi="Consolas" w:cs="宋体"/>
+          <w:color w:val="F8F8F2"/>
+          <w:kern w:val="0"/>
+          <w:szCs w:val="21"/>
+        </w:rPr>
+        <w:t>){</w:t>
+      </w:r>
+    </w:p>
+    <w:p>
+      <w:pPr>
+        <w:widowControl/>
+        <w:shd w:val="clear" w:color="auto" w:fill="272822"/>
+        <w:spacing w:line="285" w:lineRule="atLeast"/>
+        <w:jc w:val="left"/>
+        <w:rPr>
+          <w:rFonts w:ascii="Consolas" w:hAnsi="Consolas" w:cs="宋体"/>
+          <w:color w:val="F8F8F2"/>
+          <w:kern w:val="0"/>
+          <w:szCs w:val="21"/>
+        </w:rPr>
+      </w:pPr>
+      <w:r>
+        <w:rPr>
+          <w:rFonts w:ascii="Consolas" w:hAnsi="Consolas" w:cs="宋体"/>
+          <w:color w:val="F8F8F2"/>
+          <w:kern w:val="0"/>
+          <w:szCs w:val="21"/>
+        </w:rPr>
+        <w:t>   </w:t>
+      </w:r>
+      <w:r>
+        <w:rPr>
+          <w:rFonts w:ascii="Consolas" w:hAnsi="Consolas" w:cs="宋体"/>
+          <w:color w:val="F8F8F2"/>
+          <w:kern w:val="0"/>
+          <w:szCs w:val="21"/>
+        </w:rPr>
+        <w:t>行</w:t>
+      </w:r>
+      <w:r>
+        <w:rPr>
+          <w:rFonts w:ascii="Consolas" w:hAnsi="Consolas" w:cs="宋体"/>
+          <w:color w:val="F8F8F2"/>
+          <w:kern w:val="0"/>
+          <w:szCs w:val="21"/>
+        </w:rPr>
+        <w:t>     newimg[k</w:t>
+      </w:r>
+      <w:r>
+        <w:rPr>
+          <w:rFonts w:ascii="Consolas" w:hAnsi="Consolas" w:cs="宋体"/>
+          <w:color w:val="F92672"/>
+          <w:kern w:val="0"/>
+          <w:szCs w:val="21"/>
+        </w:rPr>
+        <w:t>++</w:t>
+      </w:r>
+      <w:r>
+        <w:rPr>
+          <w:rFonts w:ascii="Consolas" w:hAnsi="Consolas" w:cs="宋体"/>
+          <w:color w:val="F8F8F2"/>
+          <w:kern w:val="0"/>
+          <w:szCs w:val="21"/>
+        </w:rPr>
+        <w:t>] </w:t>
+      </w:r>
+      <w:r>
+        <w:rPr>
+          <w:rFonts w:ascii="Consolas" w:hAnsi="Consolas" w:cs="宋体"/>
+          <w:color w:val="F92672"/>
+          <w:kern w:val="0"/>
+          <w:szCs w:val="21"/>
+        </w:rPr>
+        <w:t>=</w:t>
+      </w:r>
+      <w:r>
+        <w:rPr>
+          <w:rFonts w:ascii="Consolas" w:hAnsi="Consolas" w:cs="宋体"/>
+          <w:color w:val="F8F8F2"/>
+          <w:kern w:val="0"/>
+          <w:szCs w:val="21"/>
+        </w:rPr>
+        <w:t>  srcimg[i];</w:t>
+      </w:r>
+    </w:p>
+    <w:p>
+      <w:pPr>
+        <w:widowControl/>
+        <w:shd w:val="clear" w:color="auto" w:fill="272822"/>
+        <w:spacing w:line="285" w:lineRule="atLeast"/>
+        <w:jc w:val="left"/>
+        <w:rPr>
+          <w:rFonts w:ascii="Consolas" w:hAnsi="Consolas" w:cs="宋体"/>
+          <w:color w:val="F8F8F2"/>
+          <w:kern w:val="0"/>
+          <w:szCs w:val="21"/>
+        </w:rPr>
+      </w:pPr>
+      <w:r>
+        <w:rPr>
+          <w:rFonts w:ascii="Consolas" w:hAnsi="Consolas" w:cs="宋体"/>
+          <w:color w:val="F8F8F2"/>
+          <w:kern w:val="0"/>
+          <w:szCs w:val="21"/>
+        </w:rPr>
+        <w:t>    }</w:t>
+      </w:r>
+    </w:p>
+    <w:p>
+      <w:pPr>
+        <w:widowControl/>
+        <w:shd w:val="clear" w:color="auto" w:fill="272822"/>
+        <w:spacing w:line="285" w:lineRule="atLeast"/>
+        <w:jc w:val="left"/>
+        <w:rPr>
+          <w:rFonts w:ascii="Consolas" w:hAnsi="Consolas" w:cs="宋体"/>
+          <w:color w:val="F8F8F2"/>
+          <w:kern w:val="0"/>
+          <w:szCs w:val="21"/>
+        </w:rPr>
+      </w:pPr>
+      <w:r>
+        <w:rPr>
+          <w:rFonts w:ascii="Consolas" w:hAnsi="Consolas" w:cs="宋体"/>
+          <w:color w:val="F8F8F2"/>
+          <w:kern w:val="0"/>
+          <w:szCs w:val="21"/>
+        </w:rPr>
+        <w:t>    k </w:t>
+      </w:r>
+      <w:r>
+        <w:rPr>
+          <w:rFonts w:ascii="Consolas" w:hAnsi="Consolas" w:cs="宋体"/>
+          <w:color w:val="F92672"/>
+          <w:kern w:val="0"/>
+          <w:szCs w:val="21"/>
+        </w:rPr>
+        <w:t>=</w:t>
+      </w:r>
+      <w:r>
+        <w:rPr>
+          <w:rFonts w:ascii="Consolas" w:hAnsi="Consolas" w:cs="宋体"/>
+          <w:color w:val="F8F8F2"/>
+          <w:kern w:val="0"/>
+          <w:szCs w:val="21"/>
+        </w:rPr>
+        <w:t> </w:t>
+      </w:r>
+      <w:r>
+        <w:rPr>
+          <w:rFonts w:ascii="Consolas" w:hAnsi="Consolas" w:cs="宋体"/>
+          <w:color w:val="AE81FF"/>
+          <w:kern w:val="0"/>
+          <w:szCs w:val="21"/>
+        </w:rPr>
+        <w:t>0</w:t>
+      </w:r>
+      <w:r>
+        <w:rPr>
+          <w:rFonts w:ascii="Consolas" w:hAnsi="Consolas" w:cs="宋体"/>
+          <w:color w:val="F8F8F2"/>
+          <w:kern w:val="0"/>
+          <w:szCs w:val="21"/>
+        </w:rPr>
+        <w:t>;</w:t>
+      </w:r>
+    </w:p>
+    <w:p>
+      <w:pPr>
+        <w:widowControl/>
+        <w:shd w:val="clear" w:color="auto" w:fill="272822"/>
+        <w:spacing w:line="285" w:lineRule="atLeast"/>
+        <w:jc w:val="left"/>
+        <w:rPr>
+          <w:rFonts w:ascii="Consolas" w:hAnsi="Consolas" w:cs="宋体"/>
+          <w:color w:val="F8F8F2"/>
+          <w:kern w:val="0"/>
+          <w:szCs w:val="21"/>
+        </w:rPr>
+      </w:pPr>
+      <w:r>
+        <w:rPr>
+          <w:rFonts w:ascii="Consolas" w:hAnsi="Consolas" w:cs="宋体"/>
+          <w:color w:val="F8F8F2"/>
+          <w:kern w:val="0"/>
+          <w:szCs w:val="21"/>
+        </w:rPr>
+        <w:t>    </w:t>
+      </w:r>
+      <w:r>
+        <w:rPr>
+          <w:rFonts w:ascii="Consolas" w:hAnsi="Consolas" w:cs="宋体"/>
+          <w:color w:val="F92672"/>
+          <w:kern w:val="0"/>
+          <w:szCs w:val="21"/>
+        </w:rPr>
+        <w:t>for</w:t>
+      </w:r>
+      <w:r>
+        <w:rPr>
+          <w:rFonts w:ascii="Consolas" w:hAnsi="Consolas" w:cs="宋体"/>
+          <w:color w:val="F8F8F2"/>
+          <w:kern w:val="0"/>
+          <w:szCs w:val="21"/>
+        </w:rPr>
+        <w:t>(</w:t>
+      </w:r>
+      <w:r>
+        <w:rPr>
+          <w:rFonts w:ascii="Consolas" w:hAnsi="Consolas" w:cs="宋体"/>
+          <w:i/>
+          <w:iCs/>
+          <w:color w:val="66D9EF"/>
+          <w:kern w:val="0"/>
+          <w:szCs w:val="21"/>
+        </w:rPr>
+        <w:t>int</w:t>
+      </w:r>
+      <w:r>
+        <w:rPr>
+          <w:rFonts w:ascii="Consolas" w:hAnsi="Consolas" w:cs="宋体"/>
+          <w:color w:val="F8F8F2"/>
+          <w:kern w:val="0"/>
+          <w:szCs w:val="21"/>
+        </w:rPr>
+        <w:t> i  </w:t>
+      </w:r>
+      <w:r>
+        <w:rPr>
+          <w:rFonts w:ascii="Consolas" w:hAnsi="Consolas" w:cs="宋体"/>
+          <w:color w:val="F92672"/>
+          <w:kern w:val="0"/>
+          <w:szCs w:val="21"/>
+        </w:rPr>
+        <w:t>=</w:t>
+      </w:r>
+      <w:r>
+        <w:rPr>
+          <w:rFonts w:ascii="Consolas" w:hAnsi="Consolas" w:cs="宋体"/>
+          <w:color w:val="AE81FF"/>
+          <w:kern w:val="0"/>
+          <w:szCs w:val="21"/>
+        </w:rPr>
+        <w:t>0</w:t>
+      </w:r>
+      <w:r>
+        <w:rPr>
+          <w:rFonts w:ascii="Consolas" w:hAnsi="Consolas" w:cs="宋体"/>
+          <w:color w:val="F8F8F2"/>
+          <w:kern w:val="0"/>
+          <w:szCs w:val="21"/>
+        </w:rPr>
+        <w:t>  ; i </w:t>
+      </w:r>
+      <w:r>
+        <w:rPr>
+          <w:rFonts w:ascii="Consolas" w:hAnsi="Consolas" w:cs="宋体"/>
+          <w:color w:val="F92672"/>
+          <w:kern w:val="0"/>
+          <w:szCs w:val="21"/>
+        </w:rPr>
+        <w:t>&lt;</w:t>
+      </w:r>
+      <w:r>
+        <w:rPr>
+          <w:rFonts w:ascii="Consolas" w:hAnsi="Consolas" w:cs="宋体"/>
+          <w:color w:val="F8F8F2"/>
+          <w:kern w:val="0"/>
+          <w:szCs w:val="21"/>
+        </w:rPr>
+        <w:t>  cols ; i </w:t>
+      </w:r>
+      <w:r>
+        <w:rPr>
+          <w:rFonts w:ascii="Consolas" w:hAnsi="Consolas" w:cs="宋体"/>
+          <w:color w:val="F92672"/>
+          <w:kern w:val="0"/>
+          <w:szCs w:val="21"/>
+        </w:rPr>
+        <w:t>=</w:t>
+      </w:r>
+      <w:r>
+        <w:rPr>
+          <w:rFonts w:ascii="Consolas" w:hAnsi="Consolas" w:cs="宋体"/>
+          <w:color w:val="F8F8F2"/>
+          <w:kern w:val="0"/>
+          <w:szCs w:val="21"/>
+        </w:rPr>
+        <w:t> i </w:t>
+      </w:r>
+      <w:r>
+        <w:rPr>
+          <w:rFonts w:ascii="Consolas" w:hAnsi="Consolas" w:cs="宋体"/>
+          <w:color w:val="F92672"/>
+          <w:kern w:val="0"/>
+          <w:szCs w:val="21"/>
+        </w:rPr>
+        <w:t>+</w:t>
+      </w:r>
+      <w:r>
+        <w:rPr>
+          <w:rFonts w:ascii="Consolas" w:hAnsi="Consolas" w:cs="宋体"/>
+          <w:color w:val="F8F8F2"/>
+          <w:kern w:val="0"/>
+          <w:szCs w:val="21"/>
+        </w:rPr>
+        <w:t> </w:t>
+      </w:r>
+      <w:r>
+        <w:rPr>
+          <w:rFonts w:ascii="Consolas" w:hAnsi="Consolas" w:cs="宋体"/>
+          <w:color w:val="AE81FF"/>
+          <w:kern w:val="0"/>
+          <w:szCs w:val="21"/>
+        </w:rPr>
+        <w:t>2</w:t>
+      </w:r>
+      <w:r>
+        <w:rPr>
+          <w:rFonts w:ascii="Consolas" w:hAnsi="Consolas" w:cs="宋体"/>
+          <w:color w:val="F8F8F2"/>
+          <w:kern w:val="0"/>
+          <w:szCs w:val="21"/>
+        </w:rPr>
+        <w:t>){</w:t>
+      </w:r>
+    </w:p>
+    <w:p>
+      <w:pPr>
+        <w:widowControl/>
+        <w:shd w:val="clear" w:color="auto" w:fill="272822"/>
+        <w:spacing w:line="285" w:lineRule="atLeast"/>
+        <w:jc w:val="left"/>
+        <w:rPr>
+          <w:rFonts w:ascii="Consolas" w:hAnsi="Consolas" w:cs="宋体"/>
+          <w:color w:val="F8F8F2"/>
+          <w:kern w:val="0"/>
+          <w:szCs w:val="21"/>
+        </w:rPr>
+      </w:pPr>
+      <w:r>
+        <w:rPr>
+          <w:rFonts w:ascii="Consolas" w:hAnsi="Consolas" w:cs="宋体"/>
+          <w:color w:val="F8F8F2"/>
+          <w:kern w:val="0"/>
+          <w:szCs w:val="21"/>
+        </w:rPr>
+        <w:t>  </w:t>
+      </w:r>
+      <w:r>
+        <w:rPr>
+          <w:rFonts w:ascii="Consolas" w:hAnsi="Consolas" w:cs="宋体"/>
+          <w:color w:val="F8F8F2"/>
+          <w:kern w:val="0"/>
+          <w:szCs w:val="21"/>
+        </w:rPr>
+        <w:t>列</w:t>
+      </w:r>
+      <w:r>
+        <w:rPr>
+          <w:rFonts w:ascii="Consolas" w:hAnsi="Consolas" w:cs="宋体"/>
+          <w:color w:val="F8F8F2"/>
+          <w:kern w:val="0"/>
+          <w:szCs w:val="21"/>
+        </w:rPr>
+        <w:t>      resimg[k</w:t>
+      </w:r>
+      <w:r>
+        <w:rPr>
+          <w:rFonts w:ascii="Consolas" w:hAnsi="Consolas" w:cs="宋体"/>
+          <w:color w:val="F92672"/>
+          <w:kern w:val="0"/>
+          <w:szCs w:val="21"/>
+        </w:rPr>
+        <w:t>++</w:t>
+      </w:r>
+      <w:r>
+        <w:rPr>
+          <w:rFonts w:ascii="Consolas" w:hAnsi="Consolas" w:cs="宋体"/>
+          <w:color w:val="F8F8F2"/>
+          <w:kern w:val="0"/>
+          <w:szCs w:val="21"/>
+        </w:rPr>
+        <w:t>] </w:t>
+      </w:r>
+      <w:r>
+        <w:rPr>
+          <w:rFonts w:ascii="Consolas" w:hAnsi="Consolas" w:cs="宋体"/>
+          <w:color w:val="F92672"/>
+          <w:kern w:val="0"/>
+          <w:szCs w:val="21"/>
+        </w:rPr>
+        <w:t>=</w:t>
+      </w:r>
+      <w:r>
+        <w:rPr>
+          <w:rFonts w:ascii="Consolas" w:hAnsi="Consolas" w:cs="宋体"/>
+          <w:color w:val="F8F8F2"/>
+          <w:kern w:val="0"/>
+          <w:szCs w:val="21"/>
+        </w:rPr>
+        <w:t>  newimg[i]  ;</w:t>
+      </w:r>
+    </w:p>
+    <w:p>
+      <w:pPr>
+        <w:widowControl/>
+        <w:shd w:val="clear" w:color="auto" w:fill="272822"/>
+        <w:spacing w:line="285" w:lineRule="atLeast"/>
+        <w:jc w:val="left"/>
+        <w:rPr>
+          <w:rFonts w:ascii="Consolas" w:hAnsi="Consolas" w:cs="宋体" w:hint="eastAsia"/>
+          <w:color w:val="F8F8F2"/>
+          <w:kern w:val="0"/>
+          <w:szCs w:val="21"/>
+        </w:rPr>
+      </w:pPr>
+      <w:r>
+        <w:rPr>
+          <w:rFonts w:ascii="Consolas" w:hAnsi="Consolas" w:cs="宋体"/>
+          <w:color w:val="F8F8F2"/>
+          <w:kern w:val="0"/>
+          <w:szCs w:val="21"/>
+        </w:rPr>
+        <w:t>    }</w:t>
+      </w:r>
     </w:p>
     <w:p>
       <w:pPr>
@@ -847,61 +2341,226 @@
           <w:tab w:val="left" w:pos="2980"/>
         </w:tabs>
       </w:pPr>
-      <w:r>
-        <w:rPr>
-          <w:rFonts w:hint="eastAsia"/>
-        </w:rPr>
-        <w:t>4</w:t>
-      </w:r>
-      <w:r>
-        <w:t xml:space="preserve">. </w:t>
-      </w:r>
-      <w:r>
-        <w:rPr>
-          <w:rFonts w:hint="eastAsia"/>
-        </w:rPr>
-        <w:t>写</w:t>
-      </w:r>
-      <w:r>
-        <w:t>双线性内插</w:t>
-      </w:r>
     </w:p>
     <w:p>
       <w:pPr>
         <w:tabs>
           <w:tab w:val="left" w:pos="2980"/>
         </w:tabs>
-        <w:rPr>
-          <w:rFonts w:ascii="宋体" w:hAnsi="宋体" w:hint="eastAsia"/>
-        </w:rPr>
-      </w:pPr>
-      <w:r>
-        <w:rPr>
-          <w:rFonts w:hint="eastAsia"/>
-        </w:rPr>
-        <w:t>5</w:t>
-      </w:r>
-      <w:r>
-        <w:t xml:space="preserve">. </w:t>
-      </w:r>
-      <w:r>
-        <w:rPr>
-          <w:rFonts w:hint="eastAsia"/>
-        </w:rPr>
-        <w:t>写</w:t>
-      </w:r>
-      <w:r>
-        <w:rPr>
-          <w:shd w:val="clear" w:color="auto" w:fill="FFFFFF"/>
-        </w:rPr>
-        <w:t>双三次方插值</w:t>
-      </w:r>
+      </w:pPr>
     </w:p>
     <w:p>
       <w:pPr>
         <w:tabs>
           <w:tab w:val="left" w:pos="2980"/>
         </w:tabs>
+      </w:pPr>
+      <w:r>
+        <w:rPr>
+          <w:rFonts w:hint="eastAsia"/>
+        </w:rPr>
+        <w:t>4</w:t>
+      </w:r>
+      <w:r>
+        <w:t xml:space="preserve">. </w:t>
+      </w:r>
+      <w:r>
+        <w:rPr>
+          <w:rFonts w:hint="eastAsia"/>
+        </w:rPr>
+        <w:t>写</w:t>
+      </w:r>
+      <w:r>
+        <w:t>双线性内插</w:t>
+      </w:r>
+    </w:p>
+    <w:p>
+      <w:pPr>
+        <w:tabs>
+          <w:tab w:val="left" w:pos="2980"/>
+        </w:tabs>
+      </w:pPr>
+    </w:p>
+    <w:p>
+      <w:pPr>
+        <w:tabs>
+          <w:tab w:val="left" w:pos="2980"/>
+        </w:tabs>
+        <w:rPr>
+          <w:rFonts w:ascii="宋体" w:hAnsi="宋体"/>
+        </w:rPr>
+      </w:pPr>
+      <w:r>
+        <w:rPr>
+          <w:rFonts w:hint="eastAsia"/>
+        </w:rPr>
+        <w:t>5</w:t>
+      </w:r>
+      <w:r>
+        <w:t xml:space="preserve">. </w:t>
+      </w:r>
+      <w:r>
+        <w:rPr>
+          <w:rFonts w:hint="eastAsia"/>
+        </w:rPr>
+        <w:t>写</w:t>
+      </w:r>
+      <w:r>
+        <w:rPr>
+          <w:shd w:val="clear" w:color="auto" w:fill="FFFFFF"/>
+        </w:rPr>
+        <w:t>双三次方插值</w:t>
+      </w:r>
+    </w:p>
+    <w:p>
+      <w:pPr>
+        <w:tabs>
+          <w:tab w:val="left" w:pos="2980"/>
+        </w:tabs>
+        <w:rPr>
+          <w:rFonts w:ascii="宋体" w:hAnsi="宋体"/>
+        </w:rPr>
+      </w:pPr>
+      <w:r>
+        <w:rPr>
+          <w:rFonts w:ascii="宋体" w:hAnsi="宋体" w:hint="eastAsia"/>
+        </w:rPr>
+        <w:t>这个效果好像不是很好,</w:t>
+      </w:r>
+      <w:r>
+        <w:rPr>
+          <w:rFonts w:ascii="宋体" w:hAnsi="宋体"/>
+        </w:rPr>
+        <w:t xml:space="preserve"> </w:t>
+      </w:r>
+      <w:r>
+        <w:rPr>
+          <w:rFonts w:ascii="宋体" w:hAnsi="宋体" w:hint="eastAsia"/>
+        </w:rPr>
+        <w:t>可能是多项式选择的问题.</w:t>
+      </w:r>
+      <w:r>
+        <w:rPr>
+          <w:rFonts w:ascii="宋体" w:hAnsi="宋体"/>
+        </w:rPr>
+        <w:t xml:space="preserve"> </w:t>
+      </w:r>
+    </w:p>
+    <w:p>
+      <w:pPr>
+        <w:tabs>
+          <w:tab w:val="left" w:pos="2980"/>
+        </w:tabs>
+        <w:rPr>
+          <w:rFonts w:ascii="宋体" w:hAnsi="宋体"/>
+        </w:rPr>
+      </w:pPr>
+      <w:r>
+        <w:rPr>
+          <w:rFonts w:ascii="宋体" w:hAnsi="宋体" w:hint="eastAsia"/>
+        </w:rPr>
+        <w:t>一开始写的非常麻烦,</w:t>
+      </w:r>
+      <w:r>
+        <w:rPr>
+          <w:rFonts w:ascii="宋体" w:hAnsi="宋体"/>
+        </w:rPr>
+        <w:t xml:space="preserve"> </w:t>
+      </w:r>
+      <w:r>
+        <w:rPr>
+          <w:rFonts w:ascii="宋体" w:hAnsi="宋体" w:hint="eastAsia"/>
+        </w:rPr>
+        <w:t>非常的长.</w:t>
+      </w:r>
+      <w:r>
+        <w:rPr>
+          <w:rFonts w:ascii="宋体" w:hAnsi="宋体" w:hint="eastAsia"/>
+        </w:rPr>
+        <w:t>系数计算.</w:t>
+      </w:r>
+    </w:p>
+    <w:p>
+      <w:pPr>
+        <w:tabs>
+          <w:tab w:val="left" w:pos="2980"/>
+        </w:tabs>
+        <w:rPr>
+          <w:rFonts w:ascii="宋体" w:hAnsi="宋体"/>
+        </w:rPr>
+      </w:pPr>
+      <w:r>
+        <w:rPr>
+          <w:rFonts w:ascii="宋体" w:hAnsi="宋体" w:hint="eastAsia"/>
+        </w:rPr>
+        <w:t>后来写在嵌套for循环中,</w:t>
+      </w:r>
+      <w:r>
+        <w:rPr>
+          <w:rFonts w:ascii="宋体" w:hAnsi="宋体"/>
+        </w:rPr>
+        <w:t xml:space="preserve"> </w:t>
+      </w:r>
+      <w:r>
+        <w:rPr>
+          <w:rFonts w:ascii="宋体" w:hAnsi="宋体" w:hint="eastAsia"/>
+        </w:rPr>
+        <w:t>两个数组下标取值,</w:t>
+      </w:r>
+      <w:r>
+        <w:rPr>
+          <w:rFonts w:ascii="宋体" w:hAnsi="宋体"/>
+        </w:rPr>
+        <w:t xml:space="preserve"> </w:t>
+      </w:r>
+      <w:r>
+        <w:rPr>
+          <w:rFonts w:ascii="宋体" w:hAnsi="宋体" w:hint="eastAsia"/>
+        </w:rPr>
+        <w:t>就不用把1</w:t>
+      </w:r>
+      <w:r>
+        <w:rPr>
+          <w:rFonts w:ascii="宋体" w:hAnsi="宋体"/>
+        </w:rPr>
+        <w:t>6</w:t>
+      </w:r>
+      <w:r>
+        <w:rPr>
+          <w:rFonts w:ascii="宋体" w:hAnsi="宋体" w:hint="eastAsia"/>
+        </w:rPr>
+        <w:t>个坐标一个个</w:t>
+      </w:r>
+      <w:r>
+        <w:rPr>
+          <w:rFonts w:ascii="宋体" w:hAnsi="宋体" w:hint="eastAsia"/>
+        </w:rPr>
+        <w:t>乘起来</w:t>
+      </w:r>
+      <w:r>
+        <w:rPr>
+          <w:rFonts w:ascii="宋体" w:hAnsi="宋体" w:hint="eastAsia"/>
+        </w:rPr>
+        <w:t>了,</w:t>
+      </w:r>
+      <w:r>
+        <w:rPr>
+          <w:rFonts w:ascii="宋体" w:hAnsi="宋体"/>
+        </w:rPr>
+        <w:t xml:space="preserve"> </w:t>
+      </w:r>
+      <w:r>
+        <w:rPr>
+          <w:rFonts w:ascii="宋体" w:hAnsi="宋体" w:hint="eastAsia"/>
+        </w:rPr>
+        <w:t>这样又方便又不容易错.</w:t>
+      </w:r>
+    </w:p>
+    <w:p>
+      <w:pPr>
+        <w:tabs>
+          <w:tab w:val="left" w:pos="2980"/>
+        </w:tabs>
         <w:rPr>
           <w:rFonts w:ascii="宋体" w:hAnsi="宋体"/>
         </w:rPr>
@@ -1294,7 +2953,7 @@
     <w:p>
       <w:pPr>
         <w:rPr>
-          <w:rFonts w:ascii="Arial" w:hAnsi="Arial" w:cs="Arial" w:hint="eastAsia"/>
+          <w:rFonts w:ascii="Arial" w:hAnsi="Arial" w:cs="Arial"/>
           <w:color w:val="333333"/>
           <w:sz w:val="20"/>
           <w:szCs w:val="20"/>
@@ -1309,6 +2968,7 @@
           <w:szCs w:val="20"/>
           <w:shd w:val="clear" w:color="auto" w:fill="FFFFFF"/>
         </w:rPr>
+        <w:lastRenderedPageBreak/>
         <w:t>正确</w:t>
       </w:r>
       <w:r>
@@ -1339,7 +2999,17 @@
           <w:sz w:val="19"/>
           <w:szCs w:val="19"/>
         </w:rPr>
-        <w:t>"./Lina.jpg"</w:t>
+        <w:t xml:space="preserve">"./Lina.jpg" </w:t>
+      </w:r>
+      <w:r>
+        <w:rPr>
+          <w:rFonts w:ascii="新宋体" w:eastAsia="新宋体" w:hAnsiTheme="minorHAnsi" w:cs="新宋体" w:hint="eastAsia"/>
+          <w:color w:val="A31515"/>
+          <w:kern w:val="0"/>
+          <w:sz w:val="19"/>
+          <w:szCs w:val="19"/>
+        </w:rPr>
+        <w:t xml:space="preserve">可以 </w:t>
       </w:r>
       <w:r>
         <w:rPr>
@@ -1349,7 +3019,27 @@
           <w:sz w:val="19"/>
           <w:szCs w:val="19"/>
         </w:rPr>
+        <w:t>,</w:t>
+      </w:r>
+      <w:r>
+        <w:rPr>
+          <w:rFonts w:ascii="新宋体" w:eastAsia="新宋体" w:hAnsiTheme="minorHAnsi" w:cs="新宋体"/>
+          <w:color w:val="A31515"/>
+          <w:kern w:val="0"/>
+          <w:sz w:val="19"/>
+          <w:szCs w:val="19"/>
+        </w:rPr>
         <w:t xml:space="preserve"> </w:t>
+      </w:r>
+      <w:r>
+        <w:rPr>
+          <w:rFonts w:ascii="新宋体" w:eastAsia="新宋体" w:hAnsiTheme="minorHAnsi" w:cs="新宋体"/>
+          <w:color w:val="A31515"/>
+          <w:kern w:val="0"/>
+          <w:sz w:val="19"/>
+          <w:szCs w:val="19"/>
+        </w:rPr>
+        <w:t xml:space="preserve">"Lina.jpg" </w:t>
       </w:r>
       <w:r>
         <w:rPr>
@@ -1359,7 +3049,142 @@
           <w:sz w:val="19"/>
           <w:szCs w:val="19"/>
         </w:rPr>
-        <w:t xml:space="preserve">可以 </w:t>
+        <w:t>也可以.</w:t>
+      </w:r>
+    </w:p>
+    <w:p>
+      <w:pPr>
+        <w:rPr>
+          <w:rFonts w:ascii="Consolas" w:hAnsi="Consolas" w:cs="Consolas"/>
+          <w:color w:val="000000"/>
+          <w:kern w:val="0"/>
+          <w:sz w:val="20"/>
+          <w:szCs w:val="20"/>
+          <w:shd w:val="clear" w:color="auto" w:fill="E8F2FE"/>
+        </w:rPr>
+      </w:pPr>
+    </w:p>
+    <w:p>
+      <w:pPr>
+        <w:rPr>
+          <w:rStyle w:val="apple-style-span"/>
+          <w:rFonts w:ascii="Arial" w:hAnsi="Arial" w:cs="Arial"/>
+          <w:color w:val="4D4D4D"/>
+          <w:sz w:val="27"/>
+          <w:szCs w:val="27"/>
+        </w:rPr>
+      </w:pPr>
+      <w:r>
+        <w:rPr>
+          <w:rStyle w:val="apple-style-span"/>
+          <w:rFonts w:ascii="Arial" w:hAnsi="Arial" w:cs="Arial" w:hint="eastAsia"/>
+          <w:color w:val="4D4D4D"/>
+          <w:sz w:val="27"/>
+          <w:szCs w:val="27"/>
+        </w:rPr>
+        <w:t>问题</w:t>
+      </w:r>
+      <w:r>
+        <w:rPr>
+          <w:rStyle w:val="apple-style-span"/>
+          <w:rFonts w:ascii="Arial" w:hAnsi="Arial" w:cs="Arial" w:hint="eastAsia"/>
+          <w:color w:val="4D4D4D"/>
+          <w:sz w:val="27"/>
+          <w:szCs w:val="27"/>
+        </w:rPr>
+        <w:t>1</w:t>
+      </w:r>
+      <w:r>
+        <w:rPr>
+          <w:rFonts w:ascii="Consolas" w:hAnsi="Consolas" w:cs="Consolas"/>
+          <w:color w:val="FF0000"/>
+          <w:kern w:val="0"/>
+          <w:sz w:val="20"/>
+          <w:szCs w:val="20"/>
+        </w:rPr>
+        <w:t xml:space="preserve"> </w:t>
+      </w:r>
+      <w:r>
+        <w:rPr>
+          <w:rFonts w:ascii="DejaVu Sans Mono" w:hAnsi="DejaVu Sans Mono" w:cs="DejaVu Sans Mono"/>
+          <w:color w:val="4F4F4F"/>
+          <w:szCs w:val="21"/>
+          <w:shd w:val="clear" w:color="auto" w:fill="F6F8FA"/>
+        </w:rPr>
+        <w:t>pyrDown ,pyrUp</w:t>
+      </w:r>
+      <w:r>
+        <w:rPr>
+          <w:rFonts w:ascii="DejaVu Sans Mono" w:hAnsi="DejaVu Sans Mono" w:cs="DejaVu Sans Mono" w:hint="eastAsia"/>
+          <w:color w:val="4F4F4F"/>
+          <w:szCs w:val="21"/>
+          <w:shd w:val="clear" w:color="auto" w:fill="F6F8FA"/>
+        </w:rPr>
+        <w:t>不存在</w:t>
+      </w:r>
+    </w:p>
+    <w:p>
+      <w:pPr>
+        <w:rPr>
+          <w:rStyle w:val="apple-style-span"/>
+          <w:rFonts w:ascii="Consolas" w:hAnsi="Consolas" w:cs="Consolas" w:hint="eastAsia"/>
+          <w:color w:val="0066CC"/>
+          <w:kern w:val="0"/>
+          <w:sz w:val="20"/>
+          <w:szCs w:val="20"/>
+          <w:u w:val="single"/>
+        </w:rPr>
+      </w:pPr>
+      <w:r>
+        <w:rPr>
+          <w:rFonts w:ascii="Arial" w:hAnsi="Arial" w:cs="Arial" w:hint="eastAsia"/>
+          <w:color w:val="333333"/>
+          <w:sz w:val="20"/>
+          <w:szCs w:val="20"/>
+          <w:shd w:val="clear" w:color="auto" w:fill="FFFFFF"/>
+        </w:rPr>
+        <w:t>正确</w:t>
+      </w:r>
+      <w:r>
+        <w:rPr>
+          <w:rFonts w:ascii="Arial" w:hAnsi="Arial" w:cs="Arial" w:hint="eastAsia"/>
+          <w:color w:val="333333"/>
+          <w:sz w:val="20"/>
+          <w:szCs w:val="20"/>
+          <w:shd w:val="clear" w:color="auto" w:fill="FFFFFF"/>
+        </w:rPr>
+        <w:t>:</w:t>
+      </w:r>
+      <w:r>
+        <w:rPr>
+          <w:rFonts w:ascii="Consolas" w:hAnsi="Consolas" w:cs="Consolas" w:hint="eastAsia"/>
+          <w:color w:val="0066CC"/>
+          <w:kern w:val="0"/>
+          <w:sz w:val="20"/>
+          <w:szCs w:val="20"/>
+          <w:u w:val="single"/>
+        </w:rPr>
+        <w:t>包含</w:t>
+      </w:r>
+      <w:r>
+        <w:rPr>
+          <w:rFonts w:ascii="新宋体" w:eastAsia="新宋体" w:hAnsiTheme="minorHAnsi" w:cs="新宋体"/>
+          <w:color w:val="808080"/>
+          <w:kern w:val="0"/>
+          <w:sz w:val="19"/>
+          <w:szCs w:val="19"/>
+        </w:rPr>
+        <w:t>#include</w:t>
+      </w:r>
+      <w:r>
+        <w:rPr>
+          <w:rFonts w:ascii="新宋体" w:eastAsia="新宋体" w:hAnsiTheme="minorHAnsi" w:cs="新宋体"/>
+          <w:color w:val="000000"/>
+          <w:kern w:val="0"/>
+          <w:sz w:val="19"/>
+          <w:szCs w:val="19"/>
+        </w:rPr>
+        <w:t xml:space="preserve"> </w:t>
       </w:r>
       <w:r>
         <w:rPr>
@@ -1369,6 +3194,26 @@
           <w:sz w:val="19"/>
           <w:szCs w:val="19"/>
         </w:rPr>
+        <w:t xml:space="preserve">&lt;opencv2/imgproc/imgproc.hpp&gt; </w:t>
+      </w:r>
+      <w:r>
+        <w:rPr>
+          <w:rFonts w:ascii="新宋体" w:eastAsia="新宋体" w:hAnsiTheme="minorHAnsi" w:cs="新宋体" w:hint="eastAsia"/>
+          <w:color w:val="A31515"/>
+          <w:kern w:val="0"/>
+          <w:sz w:val="19"/>
+          <w:szCs w:val="19"/>
+        </w:rPr>
+        <w:t>即可</w:t>
+      </w:r>
+      <w:r>
+        <w:rPr>
+          <w:rFonts w:ascii="新宋体" w:eastAsia="新宋体" w:hAnsiTheme="minorHAnsi" w:cs="新宋体" w:hint="eastAsia"/>
+          <w:color w:val="A31515"/>
+          <w:kern w:val="0"/>
+          <w:sz w:val="19"/>
+          <w:szCs w:val="19"/>
+        </w:rPr>
         <w:t>,</w:t>
       </w:r>
       <w:r>
@@ -1383,104 +3228,185 @@
       </w:r>
       <w:r>
         <w:rPr>
-          <w:rFonts w:ascii="新宋体" w:eastAsia="新宋体" w:hAnsiTheme="minorHAnsi" w:cs="新宋体"/>
+          <w:rFonts w:ascii="新宋体" w:eastAsia="新宋体" w:hAnsiTheme="minorHAnsi" w:cs="新宋体" w:hint="eastAsia"/>
           <w:color w:val="A31515"/>
           <w:kern w:val="0"/>
           <w:sz w:val="19"/>
           <w:szCs w:val="19"/>
         </w:rPr>
-        <w:t>"Lina.jpg"</w:t>
-      </w:r>
-      <w:r>
+        <w:t>但是我们要自己写</w:t>
+      </w:r>
+    </w:p>
+    <w:p>
+      <w:pPr>
         <w:rPr>
           <w:rFonts w:ascii="新宋体" w:eastAsia="新宋体" w:hAnsiTheme="minorHAnsi" w:cs="新宋体"/>
-          <w:color w:val="A31515"/>
+          <w:color w:val="008000"/>
           <w:kern w:val="0"/>
           <w:sz w:val="19"/>
           <w:szCs w:val="19"/>
         </w:rPr>
-        <w:t xml:space="preserve"> </w:t>
-      </w:r>
-      <w:r>
-        <w:rPr>
-          <w:rFonts w:ascii="新宋体" w:eastAsia="新宋体" w:hAnsiTheme="minorHAnsi" w:cs="新宋体" w:hint="eastAsia"/>
-          <w:color w:val="A31515"/>
+      </w:pPr>
+      <w:r>
+        <w:rPr>
+          <w:rStyle w:val="apple-style-span"/>
+          <w:rFonts w:ascii="Arial" w:hAnsi="Arial" w:cs="Arial" w:hint="eastAsia"/>
+          <w:color w:val="4D4D4D"/>
+          <w:sz w:val="27"/>
+          <w:szCs w:val="27"/>
+        </w:rPr>
+        <w:t>问题</w:t>
+      </w:r>
+      <w:r>
+        <w:rPr>
+          <w:rStyle w:val="apple-style-span"/>
+          <w:rFonts w:ascii="Arial" w:hAnsi="Arial" w:cs="Arial" w:hint="eastAsia"/>
+          <w:color w:val="4D4D4D"/>
+          <w:sz w:val="27"/>
+          <w:szCs w:val="27"/>
+        </w:rPr>
+        <w:t>2</w:t>
+      </w:r>
+      <w:r>
+        <w:rPr>
+          <w:rFonts w:ascii="新宋体" w:eastAsia="新宋体" w:hAnsiTheme="minorHAnsi" w:cs="新宋体"/>
+          <w:color w:val="008000"/>
           <w:kern w:val="0"/>
           <w:sz w:val="19"/>
           <w:szCs w:val="19"/>
         </w:rPr>
-        <w:t>也可以.</w:t>
-      </w:r>
-    </w:p>
-    <w:p>
-      <w:pPr>
-        <w:rPr>
-          <w:rFonts w:ascii="Consolas" w:hAnsi="Consolas" w:cs="Consolas"/>
+        <w:t xml:space="preserve"> </w:t>
+      </w:r>
+      <w:r>
+        <w:rPr>
+          <w:rFonts w:ascii="新宋体" w:eastAsia="新宋体" w:hAnsiTheme="minorHAnsi" w:cs="新宋体"/>
+          <w:color w:val="008000"/>
+          <w:kern w:val="0"/>
+          <w:sz w:val="19"/>
+          <w:szCs w:val="19"/>
+        </w:rPr>
+        <w:t xml:space="preserve">static_cast&lt;int&gt;(i / kx + 0.5)  </w:t>
+      </w:r>
+      <w:r>
+        <w:rPr>
+          <w:rFonts w:ascii="新宋体" w:eastAsia="新宋体" w:hAnsiTheme="minorHAnsi" w:cs="新宋体" w:hint="eastAsia"/>
+          <w:color w:val="008000"/>
+          <w:kern w:val="0"/>
+          <w:sz w:val="19"/>
+          <w:szCs w:val="19"/>
+        </w:rPr>
+        <w:t>会出错</w:t>
+      </w:r>
+    </w:p>
+    <w:p>
+      <w:pPr>
+        <w:rPr>
+          <w:rFonts w:ascii="新宋体" w:eastAsia="新宋体" w:hAnsiTheme="minorHAnsi" w:cs="新宋体"/>
           <w:color w:val="000000"/>
           <w:kern w:val="0"/>
-          <w:sz w:val="20"/>
-          <w:szCs w:val="20"/>
-          <w:shd w:val="clear" w:color="auto" w:fill="E8F2FE"/>
-        </w:rPr>
-      </w:pPr>
-    </w:p>
-    <w:p>
-      <w:pPr>
-        <w:rPr>
-          <w:rStyle w:val="apple-style-span"/>
-          <w:rFonts w:ascii="Arial" w:hAnsi="Arial" w:cs="Arial"/>
-          <w:color w:val="4D4D4D"/>
-          <w:sz w:val="27"/>
-          <w:szCs w:val="27"/>
-        </w:rPr>
-      </w:pPr>
-      <w:r>
-        <w:rPr>
-          <w:rStyle w:val="apple-style-span"/>
-          <w:rFonts w:ascii="Arial" w:hAnsi="Arial" w:cs="Arial" w:hint="eastAsia"/>
-          <w:color w:val="4D4D4D"/>
-          <w:sz w:val="27"/>
-          <w:szCs w:val="27"/>
-        </w:rPr>
-        <w:t>问题</w:t>
-      </w:r>
-      <w:r>
-        <w:rPr>
-          <w:rStyle w:val="apple-style-span"/>
-          <w:rFonts w:ascii="Arial" w:hAnsi="Arial" w:cs="Arial" w:hint="eastAsia"/>
-          <w:color w:val="4D4D4D"/>
-          <w:sz w:val="27"/>
-          <w:szCs w:val="27"/>
-        </w:rPr>
-        <w:t>1</w:t>
-      </w:r>
-      <w:r>
-        <w:rPr>
-          <w:rFonts w:ascii="Consolas" w:hAnsi="Consolas" w:cs="Consolas"/>
-          <w:color w:val="FF0000"/>
-          <w:kern w:val="0"/>
-          <w:sz w:val="20"/>
-          <w:szCs w:val="20"/>
+          <w:sz w:val="19"/>
+          <w:szCs w:val="19"/>
+        </w:rPr>
+      </w:pPr>
+      <w:r>
+        <w:rPr>
+          <w:rFonts w:ascii="新宋体" w:eastAsia="新宋体" w:hAnsiTheme="minorHAnsi" w:cs="新宋体" w:hint="eastAsia"/>
+          <w:color w:val="008000"/>
+          <w:kern w:val="0"/>
+          <w:sz w:val="19"/>
+          <w:szCs w:val="19"/>
+        </w:rPr>
+        <w:t>用</w:t>
+      </w:r>
+      <w:r>
+        <w:rPr>
+          <w:rFonts w:ascii="新宋体" w:eastAsia="新宋体" w:hAnsiTheme="minorHAnsi" w:cs="新宋体"/>
+          <w:color w:val="000000"/>
+          <w:kern w:val="0"/>
+          <w:sz w:val="19"/>
+          <w:szCs w:val="19"/>
+        </w:rPr>
+        <w:t xml:space="preserve">x = </w:t>
+      </w:r>
+      <w:r>
+        <w:rPr>
+          <w:rFonts w:ascii="新宋体" w:eastAsia="新宋体" w:hAnsiTheme="minorHAnsi" w:cs="新宋体"/>
+          <w:color w:val="0000FF"/>
+          <w:kern w:val="0"/>
+          <w:sz w:val="19"/>
+          <w:szCs w:val="19"/>
+        </w:rPr>
+        <w:t>static_cast</w:t>
+      </w:r>
+      <w:r>
+        <w:rPr>
+          <w:rFonts w:ascii="新宋体" w:eastAsia="新宋体" w:hAnsiTheme="minorHAnsi" w:cs="新宋体"/>
+          <w:color w:val="000000"/>
+          <w:kern w:val="0"/>
+          <w:sz w:val="19"/>
+          <w:szCs w:val="19"/>
+        </w:rPr>
+        <w:t>&lt;</w:t>
+      </w:r>
+      <w:r>
+        <w:rPr>
+          <w:rFonts w:ascii="新宋体" w:eastAsia="新宋体" w:hAnsiTheme="minorHAnsi" w:cs="新宋体"/>
+          <w:color w:val="0000FF"/>
+          <w:kern w:val="0"/>
+          <w:sz w:val="19"/>
+          <w:szCs w:val="19"/>
+        </w:rPr>
+        <w:t>int</w:t>
+      </w:r>
+      <w:r>
+        <w:rPr>
+          <w:rFonts w:ascii="新宋体" w:eastAsia="新宋体" w:hAnsiTheme="minorHAnsi" w:cs="新宋体"/>
+          <w:color w:val="000000"/>
+          <w:kern w:val="0"/>
+          <w:sz w:val="19"/>
+          <w:szCs w:val="19"/>
+        </w:rPr>
+        <w:t xml:space="preserve">&gt;((i + 1) / </w:t>
+      </w:r>
+      <w:r>
+        <w:rPr>
+          <w:rFonts w:ascii="新宋体" w:eastAsia="新宋体" w:hAnsiTheme="minorHAnsi" w:cs="新宋体"/>
+          <w:color w:val="808080"/>
+          <w:kern w:val="0"/>
+          <w:sz w:val="19"/>
+          <w:szCs w:val="19"/>
+        </w:rPr>
+        <w:t>kx</w:t>
+      </w:r>
+      <w:r>
+        <w:rPr>
+          <w:rFonts w:ascii="新宋体" w:eastAsia="新宋体" w:hAnsiTheme="minorHAnsi" w:cs="新宋体"/>
+          <w:color w:val="000000"/>
+          <w:kern w:val="0"/>
+          <w:sz w:val="19"/>
+          <w:szCs w:val="19"/>
+        </w:rPr>
+        <w:t xml:space="preserve"> + 0.5) - 1;</w:t>
+      </w:r>
+      <w:r>
+        <w:rPr>
+          <w:rFonts w:ascii="新宋体" w:eastAsia="新宋体" w:hAnsiTheme="minorHAnsi" w:cs="新宋体"/>
+          <w:color w:val="000000"/>
+          <w:kern w:val="0"/>
+          <w:sz w:val="19"/>
+          <w:szCs w:val="19"/>
         </w:rPr>
         <w:t xml:space="preserve"> </w:t>
       </w:r>
       <w:r>
         <w:rPr>
-          <w:rFonts w:ascii="DejaVu Sans Mono" w:hAnsi="DejaVu Sans Mono" w:cs="DejaVu Sans Mono"/>
-          <w:color w:val="4F4F4F"/>
-          <w:szCs w:val="21"/>
-          <w:shd w:val="clear" w:color="auto" w:fill="F6F8FA"/>
-        </w:rPr>
-        <w:t>pyrDown ,pyrUp</w:t>
-      </w:r>
-      <w:r>
-        <w:rPr>
-          <w:rFonts w:ascii="DejaVu Sans Mono" w:hAnsi="DejaVu Sans Mono" w:cs="DejaVu Sans Mono" w:hint="eastAsia"/>
-          <w:color w:val="4F4F4F"/>
-          <w:szCs w:val="21"/>
-          <w:shd w:val="clear" w:color="auto" w:fill="F6F8FA"/>
-        </w:rPr>
-        <w:t>不存在</w:t>
+          <w:rFonts w:ascii="新宋体" w:eastAsia="新宋体" w:hAnsiTheme="minorHAnsi" w:cs="新宋体" w:hint="eastAsia"/>
+          <w:color w:val="000000"/>
+          <w:kern w:val="0"/>
+          <w:sz w:val="19"/>
+          <w:szCs w:val="19"/>
+        </w:rPr>
+        <w:t>可以</w:t>
       </w:r>
     </w:p>
     <w:p>
@@ -1494,26 +3420,30 @@
           <w:u w:val="single"/>
         </w:rPr>
       </w:pPr>
-      <w:r>
-        <w:rPr>
-          <w:rFonts w:ascii="Arial" w:hAnsi="Arial" w:cs="Arial" w:hint="eastAsia"/>
-          <w:color w:val="333333"/>
-          <w:sz w:val="20"/>
-          <w:szCs w:val="20"/>
-          <w:shd w:val="clear" w:color="auto" w:fill="FFFFFF"/>
-        </w:rPr>
-        <w:t>正确</w:t>
-      </w:r>
-      <w:r>
-        <w:rPr>
-          <w:rFonts w:ascii="Arial" w:hAnsi="Arial" w:cs="Arial" w:hint="eastAsia"/>
-          <w:color w:val="333333"/>
-          <w:sz w:val="20"/>
-          <w:szCs w:val="20"/>
-          <w:shd w:val="clear" w:color="auto" w:fill="FFFFFF"/>
-        </w:rPr>
-        <w:t>:</w:t>
-      </w:r>
+    </w:p>
+    <w:p>
+      <w:pPr>
+        <w:rPr>
+          <w:rFonts w:ascii="Consolas" w:hAnsi="Consolas" w:cs="Consolas"/>
+          <w:color w:val="0066CC"/>
+          <w:kern w:val="0"/>
+          <w:sz w:val="20"/>
+          <w:szCs w:val="20"/>
+          <w:u w:val="single"/>
+        </w:rPr>
+      </w:pPr>
+    </w:p>
+    <w:p>
+      <w:pPr>
+        <w:rPr>
+          <w:rFonts w:ascii="Consolas" w:hAnsi="Consolas" w:cs="Consolas"/>
+          <w:color w:val="0066CC"/>
+          <w:kern w:val="0"/>
+          <w:sz w:val="20"/>
+          <w:szCs w:val="20"/>
+          <w:u w:val="single"/>
+        </w:rPr>
+      </w:pPr>
       <w:r>
         <w:rPr>
           <w:rFonts w:ascii="Consolas" w:hAnsi="Consolas" w:cs="Consolas" w:hint="eastAsia"/>
@@ -1523,7 +3453,7 @@
           <w:szCs w:val="20"/>
           <w:u w:val="single"/>
         </w:rPr>
-        <w:t>包</w:t>
+        <w:t>问题</w:t>
       </w:r>
       <w:r>
         <w:rPr>
@@ -1534,72 +3464,9 @@
           <w:szCs w:val="20"/>
           <w:u w:val="single"/>
         </w:rPr>
-        <w:t>含</w:t>
-      </w:r>
-      <w:r>
-        <w:rPr>
-          <w:rFonts w:ascii="新宋体" w:eastAsia="新宋体" w:hAnsiTheme="minorHAnsi" w:cs="新宋体"/>
-          <w:color w:val="808080"/>
-          <w:kern w:val="0"/>
-          <w:sz w:val="19"/>
-          <w:szCs w:val="19"/>
-        </w:rPr>
-        <w:t>#include</w:t>
-      </w:r>
-      <w:r>
-        <w:rPr>
-          <w:rFonts w:ascii="新宋体" w:eastAsia="新宋体" w:hAnsiTheme="minorHAnsi" w:cs="新宋体"/>
-          <w:color w:val="000000"/>
-          <w:kern w:val="0"/>
-          <w:sz w:val="19"/>
-          <w:szCs w:val="19"/>
-        </w:rPr>
-        <w:t xml:space="preserve"> </w:t>
-      </w:r>
-      <w:r>
-        <w:rPr>
-          <w:rFonts w:ascii="新宋体" w:eastAsia="新宋体" w:hAnsiTheme="minorHAnsi" w:cs="新宋体"/>
-          <w:color w:val="A31515"/>
-          <w:kern w:val="0"/>
-          <w:sz w:val="19"/>
-          <w:szCs w:val="19"/>
-        </w:rPr>
-        <w:t>&lt;opencv2/imgproc/imgproc.hpp&gt;</w:t>
-      </w:r>
-      <w:r>
-        <w:rPr>
-          <w:rFonts w:ascii="新宋体" w:eastAsia="新宋体" w:hAnsiTheme="minorHAnsi" w:cs="新宋体"/>
-          <w:color w:val="A31515"/>
-          <w:kern w:val="0"/>
-          <w:sz w:val="19"/>
-          <w:szCs w:val="19"/>
-        </w:rPr>
-        <w:t xml:space="preserve"> </w:t>
-      </w:r>
-      <w:r>
-        <w:rPr>
-          <w:rFonts w:ascii="新宋体" w:eastAsia="新宋体" w:hAnsiTheme="minorHAnsi" w:cs="新宋体" w:hint="eastAsia"/>
-          <w:color w:val="A31515"/>
-          <w:kern w:val="0"/>
-          <w:sz w:val="19"/>
-          <w:szCs w:val="19"/>
-        </w:rPr>
-        <w:t>即可</w:t>
-      </w:r>
-    </w:p>
-    <w:p>
-      <w:pPr>
-        <w:rPr>
-          <w:rStyle w:val="apple-style-span"/>
-          <w:rFonts w:ascii="Arial" w:hAnsi="Arial" w:cs="Arial" w:hint="eastAsia"/>
-          <w:color w:val="4D4D4D"/>
-          <w:sz w:val="27"/>
-          <w:szCs w:val="27"/>
-        </w:rPr>
-      </w:pPr>
-    </w:p>
-    <w:p>
-      <w:pPr>
+        <w:t>3</w:t>
+      </w:r>
+      <w:r>
         <w:rPr>
           <w:rFonts w:ascii="Consolas" w:hAnsi="Consolas" w:cs="Consolas"/>
           <w:color w:val="0066CC"/>
@@ -1608,26 +3475,7 @@
           <w:szCs w:val="20"/>
           <w:u w:val="single"/>
         </w:rPr>
-      </w:pPr>
-      <w:r>
-        <w:rPr>
-          <w:rStyle w:val="apple-style-span"/>
-          <w:rFonts w:ascii="Arial" w:hAnsi="Arial" w:cs="Arial" w:hint="eastAsia"/>
-          <w:color w:val="4D4D4D"/>
-          <w:sz w:val="27"/>
-          <w:szCs w:val="27"/>
-        </w:rPr>
-        <w:t>问题</w:t>
-      </w:r>
-      <w:r>
-        <w:rPr>
-          <w:rStyle w:val="apple-style-span"/>
-          <w:rFonts w:ascii="Arial" w:hAnsi="Arial" w:cs="Arial" w:hint="eastAsia"/>
-          <w:color w:val="4D4D4D"/>
-          <w:sz w:val="27"/>
-          <w:szCs w:val="27"/>
-        </w:rPr>
-        <w:t>2</w:t>
+        <w:t xml:space="preserve"> </w:t>
       </w:r>
     </w:p>
     <w:p>
@@ -1673,7 +3521,7 @@
           <w:szCs w:val="20"/>
           <w:u w:val="single"/>
         </w:rPr>
-        <w:t>3</w:t>
+        <w:t>4</w:t>
       </w:r>
       <w:r>
         <w:rPr>
@@ -1698,6 +3546,30 @@
           <w:u w:val="single"/>
         </w:rPr>
       </w:pPr>
+    </w:p>
+    <w:p>
+      <w:pPr>
+        <w:rPr>
+          <w:rFonts w:ascii="Consolas" w:hAnsi="Consolas" w:cs="Consolas"/>
+          <w:color w:val="0066CC"/>
+          <w:kern w:val="0"/>
+          <w:sz w:val="20"/>
+          <w:szCs w:val="20"/>
+          <w:u w:val="single"/>
+        </w:rPr>
+      </w:pPr>
+    </w:p>
+    <w:p>
+      <w:pPr>
+        <w:rPr>
+          <w:rFonts w:ascii="Consolas" w:hAnsi="Consolas" w:cs="Consolas"/>
+          <w:color w:val="0066CC"/>
+          <w:kern w:val="0"/>
+          <w:sz w:val="20"/>
+          <w:szCs w:val="20"/>
+          <w:u w:val="single"/>
+        </w:rPr>
+      </w:pPr>
       <w:r>
         <w:rPr>
           <w:rFonts w:ascii="Consolas" w:hAnsi="Consolas" w:cs="Consolas" w:hint="eastAsia"/>
@@ -1707,7 +3579,7 @@
           <w:szCs w:val="20"/>
           <w:u w:val="single"/>
         </w:rPr>
-        <w:t>解决了之后</w:t>
+        <w:t>问题</w:t>
       </w:r>
       <w:r>
         <w:rPr>
@@ -1718,9 +3590,54 @@
           <w:szCs w:val="20"/>
           <w:u w:val="single"/>
         </w:rPr>
-        <w:t>,</w:t>
-      </w:r>
-      <w:r>
+        <w:t>5</w:t>
+      </w:r>
+    </w:p>
+    <w:p>
+      <w:pPr>
+        <w:rPr>
+          <w:rFonts w:ascii="Arial" w:hAnsi="Arial" w:cs="Arial"/>
+          <w:color w:val="333333"/>
+          <w:sz w:val="20"/>
+          <w:szCs w:val="20"/>
+          <w:shd w:val="clear" w:color="auto" w:fill="FFFFFF"/>
+        </w:rPr>
+      </w:pPr>
+      <w:r>
+        <w:rPr>
+          <w:rFonts w:ascii="Consolas" w:hAnsi="Consolas" w:cs="Consolas" w:hint="eastAsia"/>
+          <w:color w:val="0066CC"/>
+          <w:kern w:val="0"/>
+          <w:sz w:val="20"/>
+          <w:szCs w:val="20"/>
+          <w:u w:val="single"/>
+        </w:rPr>
+        <w:t>解决方法</w:t>
+      </w:r>
+      <w:r>
+        <w:rPr>
+          <w:rFonts w:ascii="Consolas" w:hAnsi="Consolas" w:cs="Consolas" w:hint="eastAsia"/>
+          <w:color w:val="0066CC"/>
+          <w:kern w:val="0"/>
+          <w:sz w:val="20"/>
+          <w:szCs w:val="20"/>
+          <w:u w:val="single"/>
+        </w:rPr>
+        <w:t>:</w:t>
+      </w:r>
+      <w:r>
+        <w:rPr>
+          <w:rFonts w:ascii="Helvetica" w:hAnsi="Helvetica" w:cs="Helvetica"/>
+          <w:color w:val="333333"/>
+          <w:sz w:val="20"/>
+          <w:szCs w:val="20"/>
+          <w:shd w:val="clear" w:color="auto" w:fill="FFFFFF"/>
+        </w:rPr>
+        <w:t xml:space="preserve"> </w:t>
+      </w:r>
+    </w:p>
+    <w:p>
+      <w:pPr>
         <w:rPr>
           <w:rFonts w:ascii="Consolas" w:hAnsi="Consolas" w:cs="Consolas"/>
           <w:color w:val="0066CC"/>
@@ -1729,9 +3646,10 @@
           <w:szCs w:val="20"/>
           <w:u w:val="single"/>
         </w:rPr>
-        <w:t xml:space="preserve"> </w:t>
-      </w:r>
-      <w:r>
+      </w:pPr>
+    </w:p>
+    <w:p>
+      <w:pPr>
         <w:rPr>
           <w:rFonts w:ascii="Consolas" w:hAnsi="Consolas" w:cs="Consolas"/>
           <w:color w:val="0066CC"/>
@@ -1740,8 +3658,19 @@
           <w:szCs w:val="20"/>
           <w:u w:val="single"/>
         </w:rPr>
-        <w:t>java.lang.NullPointerException</w:t>
-      </w:r>
+      </w:pPr>
+    </w:p>
+    <w:p>
+      <w:pPr>
+        <w:rPr>
+          <w:rFonts w:ascii="Consolas" w:hAnsi="Consolas" w:cs="Consolas"/>
+          <w:color w:val="0066CC"/>
+          <w:kern w:val="0"/>
+          <w:sz w:val="20"/>
+          <w:szCs w:val="20"/>
+          <w:u w:val="single"/>
+        </w:rPr>
+      </w:pPr>
       <w:r>
         <w:rPr>
           <w:rFonts w:ascii="Consolas" w:hAnsi="Consolas" w:cs="Consolas" w:hint="eastAsia"/>
@@ -1751,11 +3680,20 @@
           <w:szCs w:val="20"/>
           <w:u w:val="single"/>
         </w:rPr>
-        <w:t>还是存在</w:t>
-      </w:r>
-    </w:p>
-    <w:p>
-      <w:pPr>
+        <w:t>问题</w:t>
+      </w:r>
+      <w:r>
+        <w:rPr>
+          <w:rFonts w:ascii="Consolas" w:hAnsi="Consolas" w:cs="Consolas" w:hint="eastAsia"/>
+          <w:color w:val="0066CC"/>
+          <w:kern w:val="0"/>
+          <w:sz w:val="20"/>
+          <w:szCs w:val="20"/>
+          <w:u w:val="single"/>
+        </w:rPr>
+        <w:t>6</w:t>
+      </w:r>
+      <w:r>
         <w:rPr>
           <w:rFonts w:ascii="Consolas" w:hAnsi="Consolas" w:cs="Consolas"/>
           <w:color w:val="0066CC"/>
@@ -1764,6 +3702,30 @@
           <w:szCs w:val="20"/>
           <w:u w:val="single"/>
         </w:rPr>
+        <w:t xml:space="preserve"> </w:t>
+      </w:r>
+      <w:r>
+        <w:rPr>
+          <w:rFonts w:ascii="Consolas" w:hAnsi="Consolas" w:cs="Consolas"/>
+          <w:color w:val="0066CC"/>
+          <w:kern w:val="0"/>
+          <w:sz w:val="20"/>
+          <w:szCs w:val="20"/>
+          <w:u w:val="single"/>
+        </w:rPr>
+        <w:t>Exception processing async thread queue</w:t>
+      </w:r>
+    </w:p>
+    <w:p>
+      <w:pPr>
+        <w:rPr>
+          <w:rFonts w:ascii="Consolas" w:hAnsi="Consolas" w:cs="Consolas"/>
+          <w:color w:val="0066CC"/>
+          <w:kern w:val="0"/>
+          <w:sz w:val="20"/>
+          <w:szCs w:val="20"/>
+          <w:u w:val="single"/>
+        </w:rPr>
       </w:pPr>
       <w:r>
         <w:rPr>
@@ -1774,7 +3736,7 @@
           <w:szCs w:val="20"/>
           <w:u w:val="single"/>
         </w:rPr>
-        <w:t>应该是因为每个</w:t>
+        <w:t>解决方法</w:t>
       </w:r>
       <w:r>
         <w:rPr>
@@ -1785,7 +3747,7 @@
           <w:szCs w:val="20"/>
           <w:u w:val="single"/>
         </w:rPr>
-        <w:t>try</w:t>
+        <w:t>:</w:t>
       </w:r>
       <w:r>
         <w:rPr>
@@ -1796,7 +3758,7 @@
           <w:szCs w:val="20"/>
           <w:u w:val="single"/>
         </w:rPr>
-        <w:t>语句里不通</w:t>
+        <w:t xml:space="preserve"> </w:t>
       </w:r>
       <w:r>
         <w:rPr>
@@ -1807,8 +3769,107 @@
           <w:szCs w:val="20"/>
           <w:u w:val="single"/>
         </w:rPr>
-        <w:t>?</w:t>
-      </w:r>
+        <w:t>只要关掉</w:t>
+      </w:r>
+      <w:r>
+        <w:rPr>
+          <w:rFonts w:ascii="Consolas" w:hAnsi="Consolas" w:cs="Consolas" w:hint="eastAsia"/>
+          <w:color w:val="0066CC"/>
+          <w:kern w:val="0"/>
+          <w:sz w:val="20"/>
+          <w:szCs w:val="20"/>
+          <w:u w:val="single"/>
+        </w:rPr>
+        <w:t>'expressions'</w:t>
+      </w:r>
+      <w:r>
+        <w:rPr>
+          <w:rFonts w:ascii="Consolas" w:hAnsi="Consolas" w:cs="Consolas" w:hint="eastAsia"/>
+          <w:color w:val="0066CC"/>
+          <w:kern w:val="0"/>
+          <w:sz w:val="20"/>
+          <w:szCs w:val="20"/>
+          <w:u w:val="single"/>
+        </w:rPr>
+        <w:t>视图就可以了</w:t>
+      </w:r>
+    </w:p>
+    <w:p>
+      <w:pPr>
+        <w:rPr>
+          <w:rFonts w:ascii="&amp;quot" w:hAnsi="&amp;quot" w:hint="eastAsia"/>
+          <w:color w:val="444444"/>
+          <w:szCs w:val="21"/>
+        </w:rPr>
+      </w:pPr>
+      <w:r>
+        <w:rPr>
+          <w:rFonts w:ascii="&amp;quot" w:hAnsi="&amp;quot" w:hint="eastAsia"/>
+          <w:color w:val="444444"/>
+          <w:szCs w:val="21"/>
+        </w:rPr>
+        <w:t>问题</w:t>
+      </w:r>
+      <w:r>
+        <w:rPr>
+          <w:rFonts w:ascii="&amp;quot" w:hAnsi="&amp;quot" w:hint="eastAsia"/>
+          <w:color w:val="444444"/>
+          <w:szCs w:val="21"/>
+        </w:rPr>
+        <w:t>7:</w:t>
+      </w:r>
+      <w:r>
+        <w:rPr>
+          <w:rFonts w:ascii="&amp;quot" w:hAnsi="&amp;quot"/>
+          <w:color w:val="444444"/>
+          <w:szCs w:val="21"/>
+        </w:rPr>
+        <w:t xml:space="preserve"> </w:t>
+      </w:r>
+      <w:r>
+        <w:rPr>
+          <w:rFonts w:ascii="&amp;quot" w:hAnsi="&amp;quot"/>
+          <w:color w:val="444444"/>
+          <w:szCs w:val="21"/>
+        </w:rPr>
+        <w:t xml:space="preserve"> </w:t>
+      </w:r>
+      <w:r>
+        <w:rPr>
+          <w:rFonts w:ascii="Consolas" w:eastAsiaTheme="minorEastAsia" w:hAnsi="Consolas" w:cs="Consolas"/>
+          <w:color w:val="00C87D"/>
+          <w:kern w:val="0"/>
+          <w:sz w:val="24"/>
+        </w:rPr>
+        <w:t>1-2*((2+3)*(2+3))</w:t>
+      </w:r>
+      <w:r>
+        <w:rPr>
+          <w:rFonts w:ascii="Consolas" w:eastAsiaTheme="minorEastAsia" w:hAnsi="Consolas" w:cs="Consolas" w:hint="eastAsia"/>
+          <w:color w:val="00C87D"/>
+          <w:kern w:val="0"/>
+          <w:sz w:val="24"/>
+        </w:rPr>
+        <w:t xml:space="preserve"> </w:t>
+      </w:r>
+      <w:r>
+        <w:rPr>
+          <w:rFonts w:ascii="Consolas" w:eastAsiaTheme="minorEastAsia" w:hAnsi="Consolas" w:cs="Consolas" w:hint="eastAsia"/>
+          <w:color w:val="00C87D"/>
+          <w:kern w:val="0"/>
+          <w:sz w:val="24"/>
+        </w:rPr>
+        <w:t>报错</w:t>
+      </w:r>
+    </w:p>
+    <w:p>
+      <w:pPr>
+        <w:rPr>
+          <w:rFonts w:ascii="&amp;quot" w:hAnsi="&amp;quot" w:hint="eastAsia"/>
+          <w:color w:val="444444"/>
+          <w:szCs w:val="21"/>
+        </w:rPr>
+      </w:pPr>
     </w:p>
     <w:p>
       <w:pPr>
@@ -1823,93 +3884,27 @@
       </w:pPr>
       <w:r>
         <w:rPr>
-          <w:rFonts w:ascii="Consolas" w:hAnsi="Consolas" w:cs="Consolas"/>
-          <w:color w:val="000000"/>
-          <w:kern w:val="0"/>
-          <w:sz w:val="20"/>
-          <w:szCs w:val="20"/>
-          <w:shd w:val="clear" w:color="auto" w:fill="E8F2FE"/>
-        </w:rPr>
-        <w:t xml:space="preserve">BufferedReader </w:t>
-      </w:r>
-      <w:r>
-        <w:rPr>
-          <w:rFonts w:ascii="Consolas" w:hAnsi="Consolas" w:cs="Consolas"/>
-          <w:color w:val="6A3E3E"/>
-          <w:kern w:val="0"/>
-          <w:sz w:val="20"/>
-          <w:szCs w:val="20"/>
-          <w:shd w:val="clear" w:color="auto" w:fill="E8F2FE"/>
-        </w:rPr>
-        <w:t>br</w:t>
-      </w:r>
-      <w:r>
-        <w:rPr>
-          <w:rFonts w:ascii="Consolas" w:hAnsi="Consolas" w:cs="Consolas"/>
-          <w:color w:val="000000"/>
-          <w:kern w:val="0"/>
-          <w:sz w:val="20"/>
-          <w:szCs w:val="20"/>
-          <w:shd w:val="clear" w:color="auto" w:fill="E8F2FE"/>
-        </w:rPr>
-        <w:t xml:space="preserve"> = </w:t>
-      </w:r>
-      <w:r>
-        <w:rPr>
-          <w:rFonts w:ascii="Consolas" w:hAnsi="Consolas" w:cs="Consolas"/>
-          <w:b/>
-          <w:bCs/>
-          <w:color w:val="7F0055"/>
-          <w:kern w:val="0"/>
-          <w:sz w:val="20"/>
-          <w:szCs w:val="20"/>
-          <w:shd w:val="clear" w:color="auto" w:fill="E8F2FE"/>
-        </w:rPr>
-        <w:t>null</w:t>
-      </w:r>
-      <w:r>
-        <w:rPr>
-          <w:rFonts w:ascii="Consolas" w:hAnsi="Consolas" w:cs="Consolas"/>
-          <w:color w:val="000000"/>
-          <w:kern w:val="0"/>
-          <w:sz w:val="20"/>
-          <w:szCs w:val="20"/>
-          <w:shd w:val="clear" w:color="auto" w:fill="E8F2FE"/>
-        </w:rPr>
-        <w:t>;</w:t>
-      </w:r>
-      <w:r>
-        <w:rPr>
-          <w:rFonts w:ascii="Consolas" w:hAnsi="Consolas" w:cs="Consolas" w:hint="eastAsia"/>
-          <w:color w:val="000000"/>
-          <w:kern w:val="0"/>
-          <w:sz w:val="20"/>
-          <w:szCs w:val="20"/>
-          <w:shd w:val="clear" w:color="auto" w:fill="E8F2FE"/>
-        </w:rPr>
-        <w:t>放在</w:t>
-      </w:r>
-      <w:r>
-        <w:rPr>
-          <w:rFonts w:ascii="Consolas" w:hAnsi="Consolas" w:cs="Consolas" w:hint="eastAsia"/>
-          <w:color w:val="000000"/>
-          <w:kern w:val="0"/>
-          <w:sz w:val="20"/>
-          <w:szCs w:val="20"/>
-          <w:shd w:val="clear" w:color="auto" w:fill="E8F2FE"/>
-        </w:rPr>
-        <w:t>try</w:t>
-      </w:r>
-      <w:r>
-        <w:rPr>
-          <w:rFonts w:ascii="Consolas" w:hAnsi="Consolas" w:cs="Consolas" w:hint="eastAsia"/>
-          <w:color w:val="000000"/>
-          <w:kern w:val="0"/>
-          <w:sz w:val="20"/>
-          <w:szCs w:val="20"/>
-          <w:shd w:val="clear" w:color="auto" w:fill="E8F2FE"/>
-        </w:rPr>
-        <w:t>里面</w:t>
+          <w:rFonts w:ascii="&amp;quot" w:hAnsi="&amp;quot"/>
+          <w:color w:val="444444"/>
+          <w:szCs w:val="21"/>
+        </w:rPr>
+        <w:t>原因</w:t>
+      </w:r>
+      <w:r>
+        <w:rPr>
+          <w:rFonts w:ascii="&amp;quot" w:hAnsi="&amp;quot" w:hint="eastAsia"/>
+          <w:color w:val="444444"/>
+          <w:szCs w:val="21"/>
+        </w:rPr>
+        <w:t>:</w:t>
+      </w:r>
+      <w:r>
+        <w:rPr>
+          <w:rFonts w:ascii="&amp;quot" w:hAnsi="&amp;quot" w:hint="eastAsia"/>
+          <w:color w:val="444444"/>
+          <w:szCs w:val="21"/>
+        </w:rPr>
+        <w:t xml:space="preserve"> </w:t>
       </w:r>
     </w:p>
     <w:p>
@@ -1935,6 +3930,30 @@
           <w:u w:val="single"/>
         </w:rPr>
       </w:pPr>
+    </w:p>
+    <w:p>
+      <w:pPr>
+        <w:rPr>
+          <w:rFonts w:ascii="Consolas" w:hAnsi="Consolas" w:cs="Consolas"/>
+          <w:color w:val="0066CC"/>
+          <w:kern w:val="0"/>
+          <w:sz w:val="20"/>
+          <w:szCs w:val="20"/>
+          <w:u w:val="single"/>
+        </w:rPr>
+      </w:pPr>
+    </w:p>
+    <w:p>
+      <w:pPr>
+        <w:rPr>
+          <w:rFonts w:ascii="Consolas" w:hAnsi="Consolas" w:cs="Consolas"/>
+          <w:color w:val="0066CC"/>
+          <w:kern w:val="0"/>
+          <w:sz w:val="20"/>
+          <w:szCs w:val="20"/>
+          <w:u w:val="single"/>
+        </w:rPr>
+      </w:pPr>
       <w:r>
         <w:rPr>
           <w:rFonts w:ascii="Consolas" w:hAnsi="Consolas" w:cs="Consolas" w:hint="eastAsia"/>
@@ -1955,75 +3974,190 @@
           <w:szCs w:val="20"/>
           <w:u w:val="single"/>
         </w:rPr>
-        <w:t>4</w:t>
-      </w:r>
-      <w:r>
-        <w:rPr>
-          <w:rFonts w:ascii="Consolas" w:hAnsi="Consolas" w:cs="Consolas"/>
-          <w:color w:val="FF0000"/>
-          <w:kern w:val="0"/>
-          <w:sz w:val="20"/>
-          <w:szCs w:val="20"/>
-        </w:rPr>
-        <w:t>Unreachable catch block for IOException. This exception is never thrown from the try statement body</w:t>
-      </w:r>
-      <w:r>
-        <w:rPr>
-          <w:rFonts w:ascii="&amp;quot" w:hAnsi="&amp;quot"/>
-          <w:color w:val="444444"/>
-          <w:szCs w:val="21"/>
-        </w:rPr>
-        <w:t>不可到达的</w:t>
-      </w:r>
-      <w:r>
-        <w:rPr>
-          <w:rFonts w:ascii="&amp;quot" w:hAnsi="&amp;quot"/>
-          <w:color w:val="444444"/>
-          <w:szCs w:val="21"/>
-        </w:rPr>
-        <w:t> catch </w:t>
-      </w:r>
-      <w:r>
-        <w:rPr>
-          <w:rFonts w:ascii="&amp;quot" w:hAnsi="&amp;quot"/>
-          <w:color w:val="444444"/>
-          <w:szCs w:val="21"/>
-        </w:rPr>
-        <w:t>块异常。</w:t>
-      </w:r>
-      <w:r>
-        <w:rPr>
-          <w:rFonts w:ascii="&amp;quot" w:hAnsi="&amp;quot"/>
-          <w:color w:val="444444"/>
-          <w:szCs w:val="21"/>
-        </w:rPr>
-        <w:t>try </w:t>
-      </w:r>
-      <w:r>
-        <w:rPr>
-          <w:rFonts w:ascii="&amp;quot" w:hAnsi="&amp;quot"/>
-          <w:color w:val="444444"/>
-          <w:szCs w:val="21"/>
-        </w:rPr>
-        <w:t>中的语句，</w:t>
-      </w:r>
-      <w:r>
-        <w:rPr>
-          <w:rStyle w:val="highlight"/>
-          <w:rFonts w:ascii="&amp;quot" w:hAnsi="&amp;quot"/>
-          <w:color w:val="444444"/>
-          <w:szCs w:val="21"/>
-          <w:shd w:val="clear" w:color="auto" w:fill="DDDDDD"/>
-        </w:rPr>
-        <w:t>永远不会</w:t>
-      </w:r>
-      <w:r>
-        <w:rPr>
-          <w:rFonts w:ascii="&amp;quot" w:hAnsi="&amp;quot"/>
-          <w:color w:val="444444"/>
-          <w:szCs w:val="21"/>
-        </w:rPr>
-        <w:t>引发此异常</w:t>
+        <w:t>8:</w:t>
+      </w:r>
+      <w:r>
+        <w:rPr>
+          <w:rFonts w:ascii="Consolas" w:hAnsi="Consolas" w:cs="Consolas" w:hint="eastAsia"/>
+          <w:color w:val="0066CC"/>
+          <w:kern w:val="0"/>
+          <w:sz w:val="20"/>
+          <w:szCs w:val="20"/>
+          <w:u w:val="single"/>
+        </w:rPr>
+        <w:t>字体忽然变了</w:t>
+      </w:r>
+    </w:p>
+    <w:p>
+      <w:pPr>
+        <w:rPr>
+          <w:rFonts w:ascii="Arial" w:hAnsi="Arial" w:cs="Arial"/>
+          <w:color w:val="333333"/>
+          <w:sz w:val="20"/>
+          <w:szCs w:val="20"/>
+          <w:shd w:val="clear" w:color="auto" w:fill="FFFFFF"/>
+        </w:rPr>
+      </w:pPr>
+      <w:r>
+        <w:rPr>
+          <w:rFonts w:ascii="Arial" w:hAnsi="Arial" w:cs="Arial" w:hint="eastAsia"/>
+          <w:color w:val="333333"/>
+          <w:sz w:val="20"/>
+          <w:szCs w:val="20"/>
+          <w:shd w:val="clear" w:color="auto" w:fill="FFFFFF"/>
+        </w:rPr>
+        <w:t>解决方法</w:t>
+      </w:r>
+      <w:r>
+        <w:rPr>
+          <w:rFonts w:ascii="Arial" w:hAnsi="Arial" w:cs="Arial" w:hint="eastAsia"/>
+          <w:color w:val="333333"/>
+          <w:sz w:val="20"/>
+          <w:szCs w:val="20"/>
+          <w:shd w:val="clear" w:color="auto" w:fill="FFFFFF"/>
+        </w:rPr>
+        <w:t>:</w:t>
+      </w:r>
+      <w:r>
+        <w:rPr>
+          <w:rFonts w:ascii="Arial" w:hAnsi="Arial" w:cs="Arial" w:hint="eastAsia"/>
+          <w:color w:val="333333"/>
+          <w:sz w:val="20"/>
+          <w:szCs w:val="20"/>
+          <w:shd w:val="clear" w:color="auto" w:fill="FFFFFF"/>
+        </w:rPr>
+        <w:t>这个</w:t>
+      </w:r>
+      <w:r>
+        <w:rPr>
+          <w:rFonts w:ascii="Arial" w:hAnsi="Arial" w:cs="Arial"/>
+          <w:color w:val="333333"/>
+          <w:sz w:val="20"/>
+          <w:szCs w:val="20"/>
+          <w:shd w:val="clear" w:color="auto" w:fill="FFFFFF"/>
+        </w:rPr>
+        <w:t>不是你的</w:t>
+      </w:r>
+      <w:r>
+        <w:rPr>
+          <w:rStyle w:val="a9"/>
+          <w:rFonts w:ascii="Arial" w:hAnsi="Arial" w:cs="Arial"/>
+          <w:color w:val="F73131"/>
+          <w:sz w:val="20"/>
+          <w:szCs w:val="20"/>
+        </w:rPr>
+        <w:t>Eclipse</w:t>
+      </w:r>
+      <w:r>
+        <w:rPr>
+          <w:rFonts w:ascii="Arial" w:hAnsi="Arial" w:cs="Arial"/>
+          <w:color w:val="333333"/>
+          <w:sz w:val="20"/>
+          <w:szCs w:val="20"/>
+          <w:shd w:val="clear" w:color="auto" w:fill="FFFFFF"/>
+        </w:rPr>
+        <w:t>的问题</w:t>
+      </w:r>
+      <w:r>
+        <w:rPr>
+          <w:rFonts w:ascii="Arial" w:hAnsi="Arial" w:cs="Arial"/>
+          <w:color w:val="333333"/>
+          <w:sz w:val="20"/>
+          <w:szCs w:val="20"/>
+          <w:shd w:val="clear" w:color="auto" w:fill="FFFFFF"/>
+        </w:rPr>
+        <w:t xml:space="preserve"> </w:t>
+      </w:r>
+      <w:r>
+        <w:rPr>
+          <w:rFonts w:ascii="Arial" w:hAnsi="Arial" w:cs="Arial"/>
+          <w:color w:val="333333"/>
+          <w:sz w:val="20"/>
+          <w:szCs w:val="20"/>
+          <w:shd w:val="clear" w:color="auto" w:fill="FFFFFF"/>
+        </w:rPr>
+        <w:t>是你的输入法被你切换为全角模式输入后的情况</w:t>
+      </w:r>
+      <w:r>
+        <w:rPr>
+          <w:rFonts w:ascii="Arial" w:hAnsi="Arial" w:cs="Arial"/>
+          <w:color w:val="333333"/>
+          <w:sz w:val="20"/>
+          <w:szCs w:val="20"/>
+          <w:shd w:val="clear" w:color="auto" w:fill="FFFFFF"/>
+        </w:rPr>
+        <w:t xml:space="preserve"> </w:t>
+      </w:r>
+      <w:r>
+        <w:rPr>
+          <w:rFonts w:ascii="Arial" w:hAnsi="Arial" w:cs="Arial"/>
+          <w:color w:val="333333"/>
+          <w:sz w:val="20"/>
+          <w:szCs w:val="20"/>
+          <w:shd w:val="clear" w:color="auto" w:fill="FFFFFF"/>
+        </w:rPr>
+        <w:t>只需要把输入法切回</w:t>
+      </w:r>
+      <w:r>
+        <w:rPr>
+          <w:rFonts w:ascii="Arial" w:hAnsi="Arial" w:cs="Arial" w:hint="eastAsia"/>
+          <w:color w:val="333333"/>
+          <w:sz w:val="20"/>
+          <w:szCs w:val="20"/>
+          <w:shd w:val="clear" w:color="auto" w:fill="FFFFFF"/>
+        </w:rPr>
+        <w:t>半角模式即可</w:t>
+      </w:r>
+      <w:r>
+        <w:rPr>
+          <w:rFonts w:ascii="Arial" w:hAnsi="Arial" w:cs="Arial" w:hint="eastAsia"/>
+          <w:color w:val="333333"/>
+          <w:sz w:val="20"/>
+          <w:szCs w:val="20"/>
+          <w:shd w:val="clear" w:color="auto" w:fill="FFFFFF"/>
+        </w:rPr>
+        <w:t>.</w:t>
+      </w:r>
+    </w:p>
+    <w:p>
+      <w:pPr>
+        <w:rPr>
+          <w:rFonts w:ascii="Arial" w:hAnsi="Arial" w:cs="Arial"/>
+          <w:color w:val="333333"/>
+          <w:sz w:val="20"/>
+          <w:szCs w:val="20"/>
+          <w:shd w:val="clear" w:color="auto" w:fill="FFFFFF"/>
+        </w:rPr>
+      </w:pPr>
+    </w:p>
+    <w:p>
+      <w:r>
+        <w:rPr>
+          <w:rFonts w:ascii="Consolas" w:hAnsi="Consolas" w:cs="Consolas" w:hint="eastAsia"/>
+          <w:color w:val="0066CC"/>
+          <w:kern w:val="0"/>
+          <w:sz w:val="20"/>
+          <w:szCs w:val="20"/>
+          <w:u w:val="single"/>
+        </w:rPr>
+        <w:t>问题</w:t>
+      </w:r>
+      <w:r>
+        <w:rPr>
+          <w:rFonts w:ascii="Consolas" w:hAnsi="Consolas" w:cs="Consolas" w:hint="eastAsia"/>
+          <w:color w:val="0066CC"/>
+          <w:kern w:val="0"/>
+          <w:sz w:val="20"/>
+          <w:szCs w:val="20"/>
+          <w:u w:val="single"/>
+        </w:rPr>
+        <w:t>9:</w:t>
+      </w:r>
+      <w:r>
+        <w:rPr>
+          <w:rFonts w:hint="eastAsia"/>
+        </w:rPr>
+        <w:t xml:space="preserve"> </w:t>
       </w:r>
     </w:p>
     <w:p>
@@ -2037,6 +4171,18 @@
           <w:u w:val="single"/>
         </w:rPr>
       </w:pPr>
+    </w:p>
+    <w:p>
+      <w:pPr>
+        <w:rPr>
+          <w:rFonts w:ascii="Consolas" w:hAnsi="Consolas" w:cs="Consolas"/>
+          <w:color w:val="0066CC"/>
+          <w:kern w:val="0"/>
+          <w:sz w:val="20"/>
+          <w:szCs w:val="20"/>
+          <w:u w:val="single"/>
+        </w:rPr>
+      </w:pPr>
       <w:r>
         <w:rPr>
           <w:rFonts w:ascii="Consolas" w:hAnsi="Consolas" w:cs="Consolas" w:hint="eastAsia"/>
@@ -2046,7 +4192,7 @@
           <w:szCs w:val="20"/>
           <w:u w:val="single"/>
         </w:rPr>
-        <w:t>问题</w:t>
+        <w:t>解决方法</w:t>
       </w:r>
       <w:r>
         <w:rPr>
@@ -2057,47 +4203,26 @@
           <w:szCs w:val="20"/>
           <w:u w:val="single"/>
         </w:rPr>
-        <w:t>5</w:t>
-      </w:r>
-      <w:r>
-        <w:rPr>
-          <w:rFonts w:ascii="Arial" w:hAnsi="Arial" w:cs="Arial" w:hint="eastAsia"/>
-          <w:color w:val="333333"/>
-          <w:sz w:val="20"/>
-          <w:szCs w:val="20"/>
-          <w:shd w:val="clear" w:color="auto" w:fill="FFFFFF"/>
-        </w:rPr>
-        <w:t>对不同文件扩展名采用不同方式</w:t>
-      </w:r>
-      <w:r>
-        <w:rPr>
-          <w:rFonts w:ascii="Arial" w:hAnsi="Arial" w:cs="Arial" w:hint="eastAsia"/>
-          <w:color w:val="333333"/>
-          <w:sz w:val="20"/>
-          <w:szCs w:val="20"/>
-          <w:shd w:val="clear" w:color="auto" w:fill="FFFFFF"/>
-        </w:rPr>
-        <w:t>怎么做</w:t>
-      </w:r>
-      <w:r>
-        <w:rPr>
-          <w:rFonts w:ascii="Arial" w:hAnsi="Arial" w:cs="Arial" w:hint="eastAsia"/>
-          <w:color w:val="333333"/>
-          <w:sz w:val="20"/>
-          <w:szCs w:val="20"/>
-          <w:shd w:val="clear" w:color="auto" w:fill="FFFFFF"/>
-        </w:rPr>
-        <w:t>?</w:t>
-      </w:r>
-    </w:p>
-    <w:p>
-      <w:pPr>
-        <w:rPr>
-          <w:rFonts w:ascii="Arial" w:hAnsi="Arial" w:cs="Arial"/>
-          <w:color w:val="333333"/>
-          <w:sz w:val="20"/>
-          <w:szCs w:val="20"/>
-          <w:shd w:val="clear" w:color="auto" w:fill="FFFFFF"/>
+        <w:t>:</w:t>
+      </w:r>
+      <w:r>
+        <w:rPr>
+          <w:rFonts w:ascii="微软雅黑" w:eastAsia="微软雅黑" w:hAnsi="微软雅黑" w:hint="eastAsia"/>
+          <w:color w:val="222226"/>
+          <w:szCs w:val="21"/>
+          <w:shd w:val="clear" w:color="auto" w:fill="FFFFFF"/>
+        </w:rPr>
+        <w:t xml:space="preserve"> </w:t>
+      </w:r>
+    </w:p>
+    <w:p>
+      <w:pPr>
+        <w:autoSpaceDE w:val="0"/>
+        <w:autoSpaceDN w:val="0"/>
+        <w:adjustRightInd w:val="0"/>
+        <w:jc w:val="left"/>
+        <w:rPr>
+          <w:rFonts w:eastAsia="黑体"/>
         </w:rPr>
       </w:pPr>
       <w:r>
@@ -2109,7 +4234,7 @@
           <w:szCs w:val="20"/>
           <w:u w:val="single"/>
         </w:rPr>
-        <w:t>解决方法</w:t>
+        <w:t>问题</w:t>
       </w:r>
       <w:r>
         <w:rPr>
@@ -2120,111 +4245,20 @@
           <w:szCs w:val="20"/>
           <w:u w:val="single"/>
         </w:rPr>
+        <w:t>10</w:t>
+      </w:r>
+      <w:r>
+        <w:rPr>
+          <w:rFonts w:ascii="Consolas" w:hAnsi="Consolas" w:cs="Consolas" w:hint="eastAsia"/>
+          <w:color w:val="0066CC"/>
+          <w:kern w:val="0"/>
+          <w:sz w:val="20"/>
+          <w:szCs w:val="20"/>
+          <w:u w:val="single"/>
+        </w:rPr>
         <w:t>:</w:t>
       </w:r>
       <w:r>
-        <w:rPr>
-          <w:rFonts w:ascii="Helvetica" w:hAnsi="Helvetica" w:cs="Helvetica"/>
-          <w:color w:val="333333"/>
-          <w:sz w:val="20"/>
-          <w:szCs w:val="20"/>
-          <w:shd w:val="clear" w:color="auto" w:fill="FFFFFF"/>
-        </w:rPr>
-        <w:t xml:space="preserve"> </w:t>
-      </w:r>
-      <w:r>
-        <w:rPr>
-          <w:rFonts w:ascii="Helvetica" w:hAnsi="Helvetica" w:cs="Helvetica"/>
-          <w:color w:val="333333"/>
-          <w:sz w:val="20"/>
-          <w:szCs w:val="20"/>
-          <w:shd w:val="clear" w:color="auto" w:fill="FFFFFF"/>
-        </w:rPr>
-        <w:t>从</w:t>
-      </w:r>
-      <w:r>
-        <w:rPr>
-          <w:rFonts w:ascii="Helvetica" w:hAnsi="Helvetica" w:cs="Helvetica"/>
-          <w:color w:val="333333"/>
-          <w:sz w:val="20"/>
-          <w:szCs w:val="20"/>
-          <w:shd w:val="clear" w:color="auto" w:fill="FFFFFF"/>
-        </w:rPr>
-        <w:t xml:space="preserve"> Java SE 7 </w:t>
-      </w:r>
-      <w:r>
-        <w:rPr>
-          <w:rFonts w:ascii="Helvetica" w:hAnsi="Helvetica" w:cs="Helvetica"/>
-          <w:color w:val="333333"/>
-          <w:sz w:val="20"/>
-          <w:szCs w:val="20"/>
-          <w:shd w:val="clear" w:color="auto" w:fill="FFFFFF"/>
-        </w:rPr>
-        <w:t>开始，</w:t>
-      </w:r>
-      <w:r>
-        <w:rPr>
-          <w:rFonts w:ascii="Helvetica" w:hAnsi="Helvetica" w:cs="Helvetica"/>
-          <w:color w:val="333333"/>
-          <w:sz w:val="20"/>
-          <w:szCs w:val="20"/>
-          <w:shd w:val="clear" w:color="auto" w:fill="FFFFFF"/>
-        </w:rPr>
-        <w:t xml:space="preserve">switch </w:t>
-      </w:r>
-      <w:r>
-        <w:rPr>
-          <w:rFonts w:ascii="Helvetica" w:hAnsi="Helvetica" w:cs="Helvetica"/>
-          <w:color w:val="333333"/>
-          <w:sz w:val="20"/>
-          <w:szCs w:val="20"/>
-          <w:shd w:val="clear" w:color="auto" w:fill="FFFFFF"/>
-        </w:rPr>
-        <w:t>支持字符串</w:t>
-      </w:r>
-      <w:r>
-        <w:rPr>
-          <w:rFonts w:ascii="Helvetica" w:hAnsi="Helvetica" w:cs="Helvetica"/>
-          <w:color w:val="333333"/>
-          <w:sz w:val="20"/>
-          <w:szCs w:val="20"/>
-          <w:shd w:val="clear" w:color="auto" w:fill="FFFFFF"/>
-        </w:rPr>
-        <w:t xml:space="preserve"> String </w:t>
-      </w:r>
-      <w:r>
-        <w:rPr>
-          <w:rFonts w:ascii="Helvetica" w:hAnsi="Helvetica" w:cs="Helvetica"/>
-          <w:color w:val="333333"/>
-          <w:sz w:val="20"/>
-          <w:szCs w:val="20"/>
-          <w:shd w:val="clear" w:color="auto" w:fill="FFFFFF"/>
-        </w:rPr>
-        <w:t>类型了，同时</w:t>
-      </w:r>
-      <w:r>
-        <w:rPr>
-          <w:rFonts w:ascii="Helvetica" w:hAnsi="Helvetica" w:cs="Helvetica"/>
-          <w:color w:val="333333"/>
-          <w:sz w:val="20"/>
-          <w:szCs w:val="20"/>
-          <w:shd w:val="clear" w:color="auto" w:fill="FFFFFF"/>
-        </w:rPr>
-        <w:t xml:space="preserve"> case </w:t>
-      </w:r>
-      <w:r>
-        <w:rPr>
-          <w:rFonts w:ascii="Helvetica" w:hAnsi="Helvetica" w:cs="Helvetica"/>
-          <w:color w:val="333333"/>
-          <w:sz w:val="20"/>
-          <w:szCs w:val="20"/>
-          <w:shd w:val="clear" w:color="auto" w:fill="FFFFFF"/>
-        </w:rPr>
-        <w:t>标签必须为字符串常量或字面量。</w:t>
-      </w:r>
-    </w:p>
-    <w:p>
-      <w:pPr>
         <w:rPr>
           <w:rFonts w:ascii="Consolas" w:hAnsi="Consolas" w:cs="Consolas"/>
           <w:color w:val="0066CC"/>
@@ -2233,333 +4267,60 @@
           <w:szCs w:val="20"/>
           <w:u w:val="single"/>
         </w:rPr>
-      </w:pPr>
-    </w:p>
-    <w:p>
-      <w:pPr>
-        <w:rPr>
-          <w:rFonts w:ascii="Consolas" w:hAnsi="Consolas" w:cs="Consolas"/>
-          <w:color w:val="0066CC"/>
-          <w:kern w:val="0"/>
-          <w:sz w:val="20"/>
-          <w:szCs w:val="20"/>
-          <w:u w:val="single"/>
-        </w:rPr>
-      </w:pPr>
-    </w:p>
-    <w:p>
-      <w:pPr>
-        <w:rPr>
-          <w:rFonts w:ascii="Consolas" w:hAnsi="Consolas" w:cs="Consolas"/>
-          <w:color w:val="0066CC"/>
-          <w:kern w:val="0"/>
-          <w:sz w:val="20"/>
-          <w:szCs w:val="20"/>
-          <w:u w:val="single"/>
-        </w:rPr>
-      </w:pPr>
-      <w:r>
-        <w:rPr>
-          <w:rFonts w:ascii="Consolas" w:hAnsi="Consolas" w:cs="Consolas" w:hint="eastAsia"/>
-          <w:color w:val="0066CC"/>
-          <w:kern w:val="0"/>
-          <w:sz w:val="20"/>
-          <w:szCs w:val="20"/>
-          <w:u w:val="single"/>
-        </w:rPr>
-        <w:t>问题</w:t>
-      </w:r>
-      <w:r>
-        <w:rPr>
-          <w:rFonts w:ascii="Consolas" w:hAnsi="Consolas" w:cs="Consolas" w:hint="eastAsia"/>
-          <w:color w:val="0066CC"/>
-          <w:kern w:val="0"/>
-          <w:sz w:val="20"/>
-          <w:szCs w:val="20"/>
-          <w:u w:val="single"/>
-        </w:rPr>
-        <w:t>6</w:t>
-      </w:r>
-      <w:r>
-        <w:rPr>
-          <w:rFonts w:ascii="Consolas" w:hAnsi="Consolas" w:cs="Consolas"/>
-          <w:color w:val="0066CC"/>
-          <w:kern w:val="0"/>
-          <w:sz w:val="20"/>
-          <w:szCs w:val="20"/>
-          <w:u w:val="single"/>
-        </w:rPr>
+        <w:t xml:space="preserve">  </w:t>
+      </w:r>
+    </w:p>
+    <w:p>
+      <w:pPr>
+        <w:rPr>
+          <w:rFonts w:eastAsia="黑体"/>
+        </w:rPr>
+      </w:pPr>
+    </w:p>
+    <w:p>
+      <w:pPr>
+        <w:pStyle w:val="1"/>
+      </w:pPr>
+      <w:r>
+        <w:t>4</w:t>
+      </w:r>
+      <w:r>
         <w:t xml:space="preserve"> </w:t>
       </w:r>
       <w:r>
-        <w:rPr>
-          <w:rFonts w:ascii="Consolas" w:hAnsi="Consolas" w:cs="Consolas"/>
-          <w:color w:val="0066CC"/>
-          <w:kern w:val="0"/>
-          <w:sz w:val="20"/>
-          <w:szCs w:val="20"/>
-          <w:u w:val="single"/>
-        </w:rPr>
-        <w:t>Exception processing async thread queue</w:t>
-      </w:r>
-    </w:p>
-    <w:p>
-      <w:pPr>
-        <w:rPr>
-          <w:rFonts w:ascii="Consolas" w:hAnsi="Consolas" w:cs="Consolas"/>
-          <w:color w:val="0066CC"/>
-          <w:kern w:val="0"/>
-          <w:sz w:val="20"/>
-          <w:szCs w:val="20"/>
-          <w:u w:val="single"/>
-        </w:rPr>
-      </w:pPr>
-      <w:r>
-        <w:rPr>
-          <w:rFonts w:ascii="Consolas" w:hAnsi="Consolas" w:cs="Consolas" w:hint="eastAsia"/>
-          <w:color w:val="0066CC"/>
-          <w:kern w:val="0"/>
-          <w:sz w:val="20"/>
-          <w:szCs w:val="20"/>
-          <w:u w:val="single"/>
-        </w:rPr>
-        <w:t>解决方法</w:t>
-      </w:r>
-      <w:r>
-        <w:rPr>
-          <w:rFonts w:ascii="Consolas" w:hAnsi="Consolas" w:cs="Consolas" w:hint="eastAsia"/>
-          <w:color w:val="0066CC"/>
-          <w:kern w:val="0"/>
-          <w:sz w:val="20"/>
-          <w:szCs w:val="20"/>
-          <w:u w:val="single"/>
-        </w:rPr>
-        <w:t>:</w:t>
-      </w:r>
-      <w:r>
-        <w:rPr>
-          <w:rFonts w:ascii="Consolas" w:hAnsi="Consolas" w:cs="Consolas" w:hint="eastAsia"/>
-          <w:color w:val="0066CC"/>
-          <w:kern w:val="0"/>
-          <w:sz w:val="20"/>
-          <w:szCs w:val="20"/>
-          <w:u w:val="single"/>
-        </w:rPr>
-        <w:t xml:space="preserve"> </w:t>
-      </w:r>
-      <w:r>
-        <w:rPr>
-          <w:rFonts w:ascii="Consolas" w:hAnsi="Consolas" w:cs="Consolas" w:hint="eastAsia"/>
-          <w:color w:val="0066CC"/>
-          <w:kern w:val="0"/>
-          <w:sz w:val="20"/>
-          <w:szCs w:val="20"/>
-          <w:u w:val="single"/>
-        </w:rPr>
-        <w:t>只要关掉</w:t>
-      </w:r>
-      <w:r>
-        <w:rPr>
-          <w:rFonts w:ascii="Consolas" w:hAnsi="Consolas" w:cs="Consolas" w:hint="eastAsia"/>
-          <w:color w:val="0066CC"/>
-          <w:kern w:val="0"/>
-          <w:sz w:val="20"/>
-          <w:szCs w:val="20"/>
-          <w:u w:val="single"/>
-        </w:rPr>
-        <w:t>'expressions'</w:t>
-      </w:r>
-      <w:r>
-        <w:rPr>
-          <w:rFonts w:ascii="Consolas" w:hAnsi="Consolas" w:cs="Consolas" w:hint="eastAsia"/>
-          <w:color w:val="0066CC"/>
-          <w:kern w:val="0"/>
-          <w:sz w:val="20"/>
-          <w:szCs w:val="20"/>
-          <w:u w:val="single"/>
-        </w:rPr>
-        <w:t>视图就可以了</w:t>
-      </w:r>
-    </w:p>
-    <w:p>
-      <w:pPr>
-        <w:rPr>
-          <w:rFonts w:ascii="&amp;quot" w:hAnsi="&amp;quot" w:hint="eastAsia"/>
-          <w:color w:val="444444"/>
-          <w:szCs w:val="21"/>
-        </w:rPr>
-      </w:pPr>
-      <w:r>
-        <w:rPr>
-          <w:rFonts w:ascii="&amp;quot" w:hAnsi="&amp;quot" w:hint="eastAsia"/>
-          <w:color w:val="444444"/>
-          <w:szCs w:val="21"/>
-        </w:rPr>
-        <w:t>问题</w:t>
-      </w:r>
-      <w:r>
-        <w:rPr>
-          <w:rFonts w:ascii="&amp;quot" w:hAnsi="&amp;quot" w:hint="eastAsia"/>
-          <w:color w:val="444444"/>
-          <w:szCs w:val="21"/>
-        </w:rPr>
-        <w:t>7:</w:t>
-      </w:r>
-      <w:r>
-        <w:rPr>
-          <w:rFonts w:ascii="&amp;quot" w:hAnsi="&amp;quot"/>
-          <w:color w:val="444444"/>
-          <w:szCs w:val="21"/>
-        </w:rPr>
-        <w:t xml:space="preserve"> </w:t>
-      </w:r>
-      <w:r>
-        <w:rPr>
-          <w:rFonts w:ascii="&amp;quot" w:hAnsi="&amp;quot"/>
-          <w:color w:val="444444"/>
-          <w:szCs w:val="21"/>
-        </w:rPr>
-        <w:t xml:space="preserve"> </w:t>
-      </w:r>
-      <w:r>
-        <w:rPr>
-          <w:rFonts w:ascii="Consolas" w:eastAsiaTheme="minorEastAsia" w:hAnsi="Consolas" w:cs="Consolas"/>
-          <w:color w:val="00C87D"/>
-          <w:kern w:val="0"/>
-          <w:sz w:val="24"/>
-        </w:rPr>
-        <w:t>1-2*((2+3)*(2+3))</w:t>
-      </w:r>
-      <w:r>
-        <w:rPr>
-          <w:rFonts w:ascii="Consolas" w:eastAsiaTheme="minorEastAsia" w:hAnsi="Consolas" w:cs="Consolas" w:hint="eastAsia"/>
-          <w:color w:val="00C87D"/>
-          <w:kern w:val="0"/>
-          <w:sz w:val="24"/>
-        </w:rPr>
-        <w:t xml:space="preserve"> </w:t>
-      </w:r>
-      <w:r>
-        <w:rPr>
-          <w:rFonts w:ascii="Consolas" w:eastAsiaTheme="minorEastAsia" w:hAnsi="Consolas" w:cs="Consolas" w:hint="eastAsia"/>
-          <w:color w:val="00C87D"/>
-          <w:kern w:val="0"/>
-          <w:sz w:val="24"/>
-        </w:rPr>
-        <w:t>报错</w:t>
-      </w:r>
-    </w:p>
-    <w:p>
-      <w:pPr>
-        <w:rPr>
-          <w:rFonts w:ascii="&amp;quot" w:hAnsi="&amp;quot" w:hint="eastAsia"/>
-          <w:color w:val="444444"/>
-          <w:szCs w:val="21"/>
-        </w:rPr>
-      </w:pPr>
-    </w:p>
-    <w:p>
-      <w:pPr>
-        <w:rPr>
-          <w:rFonts w:ascii="Consolas" w:hAnsi="Consolas" w:cs="Consolas"/>
-          <w:color w:val="0066CC"/>
-          <w:kern w:val="0"/>
-          <w:sz w:val="20"/>
-          <w:szCs w:val="20"/>
-          <w:u w:val="single"/>
-        </w:rPr>
-      </w:pPr>
-      <w:r>
-        <w:rPr>
-          <w:rFonts w:ascii="&amp;quot" w:hAnsi="&amp;quot"/>
-          <w:color w:val="444444"/>
-          <w:szCs w:val="21"/>
-        </w:rPr>
-        <w:t>原因</w:t>
-      </w:r>
-      <w:r>
-        <w:rPr>
-          <w:rFonts w:ascii="&amp;quot" w:hAnsi="&amp;quot" w:hint="eastAsia"/>
-          <w:color w:val="444444"/>
-          <w:szCs w:val="21"/>
-        </w:rPr>
-        <w:t>:</w:t>
-      </w:r>
-      <w:r>
-        <w:rPr>
-          <w:rFonts w:ascii="&amp;quot" w:hAnsi="&amp;quot" w:hint="eastAsia"/>
-          <w:color w:val="444444"/>
-          <w:szCs w:val="21"/>
-        </w:rPr>
-        <w:t xml:space="preserve"> </w:t>
-      </w:r>
-    </w:p>
-    <w:p>
-      <w:pPr>
-        <w:rPr>
-          <w:rFonts w:ascii="Consolas" w:hAnsi="Consolas" w:cs="Consolas"/>
-          <w:color w:val="0066CC"/>
-          <w:kern w:val="0"/>
-          <w:sz w:val="20"/>
-          <w:szCs w:val="20"/>
-          <w:u w:val="single"/>
-        </w:rPr>
-      </w:pPr>
-      <w:r>
-        <w:rPr>
-          <w:rFonts w:ascii="Consolas" w:hAnsi="Consolas" w:cs="Consolas"/>
-          <w:color w:val="0066CC"/>
-          <w:kern w:val="0"/>
-          <w:sz w:val="20"/>
-          <w:szCs w:val="20"/>
-          <w:u w:val="single"/>
-        </w:rPr>
-        <w:t>O</w:t>
-      </w:r>
-      <w:r>
-        <w:rPr>
-          <w:rFonts w:ascii="Consolas" w:hAnsi="Consolas" w:cs="Consolas" w:hint="eastAsia"/>
-          <w:color w:val="0066CC"/>
-          <w:kern w:val="0"/>
-          <w:sz w:val="20"/>
-          <w:szCs w:val="20"/>
-          <w:u w:val="single"/>
-        </w:rPr>
-        <w:t>peration</w:t>
-      </w:r>
-      <w:r>
-        <w:rPr>
-          <w:rFonts w:ascii="Consolas" w:hAnsi="Consolas" w:cs="Consolas" w:hint="eastAsia"/>
-          <w:color w:val="0066CC"/>
-          <w:kern w:val="0"/>
-          <w:sz w:val="20"/>
-          <w:szCs w:val="20"/>
-          <w:u w:val="single"/>
-        </w:rPr>
-        <w:t>没东西</w:t>
-      </w:r>
-    </w:p>
-    <w:p>
-      <w:pPr>
-        <w:rPr>
-          <w:rFonts w:ascii="Consolas" w:hAnsi="Consolas" w:cs="Consolas"/>
-          <w:color w:val="0066CC"/>
-          <w:kern w:val="0"/>
-          <w:sz w:val="20"/>
-          <w:szCs w:val="20"/>
-          <w:u w:val="single"/>
-        </w:rPr>
-      </w:pPr>
+        <w:t>实验</w:t>
+      </w:r>
+      <w:r>
+        <w:rPr>
+          <w:rFonts w:hint="eastAsia"/>
+        </w:rPr>
+        <w:t>结果和分析</w:t>
+      </w:r>
+    </w:p>
+    <w:p>
+      <w:pPr>
+        <w:rPr>
+          <w:rFonts w:ascii="宋体" w:hAnsi="宋体"/>
+        </w:rPr>
+      </w:pPr>
+      <w:r>
+        <w:rPr>
+          <w:rFonts w:ascii="宋体" w:hAnsi="宋体" w:hint="eastAsia"/>
+        </w:rPr>
+        <w:t>（使用图片和文字叙述实验结果，并对这些结果进行适当分析）</w:t>
+      </w:r>
+    </w:p>
+    <w:p>
       <w:r>
         <w:rPr>
           <w:noProof/>
         </w:rPr>
         <w:lastRenderedPageBreak/>
         <w:drawing>
-          <wp:inline distT="0" distB="0" distL="0" distR="0" wp14:anchorId="098F4270" wp14:editId="59141A77">
-            <wp:extent cx="4826248" cy="4508732"/>
-            <wp:effectExtent l="0" t="0" r="0" b="6350"/>
-            <wp:docPr id="14" name="图片 14"/>
+          <wp:inline distT="0" distB="0" distL="0" distR="0" wp14:anchorId="4BEA8746" wp14:editId="5ED51D82">
+            <wp:extent cx="5274310" cy="2892425"/>
+            <wp:effectExtent l="0" t="0" r="2540" b="3175"/>
+            <wp:docPr id="2" name="图片 2"/>
             <wp:cNvGraphicFramePr>
               <a:graphicFrameLocks xmlns:a="http://schemas.openxmlformats.org/drawingml/2006/main" noChangeAspect="1"/>
             </wp:cNvGraphicFramePr>
@@ -2579,7 +4340,7 @@
                   <pic:spPr>
                     <a:xfrm>
                       <a:off x="0" y="0"/>
-                      <a:ext cx="4826248" cy="4508732"/>
+                      <a:ext cx="5274310" cy="2892425"/>
                     </a:xfrm>
                     <a:prstGeom prst="rect">
                       <a:avLst/>
@@ -2593,25 +4354,65 @@
       </w:r>
     </w:p>
     <w:p>
-      <w:pPr>
-        <w:rPr>
-          <w:rFonts w:ascii="Consolas" w:hAnsi="Consolas" w:cs="Consolas"/>
-          <w:color w:val="0066CC"/>
-          <w:kern w:val="0"/>
-          <w:sz w:val="20"/>
-          <w:szCs w:val="20"/>
-          <w:u w:val="single"/>
-        </w:rPr>
-      </w:pPr>
+      <w:r>
+        <w:rPr>
+          <w:rFonts w:hint="eastAsia"/>
+        </w:rPr>
+        <w:t>直接内插</w:t>
+      </w:r>
+      <w:r>
+        <w:rPr>
+          <w:rFonts w:hint="eastAsia"/>
+        </w:rPr>
+        <w:t>和原图相比</w:t>
+      </w:r>
+      <w:r>
+        <w:rPr>
+          <w:rFonts w:hint="eastAsia"/>
+        </w:rPr>
+        <w:t>可以看出</w:t>
+      </w:r>
+      <w:r>
+        <w:rPr>
+          <w:rFonts w:hint="eastAsia"/>
+        </w:rPr>
+        <w:t>,</w:t>
+      </w:r>
+      <w:r>
+        <w:t xml:space="preserve"> </w:t>
+      </w:r>
+      <w:r>
+        <w:rPr>
+          <w:rFonts w:hint="eastAsia"/>
+        </w:rPr>
+        <w:t>肩膀皮肤边缘明显有颗粒</w:t>
+      </w:r>
+      <w:r>
+        <w:rPr>
+          <w:rFonts w:hint="eastAsia"/>
+        </w:rPr>
+        <w:t>,</w:t>
+      </w:r>
+      <w:r>
+        <w:rPr>
+          <w:rFonts w:hint="eastAsia"/>
+        </w:rPr>
+        <w:t>鼻子有棋盘格图形</w:t>
+      </w:r>
+      <w:r>
+        <w:t>.</w:t>
+      </w:r>
+    </w:p>
+    <w:p>
       <w:r>
         <w:rPr>
           <w:noProof/>
         </w:rPr>
         <w:drawing>
-          <wp:inline distT="0" distB="0" distL="0" distR="0" wp14:anchorId="306FCAA6" wp14:editId="5561DF19">
-            <wp:extent cx="4711942" cy="2978303"/>
-            <wp:effectExtent l="0" t="0" r="0" b="0"/>
-            <wp:docPr id="15" name="图片 15"/>
+          <wp:inline distT="0" distB="0" distL="0" distR="0" wp14:anchorId="4E6B70AE" wp14:editId="035F050B">
+            <wp:extent cx="5274310" cy="3041015"/>
+            <wp:effectExtent l="0" t="0" r="2540" b="6985"/>
+            <wp:docPr id="3" name="图片 3"/>
             <wp:cNvGraphicFramePr>
               <a:graphicFrameLocks xmlns:a="http://schemas.openxmlformats.org/drawingml/2006/main" noChangeAspect="1"/>
             </wp:cNvGraphicFramePr>
@@ -2631,7 +4432,7 @@
                   <pic:spPr>
                     <a:xfrm>
                       <a:off x="0" y="0"/>
-                      <a:ext cx="4711942" cy="2978303"/>
+                      <a:ext cx="5274310" cy="3041015"/>
                     </a:xfrm>
                     <a:prstGeom prst="rect">
                       <a:avLst/>
@@ -2645,602 +4446,167 @@
       </w:r>
     </w:p>
     <w:p>
-      <w:pPr>
-        <w:rPr>
-          <w:rFonts w:ascii="Consolas" w:hAnsi="Consolas" w:cs="Consolas"/>
-          <w:color w:val="0066CC"/>
-          <w:kern w:val="0"/>
-          <w:sz w:val="20"/>
-          <w:szCs w:val="20"/>
-          <w:u w:val="single"/>
-        </w:rPr>
-      </w:pPr>
-      <w:r>
-        <w:rPr>
-          <w:rFonts w:ascii="Consolas" w:hAnsi="Consolas" w:cs="Consolas" w:hint="eastAsia"/>
-          <w:color w:val="0066CC"/>
-          <w:kern w:val="0"/>
-          <w:sz w:val="20"/>
-          <w:szCs w:val="20"/>
-          <w:u w:val="single"/>
-        </w:rPr>
-        <w:t>不知道为什么没有</w:t>
-      </w:r>
-      <w:r>
-        <w:rPr>
-          <w:rFonts w:ascii="Consolas" w:hAnsi="Consolas" w:cs="Consolas" w:hint="eastAsia"/>
-          <w:color w:val="0066CC"/>
-          <w:kern w:val="0"/>
-          <w:sz w:val="20"/>
-          <w:szCs w:val="20"/>
-          <w:u w:val="single"/>
-        </w:rPr>
-        <w:t>pop</w:t>
-      </w:r>
-      <w:r>
-        <w:rPr>
-          <w:rFonts w:ascii="Consolas" w:hAnsi="Consolas" w:cs="Consolas" w:hint="eastAsia"/>
-          <w:color w:val="0066CC"/>
-          <w:kern w:val="0"/>
-          <w:sz w:val="20"/>
-          <w:szCs w:val="20"/>
-          <w:u w:val="single"/>
-        </w:rPr>
-        <w:t>出来</w:t>
-      </w:r>
-      <w:r>
-        <w:rPr>
-          <w:rFonts w:ascii="Consolas" w:hAnsi="Consolas" w:cs="Consolas" w:hint="eastAsia"/>
-          <w:color w:val="0066CC"/>
-          <w:kern w:val="0"/>
-          <w:sz w:val="20"/>
-          <w:szCs w:val="20"/>
-          <w:u w:val="single"/>
-        </w:rPr>
-        <w:t>?</w:t>
-      </w:r>
-    </w:p>
-    <w:p>
-      <w:pPr>
-        <w:rPr>
-          <w:rFonts w:ascii="Consolas" w:hAnsi="Consolas" w:cs="Consolas"/>
-          <w:color w:val="0066CC"/>
-          <w:kern w:val="0"/>
-          <w:sz w:val="20"/>
-          <w:szCs w:val="20"/>
-          <w:u w:val="single"/>
-        </w:rPr>
-      </w:pPr>
-    </w:p>
-    <w:p>
-      <w:pPr>
-        <w:rPr>
-          <w:rFonts w:ascii="Consolas" w:hAnsi="Consolas" w:cs="Consolas"/>
-          <w:color w:val="0066CC"/>
-          <w:kern w:val="0"/>
-          <w:sz w:val="20"/>
-          <w:szCs w:val="20"/>
-          <w:u w:val="single"/>
-        </w:rPr>
-      </w:pPr>
-      <w:r>
-        <w:rPr>
-          <w:rFonts w:ascii="Consolas" w:hAnsi="Consolas" w:cs="Consolas" w:hint="eastAsia"/>
-          <w:color w:val="0066CC"/>
-          <w:kern w:val="0"/>
-          <w:sz w:val="20"/>
-          <w:szCs w:val="20"/>
-          <w:u w:val="single"/>
-        </w:rPr>
-        <w:t>问题</w:t>
-      </w:r>
-      <w:r>
-        <w:rPr>
-          <w:rFonts w:ascii="Consolas" w:hAnsi="Consolas" w:cs="Consolas" w:hint="eastAsia"/>
-          <w:color w:val="0066CC"/>
-          <w:kern w:val="0"/>
-          <w:sz w:val="20"/>
-          <w:szCs w:val="20"/>
-          <w:u w:val="single"/>
-        </w:rPr>
-        <w:t>8:</w:t>
-      </w:r>
-      <w:r>
-        <w:rPr>
-          <w:rFonts w:ascii="Consolas" w:hAnsi="Consolas" w:cs="Consolas" w:hint="eastAsia"/>
-          <w:color w:val="0066CC"/>
-          <w:kern w:val="0"/>
-          <w:sz w:val="20"/>
-          <w:szCs w:val="20"/>
-          <w:u w:val="single"/>
-        </w:rPr>
-        <w:t>字体忽然变了</w:t>
-      </w:r>
-    </w:p>
-    <w:p>
-      <w:pPr>
-        <w:rPr>
-          <w:rFonts w:ascii="Arial" w:hAnsi="Arial" w:cs="Arial"/>
-          <w:color w:val="333333"/>
-          <w:sz w:val="20"/>
-          <w:szCs w:val="20"/>
-          <w:shd w:val="clear" w:color="auto" w:fill="FFFFFF"/>
-        </w:rPr>
-      </w:pPr>
-      <w:r>
-        <w:rPr>
-          <w:rFonts w:ascii="Arial" w:hAnsi="Arial" w:cs="Arial" w:hint="eastAsia"/>
-          <w:color w:val="333333"/>
-          <w:sz w:val="20"/>
-          <w:szCs w:val="20"/>
-          <w:shd w:val="clear" w:color="auto" w:fill="FFFFFF"/>
-        </w:rPr>
-        <w:t>解决方法</w:t>
-      </w:r>
-      <w:r>
-        <w:rPr>
-          <w:rFonts w:ascii="Arial" w:hAnsi="Arial" w:cs="Arial" w:hint="eastAsia"/>
-          <w:color w:val="333333"/>
-          <w:sz w:val="20"/>
-          <w:szCs w:val="20"/>
-          <w:shd w:val="clear" w:color="auto" w:fill="FFFFFF"/>
-        </w:rPr>
-        <w:t>:</w:t>
-      </w:r>
-      <w:r>
-        <w:rPr>
-          <w:rFonts w:ascii="Arial" w:hAnsi="Arial" w:cs="Arial" w:hint="eastAsia"/>
-          <w:color w:val="333333"/>
-          <w:sz w:val="20"/>
-          <w:szCs w:val="20"/>
-          <w:shd w:val="clear" w:color="auto" w:fill="FFFFFF"/>
-        </w:rPr>
-        <w:t>这个</w:t>
-      </w:r>
-      <w:r>
-        <w:rPr>
-          <w:rFonts w:ascii="Arial" w:hAnsi="Arial" w:cs="Arial"/>
-          <w:color w:val="333333"/>
-          <w:sz w:val="20"/>
-          <w:szCs w:val="20"/>
-          <w:shd w:val="clear" w:color="auto" w:fill="FFFFFF"/>
-        </w:rPr>
-        <w:t>不是你的</w:t>
-      </w:r>
-      <w:r>
-        <w:rPr>
-          <w:rStyle w:val="a9"/>
-          <w:rFonts w:ascii="Arial" w:hAnsi="Arial" w:cs="Arial"/>
-          <w:color w:val="F73131"/>
-          <w:sz w:val="20"/>
-          <w:szCs w:val="20"/>
-        </w:rPr>
-        <w:t>Eclipse</w:t>
-      </w:r>
-      <w:r>
-        <w:rPr>
-          <w:rFonts w:ascii="Arial" w:hAnsi="Arial" w:cs="Arial"/>
-          <w:color w:val="333333"/>
-          <w:sz w:val="20"/>
-          <w:szCs w:val="20"/>
-          <w:shd w:val="clear" w:color="auto" w:fill="FFFFFF"/>
-        </w:rPr>
-        <w:t>的问题</w:t>
-      </w:r>
-      <w:r>
-        <w:rPr>
-          <w:rFonts w:ascii="Arial" w:hAnsi="Arial" w:cs="Arial"/>
-          <w:color w:val="333333"/>
-          <w:sz w:val="20"/>
-          <w:szCs w:val="20"/>
-          <w:shd w:val="clear" w:color="auto" w:fill="FFFFFF"/>
-        </w:rPr>
+      <w:r>
+        <w:rPr>
+          <w:rFonts w:hint="eastAsia"/>
+        </w:rPr>
+        <w:t>可以看出</w:t>
+      </w:r>
+      <w:r>
+        <w:rPr>
+          <w:rFonts w:hint="eastAsia"/>
+        </w:rPr>
+        <w:t>,</w:t>
+      </w:r>
+      <w:r>
         <w:t xml:space="preserve"> </w:t>
       </w:r>
       <w:r>
-        <w:rPr>
-          <w:rFonts w:ascii="Arial" w:hAnsi="Arial" w:cs="Arial"/>
-          <w:color w:val="333333"/>
-          <w:sz w:val="20"/>
-          <w:szCs w:val="20"/>
-          <w:shd w:val="clear" w:color="auto" w:fill="FFFFFF"/>
-        </w:rPr>
-        <w:t>是你的输入法被你切换为全角模式输入后的情况</w:t>
-      </w:r>
-      <w:r>
-        <w:rPr>
-          <w:rFonts w:ascii="Arial" w:hAnsi="Arial" w:cs="Arial"/>
-          <w:color w:val="333333"/>
-          <w:sz w:val="20"/>
-          <w:szCs w:val="20"/>
-          <w:shd w:val="clear" w:color="auto" w:fill="FFFFFF"/>
-        </w:rPr>
+        <w:t>双线性内插</w:t>
+      </w:r>
+      <w:r>
+        <w:rPr>
+          <w:rFonts w:hint="eastAsia"/>
+        </w:rPr>
+        <w:t>后鼻子部位的马赛克</w:t>
+      </w:r>
+      <w:r>
+        <w:rPr>
+          <w:rFonts w:hint="eastAsia"/>
+        </w:rPr>
+        <w:t>,</w:t>
+      </w:r>
+      <w:r>
+        <w:rPr>
+          <w:rFonts w:hint="eastAsia"/>
+        </w:rPr>
+        <w:t>和脸部边缘的马赛克</w:t>
+      </w:r>
+      <w:r>
+        <w:rPr>
+          <w:rFonts w:hint="eastAsia"/>
+        </w:rPr>
+        <w:t>就没有最近邻内插的图像那么明显</w:t>
+      </w:r>
+      <w:r>
+        <w:rPr>
+          <w:rFonts w:hint="eastAsia"/>
+        </w:rPr>
+        <w:t>,</w:t>
+      </w:r>
+      <w:r>
+        <w:rPr>
+          <w:rFonts w:hint="eastAsia"/>
+        </w:rPr>
+        <w:t>说明恢复效果较好</w:t>
+      </w:r>
+      <w:r>
+        <w:rPr>
+          <w:rFonts w:hint="eastAsia"/>
+        </w:rPr>
+        <w:t>.</w:t>
+      </w:r>
+    </w:p>
+    <w:p/>
+    <w:p>
+      <w:r>
+        <w:rPr>
+          <w:noProof/>
+        </w:rPr>
+        <w:lastRenderedPageBreak/>
+        <w:drawing>
+          <wp:inline distT="0" distB="0" distL="0" distR="0" wp14:anchorId="1E428A97" wp14:editId="3CDEF3D0">
+            <wp:extent cx="5274310" cy="2159635"/>
+            <wp:effectExtent l="0" t="0" r="2540" b="0"/>
+            <wp:docPr id="4" name="图片 4"/>
+            <wp:cNvGraphicFramePr>
+              <a:graphicFrameLocks xmlns:a="http://schemas.openxmlformats.org/drawingml/2006/main" noChangeAspect="1"/>
+            </wp:cNvGraphicFramePr>
+            <a:graphic xmlns:a="http://schemas.openxmlformats.org/drawingml/2006/main">
+              <a:graphicData uri="http://schemas.openxmlformats.org/drawingml/2006/picture">
+                <pic:pic xmlns:pic="http://schemas.openxmlformats.org/drawingml/2006/picture">
+                  <pic:nvPicPr>
+                    <pic:cNvPr id="1" name=""/>
+                    <pic:cNvPicPr/>
+                  </pic:nvPicPr>
+                  <pic:blipFill>
+                    <a:blip r:embed="rId9"/>
+                    <a:stretch>
+                      <a:fillRect/>
+                    </a:stretch>
+                  </pic:blipFill>
+                  <pic:spPr>
+                    <a:xfrm>
+                      <a:off x="0" y="0"/>
+                      <a:ext cx="5274310" cy="2159635"/>
+                    </a:xfrm>
+                    <a:prstGeom prst="rect">
+                      <a:avLst/>
+                    </a:prstGeom>
+                  </pic:spPr>
+                </pic:pic>
+              </a:graphicData>
+            </a:graphic>
+          </wp:inline>
+        </w:drawing>
+      </w:r>
+    </w:p>
+    <w:p>
+      <w:pPr>
+        <w:rPr>
+          <w:rFonts w:hint="eastAsia"/>
+        </w:rPr>
+      </w:pPr>
+      <w:r>
+        <w:rPr>
+          <w:rFonts w:hint="eastAsia"/>
+        </w:rPr>
+        <w:t>二次插值和三次插值似乎区别不大</w:t>
+      </w:r>
+      <w:r>
+        <w:t xml:space="preserve">. </w:t>
+      </w:r>
+      <w:r>
+        <w:rPr>
+          <w:rFonts w:hint="eastAsia"/>
+        </w:rPr>
+        <w:t>可能原图本身就分辨率比较低</w:t>
+      </w:r>
+      <w:r>
+        <w:rPr>
+          <w:rFonts w:hint="eastAsia"/>
+        </w:rPr>
+        <w:t>,</w:t>
+      </w:r>
+      <w:r>
         <w:t xml:space="preserve"> </w:t>
       </w:r>
       <w:r>
         <w:rPr>
-          <w:rFonts w:ascii="Arial" w:hAnsi="Arial" w:cs="Arial"/>
-          <w:color w:val="333333"/>
-          <w:sz w:val="20"/>
-          <w:szCs w:val="20"/>
-          <w:shd w:val="clear" w:color="auto" w:fill="FFFFFF"/>
-        </w:rPr>
-        <w:t>只需要把输入法切回</w:t>
-      </w:r>
-      <w:r>
-        <w:rPr>
-          <w:rFonts w:ascii="Arial" w:hAnsi="Arial" w:cs="Arial" w:hint="eastAsia"/>
-          <w:color w:val="333333"/>
-          <w:sz w:val="20"/>
-          <w:szCs w:val="20"/>
-          <w:shd w:val="clear" w:color="auto" w:fill="FFFFFF"/>
-        </w:rPr>
-        <w:t>半角模式即可</w:t>
-      </w:r>
-      <w:r>
-        <w:rPr>
-          <w:rFonts w:ascii="Arial" w:hAnsi="Arial" w:cs="Arial" w:hint="eastAsia"/>
-          <w:color w:val="333333"/>
-          <w:sz w:val="20"/>
-          <w:szCs w:val="20"/>
-          <w:shd w:val="clear" w:color="auto" w:fill="FFFFFF"/>
+          <w:rFonts w:hint="eastAsia"/>
+        </w:rPr>
+        <w:t>还原后分辨率不高</w:t>
+      </w:r>
+      <w:r>
+        <w:rPr>
+          <w:rFonts w:hint="eastAsia"/>
         </w:rPr>
         <w:t>.</w:t>
       </w:r>
-    </w:p>
-    <w:p>
-      <w:pPr>
-        <w:rPr>
-          <w:rFonts w:ascii="Arial" w:hAnsi="Arial" w:cs="Arial"/>
-          <w:color w:val="333333"/>
-          <w:sz w:val="20"/>
-          <w:szCs w:val="20"/>
-          <w:shd w:val="clear" w:color="auto" w:fill="FFFFFF"/>
-        </w:rPr>
-      </w:pPr>
-    </w:p>
-    <w:p>
-      <w:r>
-        <w:rPr>
-          <w:rFonts w:ascii="Consolas" w:hAnsi="Consolas" w:cs="Consolas" w:hint="eastAsia"/>
-          <w:color w:val="0066CC"/>
-          <w:kern w:val="0"/>
-          <w:sz w:val="20"/>
-          <w:szCs w:val="20"/>
-          <w:u w:val="single"/>
-        </w:rPr>
-        <w:t>问题</w:t>
-      </w:r>
-      <w:r>
-        <w:rPr>
-          <w:rFonts w:ascii="Consolas" w:hAnsi="Consolas" w:cs="Consolas" w:hint="eastAsia"/>
-          <w:color w:val="0066CC"/>
-          <w:kern w:val="0"/>
-          <w:sz w:val="20"/>
-          <w:szCs w:val="20"/>
-          <w:u w:val="single"/>
-        </w:rPr>
-        <w:t>9:</w:t>
-      </w:r>
-      <w:r>
+      <w:bookmarkStart w:id="0" w:name="_GoBack"/>
+      <w:bookmarkEnd w:id="0"/>
+    </w:p>
+    <w:p>
+      <w:pPr>
         <w:rPr>
           <w:rFonts w:hint="eastAsia"/>
         </w:rPr>
-        <w:t xml:space="preserve"> errors exist in required project</w:t>
-      </w:r>
-    </w:p>
-    <w:p>
-      <w:pPr>
-        <w:rPr>
-          <w:rFonts w:ascii="Consolas" w:hAnsi="Consolas" w:cs="Consolas"/>
-          <w:color w:val="0066CC"/>
-          <w:kern w:val="0"/>
-          <w:sz w:val="20"/>
-          <w:szCs w:val="20"/>
-          <w:u w:val="single"/>
-        </w:rPr>
-      </w:pPr>
-    </w:p>
-    <w:p>
-      <w:pPr>
-        <w:rPr>
-          <w:rFonts w:ascii="&amp;quot" w:hAnsi="&amp;quot" w:hint="eastAsia"/>
-          <w:color w:val="444444"/>
-          <w:szCs w:val="21"/>
-        </w:rPr>
-      </w:pPr>
-      <w:r>
-        <w:rPr>
-          <w:rFonts w:ascii="Consolas" w:hAnsi="Consolas" w:cs="Consolas" w:hint="eastAsia"/>
-          <w:color w:val="0066CC"/>
-          <w:kern w:val="0"/>
-          <w:sz w:val="20"/>
-          <w:szCs w:val="20"/>
-          <w:u w:val="single"/>
-        </w:rPr>
-        <w:t>解决方法</w:t>
-      </w:r>
-      <w:r>
-        <w:rPr>
-          <w:rFonts w:ascii="Consolas" w:hAnsi="Consolas" w:cs="Consolas" w:hint="eastAsia"/>
-          <w:color w:val="0066CC"/>
-          <w:kern w:val="0"/>
-          <w:sz w:val="20"/>
-          <w:szCs w:val="20"/>
-          <w:u w:val="single"/>
-        </w:rPr>
-        <w:t>:</w:t>
-      </w:r>
-      <w:r>
-        <w:rPr>
-          <w:rFonts w:ascii="微软雅黑" w:eastAsia="微软雅黑" w:hAnsi="微软雅黑" w:hint="eastAsia"/>
-          <w:color w:val="222226"/>
-          <w:szCs w:val="21"/>
-          <w:shd w:val="clear" w:color="auto" w:fill="FFFFFF"/>
-        </w:rPr>
-        <w:t xml:space="preserve"> </w:t>
-      </w:r>
-      <w:r>
-        <w:rPr>
-          <w:rFonts w:ascii="&amp;quot" w:hAnsi="&amp;quot" w:hint="eastAsia"/>
-          <w:color w:val="444444"/>
-          <w:szCs w:val="21"/>
-        </w:rPr>
-        <w:t>因为可能是同一个工程中的其他代码有错误，而执行的代码与这个有错误的代码没有关系，因为在同一个</w:t>
-      </w:r>
-      <w:r>
-        <w:rPr>
-          <w:rFonts w:ascii="&amp;quot" w:hAnsi="&amp;quot" w:hint="eastAsia"/>
-          <w:color w:val="444444"/>
-          <w:szCs w:val="21"/>
-        </w:rPr>
-        <w:t>project</w:t>
-      </w:r>
-      <w:r>
-        <w:rPr>
-          <w:rFonts w:ascii="&amp;quot" w:hAnsi="&amp;quot" w:hint="eastAsia"/>
-          <w:color w:val="444444"/>
-          <w:szCs w:val="21"/>
-        </w:rPr>
-        <w:t>，</w:t>
-      </w:r>
-      <w:r>
-        <w:rPr>
-          <w:rFonts w:ascii="&amp;quot" w:hAnsi="&amp;quot" w:hint="eastAsia"/>
-          <w:color w:val="444444"/>
-          <w:szCs w:val="21"/>
-        </w:rPr>
-        <w:t>Eclipse</w:t>
-      </w:r>
-      <w:r>
-        <w:rPr>
-          <w:rFonts w:ascii="&amp;quot" w:hAnsi="&amp;quot" w:hint="eastAsia"/>
-          <w:color w:val="444444"/>
-          <w:szCs w:val="21"/>
-        </w:rPr>
-        <w:t>依然会报错，但没有影响到执行的那段代码</w:t>
-      </w:r>
-    </w:p>
-    <w:p>
-      <w:pPr>
-        <w:rPr>
-          <w:rFonts w:ascii="Consolas" w:hAnsi="Consolas" w:cs="Consolas"/>
-          <w:color w:val="0066CC"/>
-          <w:kern w:val="0"/>
-          <w:sz w:val="20"/>
-          <w:szCs w:val="20"/>
-          <w:u w:val="single"/>
-        </w:rPr>
-      </w:pPr>
-    </w:p>
-    <w:p>
-      <w:pPr>
-        <w:autoSpaceDE w:val="0"/>
-        <w:autoSpaceDN w:val="0"/>
-        <w:adjustRightInd w:val="0"/>
-        <w:jc w:val="left"/>
-        <w:rPr>
-          <w:rFonts w:ascii="Consolas" w:eastAsiaTheme="minorEastAsia" w:hAnsi="Consolas" w:cs="Consolas"/>
-          <w:kern w:val="0"/>
-          <w:sz w:val="24"/>
-        </w:rPr>
-      </w:pPr>
-      <w:r>
-        <w:rPr>
-          <w:rFonts w:ascii="Consolas" w:hAnsi="Consolas" w:cs="Consolas" w:hint="eastAsia"/>
-          <w:color w:val="0066CC"/>
-          <w:kern w:val="0"/>
-          <w:sz w:val="20"/>
-          <w:szCs w:val="20"/>
-          <w:u w:val="single"/>
-        </w:rPr>
-        <w:t>问题</w:t>
-      </w:r>
-      <w:r>
-        <w:rPr>
-          <w:rFonts w:ascii="Consolas" w:hAnsi="Consolas" w:cs="Consolas" w:hint="eastAsia"/>
-          <w:color w:val="0066CC"/>
-          <w:kern w:val="0"/>
-          <w:sz w:val="20"/>
-          <w:szCs w:val="20"/>
-          <w:u w:val="single"/>
-        </w:rPr>
-        <w:t>10</w:t>
-      </w:r>
-      <w:r>
-        <w:rPr>
-          <w:rFonts w:ascii="Consolas" w:hAnsi="Consolas" w:cs="Consolas" w:hint="eastAsia"/>
-          <w:color w:val="0066CC"/>
-          <w:kern w:val="0"/>
-          <w:sz w:val="20"/>
-          <w:szCs w:val="20"/>
-          <w:u w:val="single"/>
-        </w:rPr>
-        <w:t>:</w:t>
-      </w:r>
-      <w:r>
-        <w:rPr>
-          <w:rFonts w:ascii="Consolas" w:hAnsi="Consolas" w:cs="Consolas"/>
-          <w:color w:val="0066CC"/>
-          <w:kern w:val="0"/>
-          <w:sz w:val="20"/>
-          <w:szCs w:val="20"/>
-          <w:u w:val="single"/>
-        </w:rPr>
-        <w:t xml:space="preserve">  </w:t>
-      </w:r>
-      <w:r>
-        <w:rPr>
-          <w:rFonts w:hint="eastAsia"/>
-        </w:rPr>
-        <w:t>java</w:t>
-      </w:r>
-      <w:r>
-        <w:rPr>
-          <w:rFonts w:hint="eastAsia"/>
-        </w:rPr>
-        <w:t>引用同一个包下面的类</w:t>
-      </w:r>
-    </w:p>
-    <w:p>
-      <w:r>
-        <w:rPr>
-          <w:rFonts w:ascii="Verdana" w:hAnsi="Verdana"/>
-          <w:color w:val="000000"/>
-          <w:sz w:val="20"/>
-          <w:szCs w:val="20"/>
-          <w:shd w:val="clear" w:color="auto" w:fill="FEFEF2"/>
-        </w:rPr>
-        <w:t>如果是静态方法，直接</w:t>
-      </w:r>
-      <w:r>
-        <w:rPr>
-          <w:rFonts w:ascii="Verdana" w:hAnsi="Verdana"/>
-          <w:color w:val="000000"/>
-          <w:sz w:val="20"/>
-          <w:szCs w:val="20"/>
-          <w:shd w:val="clear" w:color="auto" w:fill="FEFEF2"/>
-        </w:rPr>
-        <w:t xml:space="preserve"> </w:t>
-      </w:r>
-      <w:r>
-        <w:rPr>
-          <w:rFonts w:ascii="Verdana" w:hAnsi="Verdana"/>
-          <w:color w:val="000000"/>
-          <w:sz w:val="20"/>
-          <w:szCs w:val="20"/>
-          <w:shd w:val="clear" w:color="auto" w:fill="FEFEF2"/>
-        </w:rPr>
-        <w:t>类名</w:t>
-      </w:r>
-      <w:r>
-        <w:rPr>
-          <w:rFonts w:ascii="Verdana" w:hAnsi="Verdana"/>
-          <w:color w:val="000000"/>
-          <w:sz w:val="20"/>
-          <w:szCs w:val="20"/>
-          <w:shd w:val="clear" w:color="auto" w:fill="FEFEF2"/>
-        </w:rPr>
-        <w:t>.</w:t>
-      </w:r>
-      <w:r>
-        <w:rPr>
-          <w:rFonts w:ascii="Verdana" w:hAnsi="Verdana"/>
-          <w:color w:val="000000"/>
-          <w:sz w:val="20"/>
-          <w:szCs w:val="20"/>
-          <w:shd w:val="clear" w:color="auto" w:fill="FEFEF2"/>
-        </w:rPr>
-        <w:t>方法名即可，如果是非静态方法，则需</w:t>
-      </w:r>
-      <w:r>
-        <w:rPr>
-          <w:rFonts w:ascii="Verdana" w:hAnsi="Verdana"/>
-          <w:color w:val="000000"/>
-          <w:sz w:val="20"/>
-          <w:szCs w:val="20"/>
-          <w:shd w:val="clear" w:color="auto" w:fill="FEFEF2"/>
-        </w:rPr>
-        <w:t>new</w:t>
-      </w:r>
-      <w:r>
-        <w:rPr>
-          <w:rFonts w:ascii="Verdana" w:hAnsi="Verdana"/>
-          <w:color w:val="000000"/>
-          <w:sz w:val="20"/>
-          <w:szCs w:val="20"/>
-          <w:shd w:val="clear" w:color="auto" w:fill="FEFEF2"/>
-        </w:rPr>
-        <w:t>一个对象出来，然后用对象</w:t>
-      </w:r>
-      <w:r>
-        <w:rPr>
-          <w:rFonts w:ascii="Verdana" w:hAnsi="Verdana"/>
-          <w:color w:val="000000"/>
-          <w:sz w:val="20"/>
-          <w:szCs w:val="20"/>
-          <w:shd w:val="clear" w:color="auto" w:fill="FEFEF2"/>
-        </w:rPr>
-        <w:t>.</w:t>
-      </w:r>
-      <w:r>
-        <w:rPr>
-          <w:rFonts w:ascii="Verdana" w:hAnsi="Verdana"/>
-          <w:color w:val="000000"/>
-          <w:sz w:val="20"/>
-          <w:szCs w:val="20"/>
-          <w:shd w:val="clear" w:color="auto" w:fill="FEFEF2"/>
-        </w:rPr>
-        <w:t>方法名调用</w:t>
-      </w:r>
-    </w:p>
-    <w:p>
-      <w:pPr>
-        <w:rPr>
-          <w:rFonts w:eastAsia="黑体"/>
-        </w:rPr>
-      </w:pPr>
-    </w:p>
-    <w:p>
-      <w:pPr>
-        <w:rPr>
-          <w:rFonts w:eastAsia="黑体"/>
-        </w:rPr>
-      </w:pPr>
-    </w:p>
-    <w:p>
-      <w:pPr>
-        <w:pStyle w:val="1"/>
-      </w:pPr>
-      <w:r>
-        <w:t>4</w:t>
-      </w:r>
-      <w:r>
-        <w:t xml:space="preserve"> </w:t>
-      </w:r>
-      <w:r>
-        <w:t>实验</w:t>
-      </w:r>
-      <w:r>
-        <w:rPr>
-          <w:rFonts w:hint="eastAsia"/>
-        </w:rPr>
-        <w:t>结果和分析</w:t>
-      </w:r>
-    </w:p>
-    <w:p>
-      <w:pPr>
-        <w:rPr>
-          <w:rFonts w:ascii="宋体" w:hAnsi="宋体"/>
-        </w:rPr>
-      </w:pPr>
-      <w:r>
-        <w:rPr>
-          <w:rFonts w:ascii="宋体" w:hAnsi="宋体" w:hint="eastAsia"/>
-        </w:rPr>
-        <w:t>（使用图片和文字叙述实验结果，并对这些结果进行适当分析）</w:t>
-      </w:r>
-    </w:p>
+      </w:pPr>
+    </w:p>
+    <w:p/>
+    <w:p/>
+    <w:p/>
+    <w:p/>
     <w:p/>
     <w:sectPr>
       <w:pgSz w:w="11906" w:h="16838"/>

--- a/project1/最近邻、双线性和双三次方插值实验报告.docx
+++ b/project1/最近邻、双线性和双三次方插值实验报告.docx
@@ -2341,6 +2341,72 @@
           <w:tab w:val="left" w:pos="2980"/>
         </w:tabs>
       </w:pPr>
+      <w:r>
+        <w:rPr>
+          <w:rFonts w:hint="eastAsia"/>
+        </w:rPr>
+        <w:t>每一行</w:t>
+      </w:r>
+      <w:r>
+        <w:rPr>
+          <w:rFonts w:hint="eastAsia"/>
+        </w:rPr>
+        <w:t>,</w:t>
+      </w:r>
+      <w:r>
+        <w:rPr>
+          <w:rFonts w:hint="eastAsia"/>
+        </w:rPr>
+        <w:t>比例放大</w:t>
+      </w:r>
+      <w:r>
+        <w:t xml:space="preserve">, </w:t>
+      </w:r>
+      <w:r>
+        <w:rPr>
+          <w:rFonts w:hint="eastAsia"/>
+        </w:rPr>
+        <w:t>四舍五入</w:t>
+      </w:r>
+      <w:r>
+        <w:rPr>
+          <w:rFonts w:hint="eastAsia"/>
+        </w:rPr>
+        <w:t>取</w:t>
+      </w:r>
+      <w:r>
+        <w:rPr>
+          <w:rFonts w:hint="eastAsia"/>
+        </w:rPr>
+        <w:t>int</w:t>
+      </w:r>
+      <w:r>
+        <w:t xml:space="preserve"> , </w:t>
+      </w:r>
+      <w:r>
+        <w:rPr>
+          <w:rFonts w:hint="eastAsia"/>
+        </w:rPr>
+        <w:t>获得原来的</w:t>
+      </w:r>
+      <w:r>
+        <w:rPr>
+          <w:rFonts w:hint="eastAsia"/>
+        </w:rPr>
+        <w:t>最近</w:t>
+      </w:r>
+      <w:r>
+        <w:rPr>
+          <w:rFonts w:hint="eastAsia"/>
+        </w:rPr>
+        <w:t>点</w:t>
+      </w:r>
+      <w:r>
+        <w:rPr>
+          <w:rFonts w:hint="eastAsia"/>
+        </w:rPr>
+        <w:t>.</w:t>
+      </w:r>
     </w:p>
     <w:p>
       <w:pPr>
@@ -2348,31 +2414,22 @@
           <w:tab w:val="left" w:pos="2980"/>
         </w:tabs>
       </w:pPr>
+      <w:r>
+        <w:rPr>
+          <w:rFonts w:hint="eastAsia"/>
+        </w:rPr>
+        <w:t>目标各像素点的灰度值代替源图像中与其最邻近像素的灰度值。</w:t>
+      </w:r>
     </w:p>
     <w:p>
       <w:pPr>
         <w:tabs>
           <w:tab w:val="left" w:pos="2980"/>
         </w:tabs>
-      </w:pPr>
-      <w:r>
-        <w:rPr>
-          <w:rFonts w:hint="eastAsia"/>
-        </w:rPr>
-        <w:t>4</w:t>
-      </w:r>
-      <w:r>
-        <w:t xml:space="preserve">. </w:t>
-      </w:r>
-      <w:r>
-        <w:rPr>
-          <w:rFonts w:hint="eastAsia"/>
-        </w:rPr>
-        <w:t>写</w:t>
-      </w:r>
-      <w:r>
-        <w:t>双线性内插</w:t>
-      </w:r>
+        <w:rPr>
+          <w:rFonts w:hint="eastAsia"/>
+        </w:rPr>
+      </w:pPr>
     </w:p>
     <w:p>
       <w:pPr>
@@ -2380,36 +2437,81 @@
           <w:tab w:val="left" w:pos="2980"/>
         </w:tabs>
       </w:pPr>
+      <w:r>
+        <w:rPr>
+          <w:rFonts w:hint="eastAsia"/>
+        </w:rPr>
+        <w:t>4</w:t>
+      </w:r>
+      <w:r>
+        <w:t xml:space="preserve">. </w:t>
+      </w:r>
+      <w:r>
+        <w:rPr>
+          <w:rFonts w:hint="eastAsia"/>
+        </w:rPr>
+        <w:t>写</w:t>
+      </w:r>
+      <w:r>
+        <w:t>双线性内插</w:t>
+      </w:r>
     </w:p>
     <w:p>
       <w:pPr>
         <w:tabs>
           <w:tab w:val="left" w:pos="2980"/>
         </w:tabs>
-        <w:rPr>
-          <w:rFonts w:ascii="宋体" w:hAnsi="宋体"/>
-        </w:rPr>
-      </w:pPr>
-      <w:r>
-        <w:rPr>
-          <w:rFonts w:hint="eastAsia"/>
-        </w:rPr>
-        <w:t>5</w:t>
-      </w:r>
-      <w:r>
-        <w:t xml:space="preserve">. </w:t>
-      </w:r>
-      <w:r>
-        <w:rPr>
-          <w:rFonts w:hint="eastAsia"/>
-        </w:rPr>
-        <w:t>写</w:t>
-      </w:r>
-      <w:r>
-        <w:rPr>
-          <w:shd w:val="clear" w:color="auto" w:fill="FFFFFF"/>
-        </w:rPr>
-        <w:t>双三次方插值</w:t>
+      </w:pPr>
+      <w:r>
+        <w:t>首先在</w:t>
+      </w:r>
+      <w:r>
+        <w:t>x</w:t>
+      </w:r>
+      <w:r>
+        <w:t>轴方向上，对</w:t>
+      </w:r>
+      <w:r>
+        <w:t>R1</w:t>
+      </w:r>
+      <w:r>
+        <w:t>和</w:t>
+      </w:r>
+      <w:r>
+        <w:t>R2</w:t>
+      </w:r>
+      <w:r>
+        <w:t>两个点进行插值，这个很简单，然后根据</w:t>
+      </w:r>
+      <w:r>
+        <w:t>R1</w:t>
+      </w:r>
+      <w:r>
+        <w:t>和</w:t>
+      </w:r>
+      <w:r>
+        <w:t>R2</w:t>
+      </w:r>
+      <w:r>
+        <w:t>对</w:t>
+      </w:r>
+      <w:r>
+        <w:t>P</w:t>
+      </w:r>
+      <w:r>
+        <w:t>点进行插值，这就是所谓的双线性插值。（</w:t>
+      </w:r>
+      <w:r>
+        <w:t>f ( * )</w:t>
+      </w:r>
+      <w:r>
+        <w:t>为</w:t>
+      </w:r>
+      <w:r>
+        <w:t xml:space="preserve"> * </w:t>
+      </w:r>
+      <w:r>
+        <w:t>点处像素值）</w:t>
       </w:r>
     </w:p>
     <w:p>
@@ -2417,67 +2519,269 @@
         <w:tabs>
           <w:tab w:val="left" w:pos="2980"/>
         </w:tabs>
-        <w:rPr>
-          <w:rFonts w:ascii="宋体" w:hAnsi="宋体"/>
-        </w:rPr>
-      </w:pPr>
-      <w:r>
-        <w:rPr>
-          <w:rFonts w:ascii="宋体" w:hAnsi="宋体" w:hint="eastAsia"/>
-        </w:rPr>
-        <w:t>这个效果好像不是很好,</w:t>
-      </w:r>
-      <w:r>
-        <w:rPr>
-          <w:rFonts w:ascii="宋体" w:hAnsi="宋体"/>
+      </w:pPr>
+      <w:r>
+        <w:t>在</w:t>
+      </w:r>
+      <w:r>
+        <w:t>x</w:t>
+      </w:r>
+      <w:r>
+        <w:t>，</w:t>
+      </w:r>
+      <w:r>
+        <w:t>y</w:t>
+      </w:r>
+      <w:r>
+        <w:t>方向分别进行插值计算，最后对</w:t>
+      </w:r>
+      <w:r>
+        <w:t>P</w:t>
+      </w:r>
+      <w:r>
+        <w:t>点进行插值计算：</w:t>
+      </w:r>
+    </w:p>
+    <w:p>
+      <w:pPr>
+        <w:widowControl/>
+        <w:shd w:val="clear" w:color="auto" w:fill="FFFFFF"/>
+        <w:spacing w:line="360" w:lineRule="atLeast"/>
+        <w:ind w:firstLine="480"/>
+        <w:jc w:val="left"/>
+        <w:rPr>
+          <w:rFonts w:ascii="Arial" w:hAnsi="Arial" w:cs="Arial"/>
+          <w:color w:val="333333"/>
+          <w:kern w:val="0"/>
+          <w:szCs w:val="21"/>
+        </w:rPr>
+      </w:pPr>
+      <w:r>
+        <w:rPr>
+          <w:rFonts w:ascii="Arial" w:hAnsi="Arial" w:cs="Arial"/>
+          <w:color w:val="333333"/>
+          <w:kern w:val="0"/>
+          <w:szCs w:val="21"/>
+        </w:rPr>
+        <w:t>线性插值的结果与插值的顺序无关。首先进行</w:t>
+      </w:r>
+      <w:r>
+        <w:rPr>
+          <w:rFonts w:ascii="Arial" w:hAnsi="Arial" w:cs="Arial"/>
+          <w:i/>
+          <w:iCs/>
+          <w:color w:val="333333"/>
+          <w:kern w:val="0"/>
+          <w:szCs w:val="21"/>
+        </w:rPr>
+        <w:t>y</w:t>
+      </w:r>
+      <w:r>
+        <w:rPr>
+          <w:rFonts w:ascii="Arial" w:hAnsi="Arial" w:cs="Arial"/>
+          <w:color w:val="333333"/>
+          <w:kern w:val="0"/>
+          <w:szCs w:val="21"/>
+        </w:rPr>
+        <w:t>方向的插值，然后进行</w:t>
+      </w:r>
+      <w:r>
+        <w:rPr>
+          <w:rFonts w:ascii="Arial" w:hAnsi="Arial" w:cs="Arial"/>
+          <w:i/>
+          <w:iCs/>
+          <w:color w:val="333333"/>
+          <w:kern w:val="0"/>
+          <w:szCs w:val="21"/>
+        </w:rPr>
+        <w:t>x</w:t>
+      </w:r>
+      <w:r>
+        <w:rPr>
+          <w:rFonts w:ascii="Arial" w:hAnsi="Arial" w:cs="Arial"/>
+          <w:color w:val="333333"/>
+          <w:kern w:val="0"/>
+          <w:szCs w:val="21"/>
+        </w:rPr>
+        <w:t>方向的插值，所得到的结果是一样的。双线性插值的结果与先进行哪个方向的插值无关。</w:t>
+      </w:r>
+    </w:p>
+    <w:p>
+      <w:pPr>
+        <w:widowControl/>
+        <w:shd w:val="clear" w:color="auto" w:fill="FFFFFF"/>
+        <w:spacing w:line="360" w:lineRule="atLeast"/>
+        <w:ind w:firstLine="480"/>
+        <w:jc w:val="left"/>
+        <w:rPr>
+          <w:rFonts w:ascii="Arial" w:hAnsi="Arial" w:cs="Arial"/>
+          <w:color w:val="333333"/>
+          <w:kern w:val="0"/>
+          <w:szCs w:val="21"/>
+        </w:rPr>
+      </w:pPr>
+      <w:r>
+        <w:rPr>
+          <w:rFonts w:ascii="Arial" w:hAnsi="Arial" w:cs="Arial"/>
+          <w:color w:val="333333"/>
+          <w:kern w:val="0"/>
+          <w:szCs w:val="21"/>
+        </w:rPr>
+        <w:t>如果选择一个坐标系统使得</w:t>
+      </w:r>
+      <w:r>
+        <w:rPr>
+          <w:rFonts w:ascii="Arial" w:hAnsi="Arial" w:cs="Arial"/>
+          <w:color w:val="333333"/>
+          <w:kern w:val="0"/>
+          <w:szCs w:val="21"/>
         </w:rPr>
         <w:t xml:space="preserve"> </w:t>
       </w:r>
       <w:r>
         <w:rPr>
-          <w:rFonts w:ascii="宋体" w:hAnsi="宋体" w:hint="eastAsia"/>
-        </w:rPr>
-        <w:t>可能是多项式选择的问题.</w:t>
-      </w:r>
-      <w:r>
-        <w:rPr>
-          <w:rFonts w:ascii="宋体" w:hAnsi="宋体"/>
-        </w:rPr>
-        <w:t xml:space="preserve"> </w:t>
-      </w:r>
+          <w:rFonts w:ascii="Arial" w:hAnsi="Arial" w:cs="Arial"/>
+          <w:color w:val="333333"/>
+          <w:kern w:val="0"/>
+          <w:szCs w:val="21"/>
+        </w:rPr>
+        <w:t>的四个已知点坐标分别为</w:t>
+      </w:r>
+      <w:r>
+        <w:rPr>
+          <w:rFonts w:ascii="Arial" w:hAnsi="Arial" w:cs="Arial"/>
+          <w:color w:val="333333"/>
+          <w:kern w:val="0"/>
+          <w:szCs w:val="21"/>
+        </w:rPr>
+        <w:t xml:space="preserve"> (0, 0)</w:t>
+      </w:r>
+      <w:r>
+        <w:rPr>
+          <w:rFonts w:ascii="Arial" w:hAnsi="Arial" w:cs="Arial"/>
+          <w:color w:val="333333"/>
+          <w:kern w:val="0"/>
+          <w:szCs w:val="21"/>
+        </w:rPr>
+        <w:t>、</w:t>
+      </w:r>
+      <w:r>
+        <w:rPr>
+          <w:rFonts w:ascii="Arial" w:hAnsi="Arial" w:cs="Arial"/>
+          <w:color w:val="333333"/>
+          <w:kern w:val="0"/>
+          <w:szCs w:val="21"/>
+        </w:rPr>
+        <w:t>(0, 1)</w:t>
+      </w:r>
+      <w:r>
+        <w:rPr>
+          <w:rFonts w:ascii="Arial" w:hAnsi="Arial" w:cs="Arial"/>
+          <w:color w:val="333333"/>
+          <w:kern w:val="0"/>
+          <w:szCs w:val="21"/>
+        </w:rPr>
+        <w:t>、</w:t>
+      </w:r>
+      <w:r>
+        <w:rPr>
+          <w:rFonts w:ascii="Arial" w:hAnsi="Arial" w:cs="Arial"/>
+          <w:color w:val="333333"/>
+          <w:kern w:val="0"/>
+          <w:szCs w:val="21"/>
+        </w:rPr>
+        <w:t xml:space="preserve">(1, 0) </w:t>
+      </w:r>
+      <w:r>
+        <w:rPr>
+          <w:rFonts w:ascii="Arial" w:hAnsi="Arial" w:cs="Arial"/>
+          <w:color w:val="333333"/>
+          <w:kern w:val="0"/>
+          <w:szCs w:val="21"/>
+        </w:rPr>
+        <w:t>和</w:t>
+      </w:r>
+      <w:r>
+        <w:rPr>
+          <w:rFonts w:ascii="Arial" w:hAnsi="Arial" w:cs="Arial"/>
+          <w:color w:val="333333"/>
+          <w:kern w:val="0"/>
+          <w:szCs w:val="21"/>
+        </w:rPr>
+        <w:t xml:space="preserve"> (1, 1)</w:t>
+      </w:r>
+      <w:r>
+        <w:rPr>
+          <w:rFonts w:ascii="Arial" w:hAnsi="Arial" w:cs="Arial"/>
+          <w:color w:val="333333"/>
+          <w:kern w:val="0"/>
+          <w:szCs w:val="21"/>
+        </w:rPr>
+        <w:t>，那么插值公式就可以化简为</w:t>
+      </w:r>
+    </w:p>
+    <w:p>
+      <w:pPr>
+        <w:widowControl/>
+        <w:shd w:val="clear" w:color="auto" w:fill="FFFFFF"/>
+        <w:spacing w:line="360" w:lineRule="atLeast"/>
+        <w:ind w:firstLine="480"/>
+        <w:jc w:val="left"/>
+        <w:rPr>
+          <w:rFonts w:ascii="Arial" w:hAnsi="Arial" w:cs="Arial"/>
+          <w:color w:val="333333"/>
+          <w:kern w:val="0"/>
+          <w:szCs w:val="21"/>
+        </w:rPr>
+      </w:pPr>
+      <w:r>
+        <w:rPr>
+          <w:rFonts w:ascii="Arial" w:hAnsi="Arial" w:cs="Arial"/>
+          <w:color w:val="333333"/>
+          <w:kern w:val="0"/>
+          <w:szCs w:val="21"/>
+        </w:rPr>
+        <w:t>f(x,y)=f(0,0)(1-x)(1-y)+f(1,0)x(1-y)+f(0,1)(1-x)y+f(1,1)xy</w:t>
+      </w:r>
+    </w:p>
+    <w:p>
+      <w:pPr>
+        <w:widowControl/>
+        <w:shd w:val="clear" w:color="auto" w:fill="FFFFFF"/>
+        <w:spacing w:line="360" w:lineRule="atLeast"/>
+        <w:ind w:firstLine="480"/>
+        <w:jc w:val="left"/>
+        <w:rPr>
+          <w:rFonts w:ascii="Arial" w:hAnsi="Arial" w:cs="Arial" w:hint="eastAsia"/>
+          <w:color w:val="333333"/>
+          <w:kern w:val="0"/>
+          <w:szCs w:val="21"/>
+        </w:rPr>
+      </w:pPr>
     </w:p>
     <w:p>
       <w:pPr>
         <w:tabs>
           <w:tab w:val="left" w:pos="2980"/>
         </w:tabs>
-        <w:rPr>
-          <w:rFonts w:ascii="宋体" w:hAnsi="宋体"/>
-        </w:rPr>
-      </w:pPr>
-      <w:r>
-        <w:rPr>
-          <w:rFonts w:ascii="宋体" w:hAnsi="宋体" w:hint="eastAsia"/>
-        </w:rPr>
-        <w:t>一开始写的非常麻烦,</w:t>
-      </w:r>
-      <w:r>
-        <w:rPr>
-          <w:rFonts w:ascii="宋体" w:hAnsi="宋体"/>
-        </w:rPr>
-        <w:t xml:space="preserve"> </w:t>
-      </w:r>
-      <w:r>
-        <w:rPr>
-          <w:rFonts w:ascii="宋体" w:hAnsi="宋体" w:hint="eastAsia"/>
-        </w:rPr>
-        <w:t>非常的长.</w:t>
-      </w:r>
-      <w:r>
-        <w:rPr>
-          <w:rFonts w:ascii="宋体" w:hAnsi="宋体" w:hint="eastAsia"/>
-        </w:rPr>
-        <w:t>系数计算.</w:t>
+      </w:pPr>
+      <w:r>
+        <w:rPr>
+          <w:rFonts w:hint="eastAsia"/>
+        </w:rPr>
+        <w:t>5</w:t>
+      </w:r>
+      <w:r>
+        <w:t xml:space="preserve">. </w:t>
+      </w:r>
+      <w:r>
+        <w:rPr>
+          <w:rFonts w:hint="eastAsia"/>
+        </w:rPr>
+        <w:t>写</w:t>
+      </w:r>
+      <w:r>
+        <w:t>双三次方插值</w:t>
       </w:r>
     </w:p>
     <w:p>
@@ -2485,75 +2789,57 @@
         <w:tabs>
           <w:tab w:val="left" w:pos="2980"/>
         </w:tabs>
-        <w:rPr>
-          <w:rFonts w:ascii="宋体" w:hAnsi="宋体"/>
-        </w:rPr>
-      </w:pPr>
-      <w:r>
-        <w:rPr>
-          <w:rFonts w:ascii="宋体" w:hAnsi="宋体" w:hint="eastAsia"/>
-        </w:rPr>
-        <w:t>后来写在嵌套for循环中,</w:t>
-      </w:r>
-      <w:r>
-        <w:rPr>
-          <w:rFonts w:ascii="宋体" w:hAnsi="宋体"/>
-        </w:rPr>
+      </w:pPr>
+      <w:r>
+        <w:rPr>
+          <w:rFonts w:hint="eastAsia"/>
+        </w:rPr>
+        <w:t>写计算系数的函数</w:t>
+      </w:r>
+      <w:r>
+        <w:rPr>
+          <w:rFonts w:hint="eastAsia"/>
+        </w:rPr>
+        <w:t>,</w:t>
+      </w:r>
+      <w:r>
         <w:t xml:space="preserve"> </w:t>
       </w:r>
       <w:r>
         <w:rPr>
-          <w:rFonts w:ascii="宋体" w:hAnsi="宋体" w:hint="eastAsia"/>
-        </w:rPr>
-        <w:t>两个数组下标取值,</w:t>
-      </w:r>
-      <w:r>
-        <w:rPr>
-          <w:rFonts w:ascii="宋体" w:hAnsi="宋体"/>
-        </w:rPr>
+          <w:rFonts w:hint="eastAsia"/>
+        </w:rPr>
+        <w:t>选择四个点</w:t>
+      </w:r>
+      <w:r>
+        <w:rPr>
+          <w:rFonts w:hint="eastAsia"/>
+        </w:rPr>
+        <w:t>,</w:t>
+      </w:r>
+      <w:r>
         <w:t xml:space="preserve"> </w:t>
       </w:r>
       <w:r>
         <w:rPr>
-          <w:rFonts w:ascii="宋体" w:hAnsi="宋体" w:hint="eastAsia"/>
-        </w:rPr>
-        <w:t>就不用把1</w:t>
-      </w:r>
-      <w:r>
-        <w:rPr>
-          <w:rFonts w:ascii="宋体" w:hAnsi="宋体"/>
-        </w:rPr>
-        <w:t>6</w:t>
-      </w:r>
-      <w:r>
-        <w:rPr>
-          <w:rFonts w:ascii="宋体" w:hAnsi="宋体" w:hint="eastAsia"/>
-        </w:rPr>
-        <w:t>个坐标一个个</w:t>
-      </w:r>
-      <w:r>
-        <w:rPr>
-          <w:rFonts w:ascii="宋体" w:hAnsi="宋体" w:hint="eastAsia"/>
-        </w:rPr>
-        <w:t>乘起来</w:t>
-      </w:r>
-      <w:r>
-        <w:rPr>
-          <w:rFonts w:ascii="宋体" w:hAnsi="宋体" w:hint="eastAsia"/>
-        </w:rPr>
-        <w:t>了,</w:t>
-      </w:r>
-      <w:r>
-        <w:rPr>
-          <w:rFonts w:ascii="宋体" w:hAnsi="宋体"/>
-        </w:rPr>
+          <w:rFonts w:hint="eastAsia"/>
+        </w:rPr>
+        <w:t>然后根据公式计算</w:t>
+      </w:r>
+      <w:r>
+        <w:rPr>
+          <w:rFonts w:hint="eastAsia"/>
+        </w:rPr>
+        <w:t>系数</w:t>
+      </w:r>
+      <w:r>
+        <w:rPr>
+          <w:rFonts w:hint="eastAsia"/>
+        </w:rPr>
+        <w:t>.</w:t>
+      </w:r>
+      <w:r>
         <w:t xml:space="preserve"> </w:t>
-      </w:r>
-      <w:r>
-        <w:rPr>
-          <w:rFonts w:ascii="宋体" w:hAnsi="宋体" w:hint="eastAsia"/>
-        </w:rPr>
-        <w:t>这样又方便又不容易错.</w:t>
       </w:r>
     </w:p>
     <w:p>
@@ -2562,6 +2848,215 @@
           <w:tab w:val="left" w:pos="2980"/>
         </w:tabs>
         <w:rPr>
+          <w:rFonts w:hint="eastAsia"/>
+        </w:rPr>
+      </w:pPr>
+      <w:r>
+        <w:rPr>
+          <w:rFonts w:hint="eastAsia"/>
+        </w:rPr>
+        <w:t>写三次插值</w:t>
+      </w:r>
+      <w:r>
+        <w:rPr>
+          <w:rFonts w:hint="eastAsia"/>
+        </w:rPr>
+        <w:t>.</w:t>
+      </w:r>
+    </w:p>
+    <w:p>
+      <w:pPr>
+        <w:tabs>
+          <w:tab w:val="left" w:pos="2980"/>
+        </w:tabs>
+      </w:pPr>
+      <w:r>
+        <w:rPr>
+          <w:rFonts w:hint="eastAsia"/>
+        </w:rPr>
+        <w:t>这个效果好像不是很好</w:t>
+      </w:r>
+      <w:r>
+        <w:rPr>
+          <w:rFonts w:hint="eastAsia"/>
+        </w:rPr>
+        <w:t>,</w:t>
+      </w:r>
+      <w:r>
+        <w:t xml:space="preserve"> </w:t>
+      </w:r>
+      <w:r>
+        <w:rPr>
+          <w:rFonts w:hint="eastAsia"/>
+        </w:rPr>
+        <w:t>可能是多项式选择的问题</w:t>
+      </w:r>
+      <w:r>
+        <w:rPr>
+          <w:rFonts w:hint="eastAsia"/>
+        </w:rPr>
+        <w:t>.</w:t>
+      </w:r>
+      <w:r>
+        <w:t xml:space="preserve"> </w:t>
+      </w:r>
+    </w:p>
+    <w:p>
+      <w:pPr>
+        <w:tabs>
+          <w:tab w:val="left" w:pos="2980"/>
+        </w:tabs>
+      </w:pPr>
+      <w:r>
+        <w:rPr>
+          <w:rFonts w:hint="eastAsia"/>
+        </w:rPr>
+        <w:t>一开始写的非常麻烦</w:t>
+      </w:r>
+      <w:r>
+        <w:rPr>
+          <w:rFonts w:hint="eastAsia"/>
+        </w:rPr>
+        <w:t>,</w:t>
+      </w:r>
+      <w:r>
+        <w:t xml:space="preserve"> </w:t>
+      </w:r>
+      <w:r>
+        <w:rPr>
+          <w:rFonts w:hint="eastAsia"/>
+        </w:rPr>
+        <w:t>非常的长</w:t>
+      </w:r>
+      <w:r>
+        <w:rPr>
+          <w:rFonts w:hint="eastAsia"/>
+        </w:rPr>
+        <w:t>.</w:t>
+      </w:r>
+      <w:r>
+        <w:rPr>
+          <w:rFonts w:hint="eastAsia"/>
+        </w:rPr>
+        <w:t>系数计算</w:t>
+      </w:r>
+      <w:r>
+        <w:rPr>
+          <w:rFonts w:hint="eastAsia"/>
+        </w:rPr>
+        <w:t>.</w:t>
+      </w:r>
+    </w:p>
+    <w:p>
+      <w:pPr>
+        <w:tabs>
+          <w:tab w:val="left" w:pos="2980"/>
+        </w:tabs>
+      </w:pPr>
+      <w:r>
+        <w:rPr>
+          <w:rFonts w:hint="eastAsia"/>
+        </w:rPr>
+        <w:lastRenderedPageBreak/>
+        <w:t>后来写在嵌套</w:t>
+      </w:r>
+      <w:r>
+        <w:rPr>
+          <w:rFonts w:hint="eastAsia"/>
+        </w:rPr>
+        <w:t>for</w:t>
+      </w:r>
+      <w:r>
+        <w:rPr>
+          <w:rFonts w:hint="eastAsia"/>
+        </w:rPr>
+        <w:t>循环中</w:t>
+      </w:r>
+      <w:r>
+        <w:rPr>
+          <w:rFonts w:hint="eastAsia"/>
+        </w:rPr>
+        <w:t>,</w:t>
+      </w:r>
+      <w:r>
+        <w:t xml:space="preserve"> </w:t>
+      </w:r>
+      <w:r>
+        <w:rPr>
+          <w:rFonts w:hint="eastAsia"/>
+        </w:rPr>
+        <w:t>两个数组下标取值</w:t>
+      </w:r>
+      <w:r>
+        <w:rPr>
+          <w:rFonts w:hint="eastAsia"/>
+        </w:rPr>
+        <w:t>,</w:t>
+      </w:r>
+      <w:r>
+        <w:t xml:space="preserve"> </w:t>
+      </w:r>
+      <w:r>
+        <w:rPr>
+          <w:rFonts w:hint="eastAsia"/>
+        </w:rPr>
+        <w:t>就不用把</w:t>
+      </w:r>
+      <w:r>
+        <w:rPr>
+          <w:rFonts w:hint="eastAsia"/>
+        </w:rPr>
+        <w:t>1</w:t>
+      </w:r>
+      <w:r>
+        <w:t>6</w:t>
+      </w:r>
+      <w:r>
+        <w:rPr>
+          <w:rFonts w:hint="eastAsia"/>
+        </w:rPr>
+        <w:t>个坐标一个个</w:t>
+      </w:r>
+      <w:r>
+        <w:rPr>
+          <w:rFonts w:hint="eastAsia"/>
+        </w:rPr>
+        <w:t>乘起来</w:t>
+      </w:r>
+      <w:r>
+        <w:rPr>
+          <w:rFonts w:hint="eastAsia"/>
+        </w:rPr>
+        <w:t>了</w:t>
+      </w:r>
+      <w:r>
+        <w:rPr>
+          <w:rFonts w:hint="eastAsia"/>
+        </w:rPr>
+        <w:t>,</w:t>
+      </w:r>
+      <w:r>
+        <w:t xml:space="preserve"> </w:t>
+      </w:r>
+      <w:r>
+        <w:rPr>
+          <w:rFonts w:hint="eastAsia"/>
+        </w:rPr>
+        <w:t>这样又方便又不容易错</w:t>
+      </w:r>
+      <w:r>
+        <w:rPr>
+          <w:rFonts w:hint="eastAsia"/>
+        </w:rPr>
+        <w:t>.</w:t>
+      </w:r>
+    </w:p>
+    <w:p>
+      <w:pPr>
+        <w:tabs>
+          <w:tab w:val="left" w:pos="2980"/>
+        </w:tabs>
+        <w:rPr>
           <w:rFonts w:ascii="宋体" w:hAnsi="宋体"/>
         </w:rPr>
       </w:pPr>
@@ -2968,7 +3463,6 @@
           <w:szCs w:val="20"/>
           <w:shd w:val="clear" w:color="auto" w:fill="FFFFFF"/>
         </w:rPr>
-        <w:lastRenderedPageBreak/>
         <w:t>正确</w:t>
       </w:r>
       <w:r>
@@ -3420,9 +3914,18 @@
           <w:u w:val="single"/>
         </w:rPr>
       </w:pPr>
-    </w:p>
-    <w:p>
-      <w:pPr>
+      <w:r>
+        <w:rPr>
+          <w:rFonts w:ascii="Consolas" w:hAnsi="Consolas" w:cs="Consolas" w:hint="eastAsia"/>
+          <w:color w:val="0066CC"/>
+          <w:kern w:val="0"/>
+          <w:sz w:val="20"/>
+          <w:szCs w:val="20"/>
+          <w:u w:val="single"/>
+        </w:rPr>
+        <w:t>因为他可能超出边界</w:t>
+      </w:r>
+      <w:r>
         <w:rPr>
           <w:rFonts w:ascii="Consolas" w:hAnsi="Consolas" w:cs="Consolas"/>
           <w:color w:val="0066CC"/>
@@ -3431,10 +3934,31 @@
           <w:szCs w:val="20"/>
           <w:u w:val="single"/>
         </w:rPr>
-      </w:pPr>
-    </w:p>
-    <w:p>
-      <w:pPr>
+        <w:t xml:space="preserve">, </w:t>
+      </w:r>
+      <w:r>
+        <w:rPr>
+          <w:rFonts w:ascii="Consolas" w:hAnsi="Consolas" w:cs="Consolas" w:hint="eastAsia"/>
+          <w:color w:val="0066CC"/>
+          <w:kern w:val="0"/>
+          <w:sz w:val="20"/>
+          <w:szCs w:val="20"/>
+          <w:u w:val="single"/>
+        </w:rPr>
+        <w:t>所以要</w:t>
+      </w:r>
+      <w:r>
+        <w:rPr>
+          <w:rFonts w:ascii="Consolas" w:hAnsi="Consolas" w:cs="Consolas" w:hint="eastAsia"/>
+          <w:color w:val="0066CC"/>
+          <w:kern w:val="0"/>
+          <w:sz w:val="20"/>
+          <w:szCs w:val="20"/>
+          <w:u w:val="single"/>
+        </w:rPr>
+        <w:t>-</w:t>
+      </w:r>
+      <w:r>
         <w:rPr>
           <w:rFonts w:ascii="Consolas" w:hAnsi="Consolas" w:cs="Consolas"/>
           <w:color w:val="0066CC"/>
@@ -3443,6 +3967,31 @@
           <w:szCs w:val="20"/>
           <w:u w:val="single"/>
         </w:rPr>
+        <w:t>1;</w:t>
+      </w:r>
+    </w:p>
+    <w:p>
+      <w:pPr>
+        <w:rPr>
+          <w:rFonts w:ascii="Consolas" w:hAnsi="Consolas" w:cs="Consolas"/>
+          <w:color w:val="0066CC"/>
+          <w:kern w:val="0"/>
+          <w:sz w:val="20"/>
+          <w:szCs w:val="20"/>
+          <w:u w:val="single"/>
+        </w:rPr>
+      </w:pPr>
+    </w:p>
+    <w:p>
+      <w:pPr>
+        <w:rPr>
+          <w:rFonts w:ascii="Consolas" w:hAnsi="Consolas" w:cs="Consolas"/>
+          <w:color w:val="0066CC"/>
+          <w:kern w:val="0"/>
+          <w:sz w:val="20"/>
+          <w:szCs w:val="20"/>
+          <w:u w:val="single"/>
+        </w:rPr>
       </w:pPr>
       <w:r>
         <w:rPr>
@@ -3477,9 +4026,7 @@
         </w:rPr>
         <w:t xml:space="preserve"> </w:t>
       </w:r>
-    </w:p>
-    <w:p>
-      <w:pPr>
+      <w:r>
         <w:rPr>
           <w:rFonts w:ascii="Consolas" w:hAnsi="Consolas" w:cs="Consolas"/>
           <w:color w:val="0066CC"/>
@@ -3488,10 +4035,53 @@
           <w:szCs w:val="20"/>
           <w:u w:val="single"/>
         </w:rPr>
-      </w:pPr>
-    </w:p>
-    <w:p>
-      <w:pPr>
+        <w:t xml:space="preserve"> </w:t>
+      </w:r>
+      <w:r>
+        <w:rPr>
+          <w:rFonts w:ascii="Consolas" w:hAnsi="Consolas" w:cs="Consolas" w:hint="eastAsia"/>
+          <w:color w:val="0066CC"/>
+          <w:kern w:val="0"/>
+          <w:sz w:val="20"/>
+          <w:szCs w:val="20"/>
+          <w:u w:val="single"/>
+        </w:rPr>
+        <w:t>还是异常</w:t>
+      </w:r>
+      <w:r>
+        <w:rPr>
+          <w:rFonts w:ascii="Consolas" w:hAnsi="Consolas" w:cs="Consolas" w:hint="eastAsia"/>
+          <w:color w:val="0066CC"/>
+          <w:kern w:val="0"/>
+          <w:sz w:val="20"/>
+          <w:szCs w:val="20"/>
+          <w:u w:val="single"/>
+        </w:rPr>
+        <w:t>,</w:t>
+      </w:r>
+      <w:r>
+        <w:rPr>
+          <w:rFonts w:ascii="Consolas" w:hAnsi="Consolas" w:cs="Consolas" w:hint="eastAsia"/>
+          <w:color w:val="0066CC"/>
+          <w:kern w:val="0"/>
+          <w:sz w:val="20"/>
+          <w:szCs w:val="20"/>
+          <w:u w:val="single"/>
+        </w:rPr>
+        <w:t>他不显示更详细的错误</w:t>
+      </w:r>
+      <w:r>
+        <w:rPr>
+          <w:rFonts w:ascii="Consolas" w:hAnsi="Consolas" w:cs="Consolas" w:hint="eastAsia"/>
+          <w:color w:val="0066CC"/>
+          <w:kern w:val="0"/>
+          <w:sz w:val="20"/>
+          <w:szCs w:val="20"/>
+          <w:u w:val="single"/>
+        </w:rPr>
+        <w:t>,</w:t>
+      </w:r>
+      <w:r>
         <w:rPr>
           <w:rFonts w:ascii="Consolas" w:hAnsi="Consolas" w:cs="Consolas"/>
           <w:color w:val="0066CC"/>
@@ -3500,7 +4090,8 @@
           <w:szCs w:val="20"/>
           <w:u w:val="single"/>
         </w:rPr>
-      </w:pPr>
+        <w:t xml:space="preserve"> </w:t>
+      </w:r>
       <w:r>
         <w:rPr>
           <w:rFonts w:ascii="Consolas" w:hAnsi="Consolas" w:cs="Consolas" w:hint="eastAsia"/>
@@ -3510,7 +4101,7 @@
           <w:szCs w:val="20"/>
           <w:u w:val="single"/>
         </w:rPr>
-        <w:t>问题</w:t>
+        <w:t>就显示异常</w:t>
       </w:r>
       <w:r>
         <w:rPr>
@@ -3521,7 +4112,7 @@
           <w:szCs w:val="20"/>
           <w:u w:val="single"/>
         </w:rPr>
-        <w:t>4</w:t>
+        <w:t>.</w:t>
       </w:r>
       <w:r>
         <w:rPr>
@@ -3534,9 +4125,29 @@
         </w:rPr>
         <w:t xml:space="preserve"> </w:t>
       </w:r>
-    </w:p>
-    <w:p>
-      <w:pPr>
+      <w:r>
+        <w:rPr>
+          <w:rFonts w:ascii="Consolas" w:hAnsi="Consolas" w:cs="Consolas" w:hint="eastAsia"/>
+          <w:color w:val="0066CC"/>
+          <w:kern w:val="0"/>
+          <w:sz w:val="20"/>
+          <w:szCs w:val="20"/>
+          <w:u w:val="single"/>
+        </w:rPr>
+        <w:t>改成循环就出错</w:t>
+      </w:r>
+      <w:r>
+        <w:rPr>
+          <w:rFonts w:ascii="Consolas" w:hAnsi="Consolas" w:cs="Consolas" w:hint="eastAsia"/>
+          <w:color w:val="0066CC"/>
+          <w:kern w:val="0"/>
+          <w:sz w:val="20"/>
+          <w:szCs w:val="20"/>
+          <w:u w:val="single"/>
+        </w:rPr>
+        <w:t>.</w:t>
+      </w:r>
+      <w:r>
         <w:rPr>
           <w:rFonts w:ascii="Consolas" w:hAnsi="Consolas" w:cs="Consolas"/>
           <w:color w:val="0066CC"/>
@@ -3545,7 +4156,8 @@
           <w:szCs w:val="20"/>
           <w:u w:val="single"/>
         </w:rPr>
-      </w:pPr>
+        <w:t xml:space="preserve"> </w:t>
+      </w:r>
     </w:p>
     <w:p>
       <w:pPr>
@@ -3558,9 +4170,18 @@
           <w:u w:val="single"/>
         </w:rPr>
       </w:pPr>
-    </w:p>
-    <w:p>
-      <w:pPr>
+      <w:r>
+        <w:rPr>
+          <w:rFonts w:ascii="Consolas" w:hAnsi="Consolas" w:cs="Consolas" w:hint="eastAsia"/>
+          <w:color w:val="0066CC"/>
+          <w:kern w:val="0"/>
+          <w:sz w:val="20"/>
+          <w:szCs w:val="20"/>
+          <w:u w:val="single"/>
+        </w:rPr>
+        <w:t>因为我的循环写错了</w:t>
+      </w:r>
+      <w:r>
         <w:rPr>
           <w:rFonts w:ascii="Consolas" w:hAnsi="Consolas" w:cs="Consolas"/>
           <w:color w:val="0066CC"/>
@@ -3569,724 +4190,28 @@
           <w:szCs w:val="20"/>
           <w:u w:val="single"/>
         </w:rPr>
-      </w:pPr>
-      <w:r>
-        <w:rPr>
-          <w:rFonts w:ascii="Consolas" w:hAnsi="Consolas" w:cs="Consolas" w:hint="eastAsia"/>
-          <w:color w:val="0066CC"/>
-          <w:kern w:val="0"/>
-          <w:sz w:val="20"/>
-          <w:szCs w:val="20"/>
-          <w:u w:val="single"/>
-        </w:rPr>
-        <w:t>问题</w:t>
-      </w:r>
-      <w:r>
-        <w:rPr>
-          <w:rFonts w:ascii="Consolas" w:hAnsi="Consolas" w:cs="Consolas" w:hint="eastAsia"/>
-          <w:color w:val="0066CC"/>
-          <w:kern w:val="0"/>
-          <w:sz w:val="20"/>
-          <w:szCs w:val="20"/>
-          <w:u w:val="single"/>
-        </w:rPr>
-        <w:t>5</w:t>
-      </w:r>
-    </w:p>
-    <w:p>
-      <w:pPr>
-        <w:rPr>
-          <w:rFonts w:ascii="Arial" w:hAnsi="Arial" w:cs="Arial"/>
-          <w:color w:val="333333"/>
-          <w:sz w:val="20"/>
-          <w:szCs w:val="20"/>
-          <w:shd w:val="clear" w:color="auto" w:fill="FFFFFF"/>
-        </w:rPr>
-      </w:pPr>
-      <w:r>
-        <w:rPr>
-          <w:rFonts w:ascii="Consolas" w:hAnsi="Consolas" w:cs="Consolas" w:hint="eastAsia"/>
-          <w:color w:val="0066CC"/>
-          <w:kern w:val="0"/>
-          <w:sz w:val="20"/>
-          <w:szCs w:val="20"/>
-          <w:u w:val="single"/>
-        </w:rPr>
-        <w:t>解决方法</w:t>
-      </w:r>
-      <w:r>
-        <w:rPr>
-          <w:rFonts w:ascii="Consolas" w:hAnsi="Consolas" w:cs="Consolas" w:hint="eastAsia"/>
-          <w:color w:val="0066CC"/>
-          <w:kern w:val="0"/>
-          <w:sz w:val="20"/>
-          <w:szCs w:val="20"/>
-          <w:u w:val="single"/>
-        </w:rPr>
-        <w:t>:</w:t>
-      </w:r>
-      <w:r>
-        <w:rPr>
-          <w:rFonts w:ascii="Helvetica" w:hAnsi="Helvetica" w:cs="Helvetica"/>
-          <w:color w:val="333333"/>
-          <w:sz w:val="20"/>
-          <w:szCs w:val="20"/>
-          <w:shd w:val="clear" w:color="auto" w:fill="FFFFFF"/>
-        </w:rPr>
+        <w:t>.</w:t>
+      </w:r>
+    </w:p>
+    <w:p>
+      <w:pPr>
+        <w:rPr>
+          <w:rFonts w:eastAsia="黑体" w:hint="eastAsia"/>
+        </w:rPr>
+      </w:pPr>
+      <w:bookmarkStart w:id="0" w:name="_GoBack"/>
+      <w:bookmarkEnd w:id="0"/>
+    </w:p>
+    <w:p>
+      <w:pPr>
+        <w:pStyle w:val="1"/>
+      </w:pPr>
+      <w:r>
+        <w:t>4</w:t>
+      </w:r>
+      <w:r>
         <w:t xml:space="preserve"> </w:t>
       </w:r>
-    </w:p>
-    <w:p>
-      <w:pPr>
-        <w:rPr>
-          <w:rFonts w:ascii="Consolas" w:hAnsi="Consolas" w:cs="Consolas"/>
-          <w:color w:val="0066CC"/>
-          <w:kern w:val="0"/>
-          <w:sz w:val="20"/>
-          <w:szCs w:val="20"/>
-          <w:u w:val="single"/>
-        </w:rPr>
-      </w:pPr>
-    </w:p>
-    <w:p>
-      <w:pPr>
-        <w:rPr>
-          <w:rFonts w:ascii="Consolas" w:hAnsi="Consolas" w:cs="Consolas"/>
-          <w:color w:val="0066CC"/>
-          <w:kern w:val="0"/>
-          <w:sz w:val="20"/>
-          <w:szCs w:val="20"/>
-          <w:u w:val="single"/>
-        </w:rPr>
-      </w:pPr>
-    </w:p>
-    <w:p>
-      <w:pPr>
-        <w:rPr>
-          <w:rFonts w:ascii="Consolas" w:hAnsi="Consolas" w:cs="Consolas"/>
-          <w:color w:val="0066CC"/>
-          <w:kern w:val="0"/>
-          <w:sz w:val="20"/>
-          <w:szCs w:val="20"/>
-          <w:u w:val="single"/>
-        </w:rPr>
-      </w:pPr>
-      <w:r>
-        <w:rPr>
-          <w:rFonts w:ascii="Consolas" w:hAnsi="Consolas" w:cs="Consolas" w:hint="eastAsia"/>
-          <w:color w:val="0066CC"/>
-          <w:kern w:val="0"/>
-          <w:sz w:val="20"/>
-          <w:szCs w:val="20"/>
-          <w:u w:val="single"/>
-        </w:rPr>
-        <w:t>问题</w:t>
-      </w:r>
-      <w:r>
-        <w:rPr>
-          <w:rFonts w:ascii="Consolas" w:hAnsi="Consolas" w:cs="Consolas" w:hint="eastAsia"/>
-          <w:color w:val="0066CC"/>
-          <w:kern w:val="0"/>
-          <w:sz w:val="20"/>
-          <w:szCs w:val="20"/>
-          <w:u w:val="single"/>
-        </w:rPr>
-        <w:t>6</w:t>
-      </w:r>
-      <w:r>
-        <w:rPr>
-          <w:rFonts w:ascii="Consolas" w:hAnsi="Consolas" w:cs="Consolas"/>
-          <w:color w:val="0066CC"/>
-          <w:kern w:val="0"/>
-          <w:sz w:val="20"/>
-          <w:szCs w:val="20"/>
-          <w:u w:val="single"/>
-        </w:rPr>
-        <w:t xml:space="preserve"> </w:t>
-      </w:r>
-      <w:r>
-        <w:rPr>
-          <w:rFonts w:ascii="Consolas" w:hAnsi="Consolas" w:cs="Consolas"/>
-          <w:color w:val="0066CC"/>
-          <w:kern w:val="0"/>
-          <w:sz w:val="20"/>
-          <w:szCs w:val="20"/>
-          <w:u w:val="single"/>
-        </w:rPr>
-        <w:t>Exception processing async thread queue</w:t>
-      </w:r>
-    </w:p>
-    <w:p>
-      <w:pPr>
-        <w:rPr>
-          <w:rFonts w:ascii="Consolas" w:hAnsi="Consolas" w:cs="Consolas"/>
-          <w:color w:val="0066CC"/>
-          <w:kern w:val="0"/>
-          <w:sz w:val="20"/>
-          <w:szCs w:val="20"/>
-          <w:u w:val="single"/>
-        </w:rPr>
-      </w:pPr>
-      <w:r>
-        <w:rPr>
-          <w:rFonts w:ascii="Consolas" w:hAnsi="Consolas" w:cs="Consolas" w:hint="eastAsia"/>
-          <w:color w:val="0066CC"/>
-          <w:kern w:val="0"/>
-          <w:sz w:val="20"/>
-          <w:szCs w:val="20"/>
-          <w:u w:val="single"/>
-        </w:rPr>
-        <w:t>解决方法</w:t>
-      </w:r>
-      <w:r>
-        <w:rPr>
-          <w:rFonts w:ascii="Consolas" w:hAnsi="Consolas" w:cs="Consolas" w:hint="eastAsia"/>
-          <w:color w:val="0066CC"/>
-          <w:kern w:val="0"/>
-          <w:sz w:val="20"/>
-          <w:szCs w:val="20"/>
-          <w:u w:val="single"/>
-        </w:rPr>
-        <w:t>:</w:t>
-      </w:r>
-      <w:r>
-        <w:rPr>
-          <w:rFonts w:ascii="Consolas" w:hAnsi="Consolas" w:cs="Consolas" w:hint="eastAsia"/>
-          <w:color w:val="0066CC"/>
-          <w:kern w:val="0"/>
-          <w:sz w:val="20"/>
-          <w:szCs w:val="20"/>
-          <w:u w:val="single"/>
-        </w:rPr>
-        <w:t xml:space="preserve"> </w:t>
-      </w:r>
-      <w:r>
-        <w:rPr>
-          <w:rFonts w:ascii="Consolas" w:hAnsi="Consolas" w:cs="Consolas" w:hint="eastAsia"/>
-          <w:color w:val="0066CC"/>
-          <w:kern w:val="0"/>
-          <w:sz w:val="20"/>
-          <w:szCs w:val="20"/>
-          <w:u w:val="single"/>
-        </w:rPr>
-        <w:t>只要关掉</w:t>
-      </w:r>
-      <w:r>
-        <w:rPr>
-          <w:rFonts w:ascii="Consolas" w:hAnsi="Consolas" w:cs="Consolas" w:hint="eastAsia"/>
-          <w:color w:val="0066CC"/>
-          <w:kern w:val="0"/>
-          <w:sz w:val="20"/>
-          <w:szCs w:val="20"/>
-          <w:u w:val="single"/>
-        </w:rPr>
-        <w:t>'expressions'</w:t>
-      </w:r>
-      <w:r>
-        <w:rPr>
-          <w:rFonts w:ascii="Consolas" w:hAnsi="Consolas" w:cs="Consolas" w:hint="eastAsia"/>
-          <w:color w:val="0066CC"/>
-          <w:kern w:val="0"/>
-          <w:sz w:val="20"/>
-          <w:szCs w:val="20"/>
-          <w:u w:val="single"/>
-        </w:rPr>
-        <w:t>视图就可以了</w:t>
-      </w:r>
-    </w:p>
-    <w:p>
-      <w:pPr>
-        <w:rPr>
-          <w:rFonts w:ascii="&amp;quot" w:hAnsi="&amp;quot" w:hint="eastAsia"/>
-          <w:color w:val="444444"/>
-          <w:szCs w:val="21"/>
-        </w:rPr>
-      </w:pPr>
-      <w:r>
-        <w:rPr>
-          <w:rFonts w:ascii="&amp;quot" w:hAnsi="&amp;quot" w:hint="eastAsia"/>
-          <w:color w:val="444444"/>
-          <w:szCs w:val="21"/>
-        </w:rPr>
-        <w:t>问题</w:t>
-      </w:r>
-      <w:r>
-        <w:rPr>
-          <w:rFonts w:ascii="&amp;quot" w:hAnsi="&amp;quot" w:hint="eastAsia"/>
-          <w:color w:val="444444"/>
-          <w:szCs w:val="21"/>
-        </w:rPr>
-        <w:t>7:</w:t>
-      </w:r>
-      <w:r>
-        <w:rPr>
-          <w:rFonts w:ascii="&amp;quot" w:hAnsi="&amp;quot"/>
-          <w:color w:val="444444"/>
-          <w:szCs w:val="21"/>
-        </w:rPr>
-        <w:t xml:space="preserve"> </w:t>
-      </w:r>
-      <w:r>
-        <w:rPr>
-          <w:rFonts w:ascii="&amp;quot" w:hAnsi="&amp;quot"/>
-          <w:color w:val="444444"/>
-          <w:szCs w:val="21"/>
-        </w:rPr>
-        <w:t xml:space="preserve"> </w:t>
-      </w:r>
-      <w:r>
-        <w:rPr>
-          <w:rFonts w:ascii="Consolas" w:eastAsiaTheme="minorEastAsia" w:hAnsi="Consolas" w:cs="Consolas"/>
-          <w:color w:val="00C87D"/>
-          <w:kern w:val="0"/>
-          <w:sz w:val="24"/>
-        </w:rPr>
-        <w:t>1-2*((2+3)*(2+3))</w:t>
-      </w:r>
-      <w:r>
-        <w:rPr>
-          <w:rFonts w:ascii="Consolas" w:eastAsiaTheme="minorEastAsia" w:hAnsi="Consolas" w:cs="Consolas" w:hint="eastAsia"/>
-          <w:color w:val="00C87D"/>
-          <w:kern w:val="0"/>
-          <w:sz w:val="24"/>
-        </w:rPr>
-        <w:t xml:space="preserve"> </w:t>
-      </w:r>
-      <w:r>
-        <w:rPr>
-          <w:rFonts w:ascii="Consolas" w:eastAsiaTheme="minorEastAsia" w:hAnsi="Consolas" w:cs="Consolas" w:hint="eastAsia"/>
-          <w:color w:val="00C87D"/>
-          <w:kern w:val="0"/>
-          <w:sz w:val="24"/>
-        </w:rPr>
-        <w:t>报错</w:t>
-      </w:r>
-    </w:p>
-    <w:p>
-      <w:pPr>
-        <w:rPr>
-          <w:rFonts w:ascii="&amp;quot" w:hAnsi="&amp;quot" w:hint="eastAsia"/>
-          <w:color w:val="444444"/>
-          <w:szCs w:val="21"/>
-        </w:rPr>
-      </w:pPr>
-    </w:p>
-    <w:p>
-      <w:pPr>
-        <w:rPr>
-          <w:rFonts w:ascii="Consolas" w:hAnsi="Consolas" w:cs="Consolas"/>
-          <w:color w:val="0066CC"/>
-          <w:kern w:val="0"/>
-          <w:sz w:val="20"/>
-          <w:szCs w:val="20"/>
-          <w:u w:val="single"/>
-        </w:rPr>
-      </w:pPr>
-      <w:r>
-        <w:rPr>
-          <w:rFonts w:ascii="&amp;quot" w:hAnsi="&amp;quot"/>
-          <w:color w:val="444444"/>
-          <w:szCs w:val="21"/>
-        </w:rPr>
-        <w:t>原因</w:t>
-      </w:r>
-      <w:r>
-        <w:rPr>
-          <w:rFonts w:ascii="&amp;quot" w:hAnsi="&amp;quot" w:hint="eastAsia"/>
-          <w:color w:val="444444"/>
-          <w:szCs w:val="21"/>
-        </w:rPr>
-        <w:t>:</w:t>
-      </w:r>
-      <w:r>
-        <w:rPr>
-          <w:rFonts w:ascii="&amp;quot" w:hAnsi="&amp;quot" w:hint="eastAsia"/>
-          <w:color w:val="444444"/>
-          <w:szCs w:val="21"/>
-        </w:rPr>
-        <w:t xml:space="preserve"> </w:t>
-      </w:r>
-    </w:p>
-    <w:p>
-      <w:pPr>
-        <w:rPr>
-          <w:rFonts w:ascii="Consolas" w:hAnsi="Consolas" w:cs="Consolas"/>
-          <w:color w:val="0066CC"/>
-          <w:kern w:val="0"/>
-          <w:sz w:val="20"/>
-          <w:szCs w:val="20"/>
-          <w:u w:val="single"/>
-        </w:rPr>
-      </w:pPr>
-    </w:p>
-    <w:p>
-      <w:pPr>
-        <w:rPr>
-          <w:rFonts w:ascii="Consolas" w:hAnsi="Consolas" w:cs="Consolas"/>
-          <w:color w:val="0066CC"/>
-          <w:kern w:val="0"/>
-          <w:sz w:val="20"/>
-          <w:szCs w:val="20"/>
-          <w:u w:val="single"/>
-        </w:rPr>
-      </w:pPr>
-    </w:p>
-    <w:p>
-      <w:pPr>
-        <w:rPr>
-          <w:rFonts w:ascii="Consolas" w:hAnsi="Consolas" w:cs="Consolas"/>
-          <w:color w:val="0066CC"/>
-          <w:kern w:val="0"/>
-          <w:sz w:val="20"/>
-          <w:szCs w:val="20"/>
-          <w:u w:val="single"/>
-        </w:rPr>
-      </w:pPr>
-    </w:p>
-    <w:p>
-      <w:pPr>
-        <w:rPr>
-          <w:rFonts w:ascii="Consolas" w:hAnsi="Consolas" w:cs="Consolas"/>
-          <w:color w:val="0066CC"/>
-          <w:kern w:val="0"/>
-          <w:sz w:val="20"/>
-          <w:szCs w:val="20"/>
-          <w:u w:val="single"/>
-        </w:rPr>
-      </w:pPr>
-      <w:r>
-        <w:rPr>
-          <w:rFonts w:ascii="Consolas" w:hAnsi="Consolas" w:cs="Consolas" w:hint="eastAsia"/>
-          <w:color w:val="0066CC"/>
-          <w:kern w:val="0"/>
-          <w:sz w:val="20"/>
-          <w:szCs w:val="20"/>
-          <w:u w:val="single"/>
-        </w:rPr>
-        <w:t>问题</w:t>
-      </w:r>
-      <w:r>
-        <w:rPr>
-          <w:rFonts w:ascii="Consolas" w:hAnsi="Consolas" w:cs="Consolas" w:hint="eastAsia"/>
-          <w:color w:val="0066CC"/>
-          <w:kern w:val="0"/>
-          <w:sz w:val="20"/>
-          <w:szCs w:val="20"/>
-          <w:u w:val="single"/>
-        </w:rPr>
-        <w:t>8:</w:t>
-      </w:r>
-      <w:r>
-        <w:rPr>
-          <w:rFonts w:ascii="Consolas" w:hAnsi="Consolas" w:cs="Consolas" w:hint="eastAsia"/>
-          <w:color w:val="0066CC"/>
-          <w:kern w:val="0"/>
-          <w:sz w:val="20"/>
-          <w:szCs w:val="20"/>
-          <w:u w:val="single"/>
-        </w:rPr>
-        <w:t>字体忽然变了</w:t>
-      </w:r>
-    </w:p>
-    <w:p>
-      <w:pPr>
-        <w:rPr>
-          <w:rFonts w:ascii="Arial" w:hAnsi="Arial" w:cs="Arial"/>
-          <w:color w:val="333333"/>
-          <w:sz w:val="20"/>
-          <w:szCs w:val="20"/>
-          <w:shd w:val="clear" w:color="auto" w:fill="FFFFFF"/>
-        </w:rPr>
-      </w:pPr>
-      <w:r>
-        <w:rPr>
-          <w:rFonts w:ascii="Arial" w:hAnsi="Arial" w:cs="Arial" w:hint="eastAsia"/>
-          <w:color w:val="333333"/>
-          <w:sz w:val="20"/>
-          <w:szCs w:val="20"/>
-          <w:shd w:val="clear" w:color="auto" w:fill="FFFFFF"/>
-        </w:rPr>
-        <w:t>解决方法</w:t>
-      </w:r>
-      <w:r>
-        <w:rPr>
-          <w:rFonts w:ascii="Arial" w:hAnsi="Arial" w:cs="Arial" w:hint="eastAsia"/>
-          <w:color w:val="333333"/>
-          <w:sz w:val="20"/>
-          <w:szCs w:val="20"/>
-          <w:shd w:val="clear" w:color="auto" w:fill="FFFFFF"/>
-        </w:rPr>
-        <w:t>:</w:t>
-      </w:r>
-      <w:r>
-        <w:rPr>
-          <w:rFonts w:ascii="Arial" w:hAnsi="Arial" w:cs="Arial" w:hint="eastAsia"/>
-          <w:color w:val="333333"/>
-          <w:sz w:val="20"/>
-          <w:szCs w:val="20"/>
-          <w:shd w:val="clear" w:color="auto" w:fill="FFFFFF"/>
-        </w:rPr>
-        <w:t>这个</w:t>
-      </w:r>
-      <w:r>
-        <w:rPr>
-          <w:rFonts w:ascii="Arial" w:hAnsi="Arial" w:cs="Arial"/>
-          <w:color w:val="333333"/>
-          <w:sz w:val="20"/>
-          <w:szCs w:val="20"/>
-          <w:shd w:val="clear" w:color="auto" w:fill="FFFFFF"/>
-        </w:rPr>
-        <w:t>不是你的</w:t>
-      </w:r>
-      <w:r>
-        <w:rPr>
-          <w:rStyle w:val="a9"/>
-          <w:rFonts w:ascii="Arial" w:hAnsi="Arial" w:cs="Arial"/>
-          <w:color w:val="F73131"/>
-          <w:sz w:val="20"/>
-          <w:szCs w:val="20"/>
-        </w:rPr>
-        <w:t>Eclipse</w:t>
-      </w:r>
-      <w:r>
-        <w:rPr>
-          <w:rFonts w:ascii="Arial" w:hAnsi="Arial" w:cs="Arial"/>
-          <w:color w:val="333333"/>
-          <w:sz w:val="20"/>
-          <w:szCs w:val="20"/>
-          <w:shd w:val="clear" w:color="auto" w:fill="FFFFFF"/>
-        </w:rPr>
-        <w:t>的问题</w:t>
-      </w:r>
-      <w:r>
-        <w:rPr>
-          <w:rFonts w:ascii="Arial" w:hAnsi="Arial" w:cs="Arial"/>
-          <w:color w:val="333333"/>
-          <w:sz w:val="20"/>
-          <w:szCs w:val="20"/>
-          <w:shd w:val="clear" w:color="auto" w:fill="FFFFFF"/>
-        </w:rPr>
-        <w:t xml:space="preserve"> </w:t>
-      </w:r>
-      <w:r>
-        <w:rPr>
-          <w:rFonts w:ascii="Arial" w:hAnsi="Arial" w:cs="Arial"/>
-          <w:color w:val="333333"/>
-          <w:sz w:val="20"/>
-          <w:szCs w:val="20"/>
-          <w:shd w:val="clear" w:color="auto" w:fill="FFFFFF"/>
-        </w:rPr>
-        <w:t>是你的输入法被你切换为全角模式输入后的情况</w:t>
-      </w:r>
-      <w:r>
-        <w:rPr>
-          <w:rFonts w:ascii="Arial" w:hAnsi="Arial" w:cs="Arial"/>
-          <w:color w:val="333333"/>
-          <w:sz w:val="20"/>
-          <w:szCs w:val="20"/>
-          <w:shd w:val="clear" w:color="auto" w:fill="FFFFFF"/>
-        </w:rPr>
-        <w:t xml:space="preserve"> </w:t>
-      </w:r>
-      <w:r>
-        <w:rPr>
-          <w:rFonts w:ascii="Arial" w:hAnsi="Arial" w:cs="Arial"/>
-          <w:color w:val="333333"/>
-          <w:sz w:val="20"/>
-          <w:szCs w:val="20"/>
-          <w:shd w:val="clear" w:color="auto" w:fill="FFFFFF"/>
-        </w:rPr>
-        <w:t>只需要把输入法切回</w:t>
-      </w:r>
-      <w:r>
-        <w:rPr>
-          <w:rFonts w:ascii="Arial" w:hAnsi="Arial" w:cs="Arial" w:hint="eastAsia"/>
-          <w:color w:val="333333"/>
-          <w:sz w:val="20"/>
-          <w:szCs w:val="20"/>
-          <w:shd w:val="clear" w:color="auto" w:fill="FFFFFF"/>
-        </w:rPr>
-        <w:t>半角模式即可</w:t>
-      </w:r>
-      <w:r>
-        <w:rPr>
-          <w:rFonts w:ascii="Arial" w:hAnsi="Arial" w:cs="Arial" w:hint="eastAsia"/>
-          <w:color w:val="333333"/>
-          <w:sz w:val="20"/>
-          <w:szCs w:val="20"/>
-          <w:shd w:val="clear" w:color="auto" w:fill="FFFFFF"/>
-        </w:rPr>
-        <w:t>.</w:t>
-      </w:r>
-    </w:p>
-    <w:p>
-      <w:pPr>
-        <w:rPr>
-          <w:rFonts w:ascii="Arial" w:hAnsi="Arial" w:cs="Arial"/>
-          <w:color w:val="333333"/>
-          <w:sz w:val="20"/>
-          <w:szCs w:val="20"/>
-          <w:shd w:val="clear" w:color="auto" w:fill="FFFFFF"/>
-        </w:rPr>
-      </w:pPr>
-    </w:p>
-    <w:p>
-      <w:r>
-        <w:rPr>
-          <w:rFonts w:ascii="Consolas" w:hAnsi="Consolas" w:cs="Consolas" w:hint="eastAsia"/>
-          <w:color w:val="0066CC"/>
-          <w:kern w:val="0"/>
-          <w:sz w:val="20"/>
-          <w:szCs w:val="20"/>
-          <w:u w:val="single"/>
-        </w:rPr>
-        <w:t>问题</w:t>
-      </w:r>
-      <w:r>
-        <w:rPr>
-          <w:rFonts w:ascii="Consolas" w:hAnsi="Consolas" w:cs="Consolas" w:hint="eastAsia"/>
-          <w:color w:val="0066CC"/>
-          <w:kern w:val="0"/>
-          <w:sz w:val="20"/>
-          <w:szCs w:val="20"/>
-          <w:u w:val="single"/>
-        </w:rPr>
-        <w:t>9:</w:t>
-      </w:r>
-      <w:r>
-        <w:rPr>
-          <w:rFonts w:hint="eastAsia"/>
-        </w:rPr>
-        <w:t xml:space="preserve"> </w:t>
-      </w:r>
-    </w:p>
-    <w:p>
-      <w:pPr>
-        <w:rPr>
-          <w:rFonts w:ascii="Consolas" w:hAnsi="Consolas" w:cs="Consolas"/>
-          <w:color w:val="0066CC"/>
-          <w:kern w:val="0"/>
-          <w:sz w:val="20"/>
-          <w:szCs w:val="20"/>
-          <w:u w:val="single"/>
-        </w:rPr>
-      </w:pPr>
-    </w:p>
-    <w:p>
-      <w:pPr>
-        <w:rPr>
-          <w:rFonts w:ascii="Consolas" w:hAnsi="Consolas" w:cs="Consolas"/>
-          <w:color w:val="0066CC"/>
-          <w:kern w:val="0"/>
-          <w:sz w:val="20"/>
-          <w:szCs w:val="20"/>
-          <w:u w:val="single"/>
-        </w:rPr>
-      </w:pPr>
-      <w:r>
-        <w:rPr>
-          <w:rFonts w:ascii="Consolas" w:hAnsi="Consolas" w:cs="Consolas" w:hint="eastAsia"/>
-          <w:color w:val="0066CC"/>
-          <w:kern w:val="0"/>
-          <w:sz w:val="20"/>
-          <w:szCs w:val="20"/>
-          <w:u w:val="single"/>
-        </w:rPr>
-        <w:t>解决方法</w:t>
-      </w:r>
-      <w:r>
-        <w:rPr>
-          <w:rFonts w:ascii="Consolas" w:hAnsi="Consolas" w:cs="Consolas" w:hint="eastAsia"/>
-          <w:color w:val="0066CC"/>
-          <w:kern w:val="0"/>
-          <w:sz w:val="20"/>
-          <w:szCs w:val="20"/>
-          <w:u w:val="single"/>
-        </w:rPr>
-        <w:t>:</w:t>
-      </w:r>
-      <w:r>
-        <w:rPr>
-          <w:rFonts w:ascii="微软雅黑" w:eastAsia="微软雅黑" w:hAnsi="微软雅黑" w:hint="eastAsia"/>
-          <w:color w:val="222226"/>
-          <w:szCs w:val="21"/>
-          <w:shd w:val="clear" w:color="auto" w:fill="FFFFFF"/>
-        </w:rPr>
-        <w:t xml:space="preserve"> </w:t>
-      </w:r>
-    </w:p>
-    <w:p>
-      <w:pPr>
-        <w:autoSpaceDE w:val="0"/>
-        <w:autoSpaceDN w:val="0"/>
-        <w:adjustRightInd w:val="0"/>
-        <w:jc w:val="left"/>
-        <w:rPr>
-          <w:rFonts w:eastAsia="黑体"/>
-        </w:rPr>
-      </w:pPr>
-      <w:r>
-        <w:rPr>
-          <w:rFonts w:ascii="Consolas" w:hAnsi="Consolas" w:cs="Consolas" w:hint="eastAsia"/>
-          <w:color w:val="0066CC"/>
-          <w:kern w:val="0"/>
-          <w:sz w:val="20"/>
-          <w:szCs w:val="20"/>
-          <w:u w:val="single"/>
-        </w:rPr>
-        <w:t>问题</w:t>
-      </w:r>
-      <w:r>
-        <w:rPr>
-          <w:rFonts w:ascii="Consolas" w:hAnsi="Consolas" w:cs="Consolas" w:hint="eastAsia"/>
-          <w:color w:val="0066CC"/>
-          <w:kern w:val="0"/>
-          <w:sz w:val="20"/>
-          <w:szCs w:val="20"/>
-          <w:u w:val="single"/>
-        </w:rPr>
-        <w:t>10</w:t>
-      </w:r>
-      <w:r>
-        <w:rPr>
-          <w:rFonts w:ascii="Consolas" w:hAnsi="Consolas" w:cs="Consolas" w:hint="eastAsia"/>
-          <w:color w:val="0066CC"/>
-          <w:kern w:val="0"/>
-          <w:sz w:val="20"/>
-          <w:szCs w:val="20"/>
-          <w:u w:val="single"/>
-        </w:rPr>
-        <w:t>:</w:t>
-      </w:r>
-      <w:r>
-        <w:rPr>
-          <w:rFonts w:ascii="Consolas" w:hAnsi="Consolas" w:cs="Consolas"/>
-          <w:color w:val="0066CC"/>
-          <w:kern w:val="0"/>
-          <w:sz w:val="20"/>
-          <w:szCs w:val="20"/>
-          <w:u w:val="single"/>
-        </w:rPr>
-        <w:t xml:space="preserve">  </w:t>
-      </w:r>
-    </w:p>
-    <w:p>
-      <w:pPr>
-        <w:rPr>
-          <w:rFonts w:eastAsia="黑体"/>
-        </w:rPr>
-      </w:pPr>
-    </w:p>
-    <w:p>
-      <w:pPr>
-        <w:pStyle w:val="1"/>
-      </w:pPr>
-      <w:r>
-        <w:t>4</w:t>
-      </w:r>
-      <w:r>
-        <w:t xml:space="preserve"> </w:t>
-      </w:r>
       <w:r>
         <w:t>实验</w:t>
       </w:r>
@@ -4315,11 +4240,10 @@
         <w:rPr>
           <w:noProof/>
         </w:rPr>
-        <w:lastRenderedPageBreak/>
         <w:drawing>
           <wp:inline distT="0" distB="0" distL="0" distR="0" wp14:anchorId="4BEA8746" wp14:editId="5ED51D82">
-            <wp:extent cx="5274310" cy="2892425"/>
-            <wp:effectExtent l="0" t="0" r="2540" b="3175"/>
+            <wp:extent cx="4881220" cy="2676855"/>
+            <wp:effectExtent l="0" t="0" r="0" b="0"/>
             <wp:docPr id="2" name="图片 2"/>
             <wp:cNvGraphicFramePr>
               <a:graphicFrameLocks xmlns:a="http://schemas.openxmlformats.org/drawingml/2006/main" noChangeAspect="1"/>
@@ -4340,7 +4264,7 @@
                   <pic:spPr>
                     <a:xfrm>
                       <a:off x="0" y="0"/>
-                      <a:ext cx="5274310" cy="2892425"/>
+                      <a:ext cx="4882318" cy="2677457"/>
                     </a:xfrm>
                     <a:prstGeom prst="rect">
                       <a:avLst/>
@@ -4408,6 +4332,7 @@
         <w:rPr>
           <w:noProof/>
         </w:rPr>
+        <w:lastRenderedPageBreak/>
         <w:drawing>
           <wp:inline distT="0" distB="0" distL="0" distR="0" wp14:anchorId="4E6B70AE" wp14:editId="035F050B">
             <wp:extent cx="5274310" cy="3041015"/>
@@ -4513,7 +4438,6 @@
         <w:rPr>
           <w:noProof/>
         </w:rPr>
-        <w:lastRenderedPageBreak/>
         <w:drawing>
           <wp:inline distT="0" distB="0" distL="0" distR="0" wp14:anchorId="1E428A97" wp14:editId="3CDEF3D0">
             <wp:extent cx="5274310" cy="2159635"/>
@@ -4593,8 +4517,6 @@
         </w:rPr>
         <w:t>.</w:t>
       </w:r>
-      <w:bookmarkStart w:id="0" w:name="_GoBack"/>
-      <w:bookmarkEnd w:id="0"/>
     </w:p>
     <w:p>
       <w:pPr>
